--- a/NCFE controlled assesment files/Harrington_K_106086476.docx
+++ b/NCFE controlled assesment files/Harrington_K_106086476.docx
@@ -266,7 +266,7 @@
               </mc:Choice>
               <mc:Fallback>
                 <w:pict>
-                  <v:group w14:anchorId="74F65546" id="Group 149" o:spid="_x0000_s1026" style="position:absolute;margin-left:0;margin-top:0;width:8in;height:95.7pt;z-index:251662336;mso-width-percent:941;mso-height-percent:121;mso-top-percent:23;mso-position-horizontal:center;mso-position-horizontal-relative:page;mso-position-vertical-relative:page;mso-width-percent:941;mso-height-percent:121;mso-top-percent:23" coordorigin="" coordsize="73152,12161" o:gfxdata="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">
+                  <v:group w14:anchorId="7FD212E6" id="Group 149" o:spid="_x0000_s1026" style="position:absolute;margin-left:0;margin-top:0;width:8in;height:95.7pt;z-index:251662336;mso-width-percent:941;mso-height-percent:121;mso-top-percent:23;mso-position-horizontal:center;mso-position-horizontal-relative:page;mso-position-vertical-relative:page;mso-width-percent:941;mso-height-percent:121;mso-top-percent:23" coordorigin="" coordsize="73152,12161" o:gfxdata="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">
                     <v:shape id="Rectangle 51" o:spid="_x0000_s1027" style="position:absolute;width:73152;height:11303;visibility:visible;mso-wrap-style:square;v-text-anchor:middle" coordsize="7312660,1129665" o:gfxdata="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" path="m,l7312660,r,1129665l3619500,733425,,1091565,,xe" fillcolor="#f0a22e [3204]" stroked="f" strokeweight="1pt">
                       <v:stroke joinstyle="miter"/>
                       <v:path arrowok="t" o:connecttype="custom" o:connectlocs="0,0;7315200,0;7315200,1130373;3620757,733885;0,1092249;0,0" o:connectangles="0,0,0,0,0,0"/>
@@ -827,7 +827,7 @@
           <w:r>
             <w:fldChar w:fldCharType="separate"/>
           </w:r>
-          <w:hyperlink w:anchor="_Toc125358705" w:history="1">
+          <w:hyperlink w:anchor="_Toc125363171" w:history="1">
             <w:r>
               <w:rPr>
                 <w:rStyle w:val="Hyperlink"/>
@@ -854,7 +854,7 @@
                 <w:noProof/>
                 <w:webHidden/>
               </w:rPr>
-              <w:instrText xml:space="preserve"> PAGEREF _Toc125358705 \h </w:instrText>
+              <w:instrText xml:space="preserve"> PAGEREF _Toc125363171 \h </w:instrText>
             </w:r>
             <w:r>
               <w:rPr>
@@ -898,7 +898,7 @@
               <w:lang w:eastAsia="en-GB"/>
             </w:rPr>
           </w:pPr>
-          <w:hyperlink w:anchor="_Toc125358706" w:history="1">
+          <w:hyperlink w:anchor="_Toc125363172" w:history="1">
             <w:r>
               <w:rPr>
                 <w:rStyle w:val="Hyperlink"/>
@@ -925,7 +925,7 @@
                 <w:noProof/>
                 <w:webHidden/>
               </w:rPr>
-              <w:instrText xml:space="preserve"> PAGEREF _Toc125358706 \h </w:instrText>
+              <w:instrText xml:space="preserve"> PAGEREF _Toc125363172 \h </w:instrText>
             </w:r>
             <w:r>
               <w:rPr>
@@ -969,7 +969,7 @@
               <w:lang w:eastAsia="en-GB"/>
             </w:rPr>
           </w:pPr>
-          <w:hyperlink w:anchor="_Toc125358707" w:history="1">
+          <w:hyperlink w:anchor="_Toc125363173" w:history="1">
             <w:r>
               <w:rPr>
                 <w:rStyle w:val="Hyperlink"/>
@@ -996,7 +996,7 @@
                 <w:noProof/>
                 <w:webHidden/>
               </w:rPr>
-              <w:instrText xml:space="preserve"> PAGEREF _Toc125358707 \h </w:instrText>
+              <w:instrText xml:space="preserve"> PAGEREF _Toc125363173 \h </w:instrText>
             </w:r>
             <w:r>
               <w:rPr>
@@ -1040,7 +1040,7 @@
               <w:lang w:eastAsia="en-GB"/>
             </w:rPr>
           </w:pPr>
-          <w:hyperlink w:anchor="_Toc125358708" w:history="1">
+          <w:hyperlink w:anchor="_Toc125363174" w:history="1">
             <w:r>
               <w:rPr>
                 <w:rStyle w:val="Hyperlink"/>
@@ -1067,7 +1067,7 @@
                 <w:noProof/>
                 <w:webHidden/>
               </w:rPr>
-              <w:instrText xml:space="preserve"> PAGEREF _Toc125358708 \h </w:instrText>
+              <w:instrText xml:space="preserve"> PAGEREF _Toc125363174 \h </w:instrText>
             </w:r>
             <w:r>
               <w:rPr>
@@ -1111,7 +1111,7 @@
               <w:lang w:eastAsia="en-GB"/>
             </w:rPr>
           </w:pPr>
-          <w:hyperlink w:anchor="_Toc125358709" w:history="1">
+          <w:hyperlink w:anchor="_Toc125363175" w:history="1">
             <w:r>
               <w:rPr>
                 <w:rStyle w:val="Hyperlink"/>
@@ -1138,7 +1138,7 @@
                 <w:noProof/>
                 <w:webHidden/>
               </w:rPr>
-              <w:instrText xml:space="preserve"> PAGEREF _Toc125358709 \h </w:instrText>
+              <w:instrText xml:space="preserve"> PAGEREF _Toc125363175 \h </w:instrText>
             </w:r>
             <w:r>
               <w:rPr>
@@ -1158,7 +1158,7 @@
                 <w:noProof/>
                 <w:webHidden/>
               </w:rPr>
-              <w:t>2</w:t>
+              <w:t>3</w:t>
             </w:r>
             <w:r>
               <w:rPr>
@@ -1182,7 +1182,7 @@
               <w:lang w:eastAsia="en-GB"/>
             </w:rPr>
           </w:pPr>
-          <w:hyperlink w:anchor="_Toc125358710" w:history="1">
+          <w:hyperlink w:anchor="_Toc125363176" w:history="1">
             <w:r>
               <w:rPr>
                 <w:rStyle w:val="Hyperlink"/>
@@ -1209,7 +1209,7 @@
                 <w:noProof/>
                 <w:webHidden/>
               </w:rPr>
-              <w:instrText xml:space="preserve"> PAGEREF _Toc125358710 \h </w:instrText>
+              <w:instrText xml:space="preserve"> PAGEREF _Toc125363176 \h </w:instrText>
             </w:r>
             <w:r>
               <w:rPr>
@@ -1253,7 +1253,7 @@
               <w:lang w:eastAsia="en-GB"/>
             </w:rPr>
           </w:pPr>
-          <w:hyperlink w:anchor="_Toc125358711" w:history="1">
+          <w:hyperlink w:anchor="_Toc125363177" w:history="1">
             <w:r>
               <w:rPr>
                 <w:rStyle w:val="Hyperlink"/>
@@ -1280,7 +1280,78 @@
                 <w:noProof/>
                 <w:webHidden/>
               </w:rPr>
-              <w:instrText xml:space="preserve"> PAGEREF _Toc125358711 \h </w:instrText>
+              <w:instrText xml:space="preserve"> PAGEREF _Toc125363177 \h </w:instrText>
+            </w:r>
+            <w:r>
+              <w:rPr>
+                <w:noProof/>
+                <w:webHidden/>
+              </w:rPr>
+            </w:r>
+            <w:r>
+              <w:rPr>
+                <w:noProof/>
+                <w:webHidden/>
+              </w:rPr>
+              <w:fldChar w:fldCharType="separate"/>
+            </w:r>
+            <w:r>
+              <w:rPr>
+                <w:noProof/>
+                <w:webHidden/>
+              </w:rPr>
+              <w:t>4</w:t>
+            </w:r>
+            <w:r>
+              <w:rPr>
+                <w:noProof/>
+                <w:webHidden/>
+              </w:rPr>
+              <w:fldChar w:fldCharType="end"/>
+            </w:r>
+          </w:hyperlink>
+        </w:p>
+        <w:p>
+          <w:pPr>
+            <w:pStyle w:val="TOC1"/>
+            <w:tabs>
+              <w:tab w:val="right" w:leader="dot" w:pos="9016"/>
+            </w:tabs>
+            <w:rPr>
+              <w:noProof/>
+              <w:sz w:val="22"/>
+              <w:szCs w:val="22"/>
+              <w:lang w:eastAsia="en-GB"/>
+            </w:rPr>
+          </w:pPr>
+          <w:hyperlink w:anchor="_Toc125363178" w:history="1">
+            <w:r>
+              <w:rPr>
+                <w:rStyle w:val="Hyperlink"/>
+                <w:noProof/>
+              </w:rPr>
+              <w:t>Target audience</w:t>
+            </w:r>
+            <w:r>
+              <w:rPr>
+                <w:noProof/>
+                <w:webHidden/>
+              </w:rPr>
+              <w:tab/>
+            </w:r>
+            <w:r>
+              <w:rPr>
+                <w:noProof/>
+                <w:webHidden/>
+              </w:rPr>
+              <w:fldChar w:fldCharType="begin"/>
+            </w:r>
+            <w:r>
+              <w:rPr>
+                <w:noProof/>
+                <w:webHidden/>
+              </w:rPr>
+              <w:instrText xml:space="preserve"> PAGEREF _Toc125363178 \h </w:instrText>
             </w:r>
             <w:r>
               <w:rPr>
@@ -1324,13 +1395,13 @@
               <w:lang w:eastAsia="en-GB"/>
             </w:rPr>
           </w:pPr>
-          <w:hyperlink w:anchor="_Toc125358712" w:history="1">
+          <w:hyperlink w:anchor="_Toc125363179" w:history="1">
             <w:r>
               <w:rPr>
                 <w:rStyle w:val="Hyperlink"/>
                 <w:noProof/>
               </w:rPr>
-              <w:t>My choice of interactive media product</w:t>
+              <w:t>Platform/device</w:t>
             </w:r>
             <w:r>
               <w:rPr>
@@ -1351,7 +1422,7 @@
                 <w:noProof/>
                 <w:webHidden/>
               </w:rPr>
-              <w:instrText xml:space="preserve"> PAGEREF _Toc125358712 \h </w:instrText>
+              <w:instrText xml:space="preserve"> PAGEREF _Toc125363179 \h </w:instrText>
             </w:r>
             <w:r>
               <w:rPr>
@@ -1395,13 +1466,13 @@
               <w:lang w:eastAsia="en-GB"/>
             </w:rPr>
           </w:pPr>
-          <w:hyperlink w:anchor="_Toc125358713" w:history="1">
+          <w:hyperlink w:anchor="_Toc125363180" w:history="1">
             <w:r>
               <w:rPr>
                 <w:rStyle w:val="Hyperlink"/>
                 <w:noProof/>
               </w:rPr>
-              <w:t>type of product</w:t>
+              <w:t>Virtual reality</w:t>
             </w:r>
             <w:r>
               <w:rPr>
@@ -1422,7 +1493,7 @@
                 <w:noProof/>
                 <w:webHidden/>
               </w:rPr>
-              <w:instrText xml:space="preserve"> PAGEREF _Toc125358713 \h </w:instrText>
+              <w:instrText xml:space="preserve"> PAGEREF _Toc125363180 \h </w:instrText>
             </w:r>
             <w:r>
               <w:rPr>
@@ -1442,7 +1513,7 @@
                 <w:noProof/>
                 <w:webHidden/>
               </w:rPr>
-              <w:t>4</w:t>
+              <w:t>5</w:t>
             </w:r>
             <w:r>
               <w:rPr>
@@ -1466,13 +1537,13 @@
               <w:lang w:eastAsia="en-GB"/>
             </w:rPr>
           </w:pPr>
-          <w:hyperlink w:anchor="_Toc125358714" w:history="1">
+          <w:hyperlink w:anchor="_Toc125363181" w:history="1">
             <w:r>
               <w:rPr>
                 <w:rStyle w:val="Hyperlink"/>
                 <w:noProof/>
               </w:rPr>
-              <w:t>Features and services</w:t>
+              <w:t>Augmented reality</w:t>
             </w:r>
             <w:r>
               <w:rPr>
@@ -1493,7 +1564,7 @@
                 <w:noProof/>
                 <w:webHidden/>
               </w:rPr>
-              <w:instrText xml:space="preserve"> PAGEREF _Toc125358714 \h </w:instrText>
+              <w:instrText xml:space="preserve"> PAGEREF _Toc125363181 \h </w:instrText>
             </w:r>
             <w:r>
               <w:rPr>
@@ -1513,7 +1584,149 @@
                 <w:noProof/>
                 <w:webHidden/>
               </w:rPr>
-              <w:t>4</w:t>
+              <w:t>5</w:t>
+            </w:r>
+            <w:r>
+              <w:rPr>
+                <w:noProof/>
+                <w:webHidden/>
+              </w:rPr>
+              <w:fldChar w:fldCharType="end"/>
+            </w:r>
+          </w:hyperlink>
+        </w:p>
+        <w:p>
+          <w:pPr>
+            <w:pStyle w:val="TOC3"/>
+            <w:tabs>
+              <w:tab w:val="right" w:leader="dot" w:pos="9016"/>
+            </w:tabs>
+            <w:rPr>
+              <w:noProof/>
+              <w:sz w:val="22"/>
+              <w:szCs w:val="22"/>
+              <w:lang w:eastAsia="en-GB"/>
+            </w:rPr>
+          </w:pPr>
+          <w:hyperlink w:anchor="_Toc125363182" w:history="1">
+            <w:r>
+              <w:rPr>
+                <w:rStyle w:val="Hyperlink"/>
+                <w:noProof/>
+              </w:rPr>
+              <w:t>Interactive PowerPoint</w:t>
+            </w:r>
+            <w:r>
+              <w:rPr>
+                <w:noProof/>
+                <w:webHidden/>
+              </w:rPr>
+              <w:tab/>
+            </w:r>
+            <w:r>
+              <w:rPr>
+                <w:noProof/>
+                <w:webHidden/>
+              </w:rPr>
+              <w:fldChar w:fldCharType="begin"/>
+            </w:r>
+            <w:r>
+              <w:rPr>
+                <w:noProof/>
+                <w:webHidden/>
+              </w:rPr>
+              <w:instrText xml:space="preserve"> PAGEREF _Toc125363182 \h </w:instrText>
+            </w:r>
+            <w:r>
+              <w:rPr>
+                <w:noProof/>
+                <w:webHidden/>
+              </w:rPr>
+            </w:r>
+            <w:r>
+              <w:rPr>
+                <w:noProof/>
+                <w:webHidden/>
+              </w:rPr>
+              <w:fldChar w:fldCharType="separate"/>
+            </w:r>
+            <w:r>
+              <w:rPr>
+                <w:noProof/>
+                <w:webHidden/>
+              </w:rPr>
+              <w:t>5</w:t>
+            </w:r>
+            <w:r>
+              <w:rPr>
+                <w:noProof/>
+                <w:webHidden/>
+              </w:rPr>
+              <w:fldChar w:fldCharType="end"/>
+            </w:r>
+          </w:hyperlink>
+        </w:p>
+        <w:p>
+          <w:pPr>
+            <w:pStyle w:val="TOC3"/>
+            <w:tabs>
+              <w:tab w:val="right" w:leader="dot" w:pos="9016"/>
+            </w:tabs>
+            <w:rPr>
+              <w:noProof/>
+              <w:sz w:val="22"/>
+              <w:szCs w:val="22"/>
+              <w:lang w:eastAsia="en-GB"/>
+            </w:rPr>
+          </w:pPr>
+          <w:hyperlink w:anchor="_Toc125363183" w:history="1">
+            <w:r>
+              <w:rPr>
+                <w:rStyle w:val="Hyperlink"/>
+                <w:noProof/>
+              </w:rPr>
+              <w:t>Website</w:t>
+            </w:r>
+            <w:r>
+              <w:rPr>
+                <w:noProof/>
+                <w:webHidden/>
+              </w:rPr>
+              <w:tab/>
+            </w:r>
+            <w:r>
+              <w:rPr>
+                <w:noProof/>
+                <w:webHidden/>
+              </w:rPr>
+              <w:fldChar w:fldCharType="begin"/>
+            </w:r>
+            <w:r>
+              <w:rPr>
+                <w:noProof/>
+                <w:webHidden/>
+              </w:rPr>
+              <w:instrText xml:space="preserve"> PAGEREF _Toc125363183 \h </w:instrText>
+            </w:r>
+            <w:r>
+              <w:rPr>
+                <w:noProof/>
+                <w:webHidden/>
+              </w:rPr>
+            </w:r>
+            <w:r>
+              <w:rPr>
+                <w:noProof/>
+                <w:webHidden/>
+              </w:rPr>
+              <w:fldChar w:fldCharType="separate"/>
+            </w:r>
+            <w:r>
+              <w:rPr>
+                <w:noProof/>
+                <w:webHidden/>
+              </w:rPr>
+              <w:t>5</w:t>
             </w:r>
             <w:r>
               <w:rPr>
@@ -1537,13 +1750,13 @@
               <w:lang w:eastAsia="en-GB"/>
             </w:rPr>
           </w:pPr>
-          <w:hyperlink w:anchor="_Toc125358715" w:history="1">
+          <w:hyperlink w:anchor="_Toc125363184" w:history="1">
             <w:r>
               <w:rPr>
                 <w:rStyle w:val="Hyperlink"/>
                 <w:noProof/>
               </w:rPr>
-              <w:t>Target audience</w:t>
+              <w:t>My choice of interactive media product</w:t>
             </w:r>
             <w:r>
               <w:rPr>
@@ -1564,7 +1777,7 @@
                 <w:noProof/>
                 <w:webHidden/>
               </w:rPr>
-              <w:instrText xml:space="preserve"> PAGEREF _Toc125358715 \h </w:instrText>
+              <w:instrText xml:space="preserve"> PAGEREF _Toc125363184 \h </w:instrText>
             </w:r>
             <w:r>
               <w:rPr>
@@ -1584,7 +1797,362 @@
                 <w:noProof/>
                 <w:webHidden/>
               </w:rPr>
-              <w:t>4</w:t>
+              <w:t>5</w:t>
+            </w:r>
+            <w:r>
+              <w:rPr>
+                <w:noProof/>
+                <w:webHidden/>
+              </w:rPr>
+              <w:fldChar w:fldCharType="end"/>
+            </w:r>
+          </w:hyperlink>
+        </w:p>
+        <w:p>
+          <w:pPr>
+            <w:pStyle w:val="TOC2"/>
+            <w:tabs>
+              <w:tab w:val="right" w:leader="dot" w:pos="9016"/>
+            </w:tabs>
+            <w:rPr>
+              <w:noProof/>
+              <w:sz w:val="22"/>
+              <w:szCs w:val="22"/>
+              <w:lang w:eastAsia="en-GB"/>
+            </w:rPr>
+          </w:pPr>
+          <w:hyperlink w:anchor="_Toc125363185" w:history="1">
+            <w:r>
+              <w:rPr>
+                <w:rStyle w:val="Hyperlink"/>
+                <w:noProof/>
+              </w:rPr>
+              <w:t>type of product</w:t>
+            </w:r>
+            <w:r>
+              <w:rPr>
+                <w:noProof/>
+                <w:webHidden/>
+              </w:rPr>
+              <w:tab/>
+            </w:r>
+            <w:r>
+              <w:rPr>
+                <w:noProof/>
+                <w:webHidden/>
+              </w:rPr>
+              <w:fldChar w:fldCharType="begin"/>
+            </w:r>
+            <w:r>
+              <w:rPr>
+                <w:noProof/>
+                <w:webHidden/>
+              </w:rPr>
+              <w:instrText xml:space="preserve"> PAGEREF _Toc125363185 \h </w:instrText>
+            </w:r>
+            <w:r>
+              <w:rPr>
+                <w:noProof/>
+                <w:webHidden/>
+              </w:rPr>
+            </w:r>
+            <w:r>
+              <w:rPr>
+                <w:noProof/>
+                <w:webHidden/>
+              </w:rPr>
+              <w:fldChar w:fldCharType="separate"/>
+            </w:r>
+            <w:r>
+              <w:rPr>
+                <w:noProof/>
+                <w:webHidden/>
+              </w:rPr>
+              <w:t>5</w:t>
+            </w:r>
+            <w:r>
+              <w:rPr>
+                <w:noProof/>
+                <w:webHidden/>
+              </w:rPr>
+              <w:fldChar w:fldCharType="end"/>
+            </w:r>
+          </w:hyperlink>
+        </w:p>
+        <w:p>
+          <w:pPr>
+            <w:pStyle w:val="TOC2"/>
+            <w:tabs>
+              <w:tab w:val="right" w:leader="dot" w:pos="9016"/>
+            </w:tabs>
+            <w:rPr>
+              <w:noProof/>
+              <w:sz w:val="22"/>
+              <w:szCs w:val="22"/>
+              <w:lang w:eastAsia="en-GB"/>
+            </w:rPr>
+          </w:pPr>
+          <w:hyperlink w:anchor="_Toc125363186" w:history="1">
+            <w:r>
+              <w:rPr>
+                <w:rStyle w:val="Hyperlink"/>
+                <w:noProof/>
+              </w:rPr>
+              <w:t>Features and services</w:t>
+            </w:r>
+            <w:r>
+              <w:rPr>
+                <w:noProof/>
+                <w:webHidden/>
+              </w:rPr>
+              <w:tab/>
+            </w:r>
+            <w:r>
+              <w:rPr>
+                <w:noProof/>
+                <w:webHidden/>
+              </w:rPr>
+              <w:fldChar w:fldCharType="begin"/>
+            </w:r>
+            <w:r>
+              <w:rPr>
+                <w:noProof/>
+                <w:webHidden/>
+              </w:rPr>
+              <w:instrText xml:space="preserve"> PAGEREF _Toc125363186 \h </w:instrText>
+            </w:r>
+            <w:r>
+              <w:rPr>
+                <w:noProof/>
+                <w:webHidden/>
+              </w:rPr>
+            </w:r>
+            <w:r>
+              <w:rPr>
+                <w:noProof/>
+                <w:webHidden/>
+              </w:rPr>
+              <w:fldChar w:fldCharType="separate"/>
+            </w:r>
+            <w:r>
+              <w:rPr>
+                <w:noProof/>
+                <w:webHidden/>
+              </w:rPr>
+              <w:t>5</w:t>
+            </w:r>
+            <w:r>
+              <w:rPr>
+                <w:noProof/>
+                <w:webHidden/>
+              </w:rPr>
+              <w:fldChar w:fldCharType="end"/>
+            </w:r>
+          </w:hyperlink>
+        </w:p>
+        <w:p>
+          <w:pPr>
+            <w:pStyle w:val="TOC1"/>
+            <w:tabs>
+              <w:tab w:val="right" w:leader="dot" w:pos="9016"/>
+            </w:tabs>
+            <w:rPr>
+              <w:noProof/>
+              <w:sz w:val="22"/>
+              <w:szCs w:val="22"/>
+              <w:lang w:eastAsia="en-GB"/>
+            </w:rPr>
+          </w:pPr>
+          <w:hyperlink w:anchor="_Toc125363187" w:history="1">
+            <w:r>
+              <w:rPr>
+                <w:rStyle w:val="Hyperlink"/>
+                <w:noProof/>
+              </w:rPr>
+              <w:t>Style/theme</w:t>
+            </w:r>
+            <w:r>
+              <w:rPr>
+                <w:noProof/>
+                <w:webHidden/>
+              </w:rPr>
+              <w:tab/>
+            </w:r>
+            <w:r>
+              <w:rPr>
+                <w:noProof/>
+                <w:webHidden/>
+              </w:rPr>
+              <w:fldChar w:fldCharType="begin"/>
+            </w:r>
+            <w:r>
+              <w:rPr>
+                <w:noProof/>
+                <w:webHidden/>
+              </w:rPr>
+              <w:instrText xml:space="preserve"> PAGEREF _Toc125363187 \h </w:instrText>
+            </w:r>
+            <w:r>
+              <w:rPr>
+                <w:noProof/>
+                <w:webHidden/>
+              </w:rPr>
+            </w:r>
+            <w:r>
+              <w:rPr>
+                <w:noProof/>
+                <w:webHidden/>
+              </w:rPr>
+              <w:fldChar w:fldCharType="separate"/>
+            </w:r>
+            <w:r>
+              <w:rPr>
+                <w:noProof/>
+                <w:webHidden/>
+              </w:rPr>
+              <w:t>6</w:t>
+            </w:r>
+            <w:r>
+              <w:rPr>
+                <w:noProof/>
+                <w:webHidden/>
+              </w:rPr>
+              <w:fldChar w:fldCharType="end"/>
+            </w:r>
+          </w:hyperlink>
+        </w:p>
+        <w:p>
+          <w:pPr>
+            <w:pStyle w:val="TOC2"/>
+            <w:tabs>
+              <w:tab w:val="right" w:leader="dot" w:pos="9016"/>
+            </w:tabs>
+            <w:rPr>
+              <w:noProof/>
+              <w:sz w:val="22"/>
+              <w:szCs w:val="22"/>
+              <w:lang w:eastAsia="en-GB"/>
+            </w:rPr>
+          </w:pPr>
+          <w:hyperlink w:anchor="_Toc125363188" w:history="1">
+            <w:r>
+              <w:rPr>
+                <w:rStyle w:val="Hyperlink"/>
+                <w:noProof/>
+              </w:rPr>
+              <w:t>Colours</w:t>
+            </w:r>
+            <w:r>
+              <w:rPr>
+                <w:noProof/>
+                <w:webHidden/>
+              </w:rPr>
+              <w:tab/>
+            </w:r>
+            <w:r>
+              <w:rPr>
+                <w:noProof/>
+                <w:webHidden/>
+              </w:rPr>
+              <w:fldChar w:fldCharType="begin"/>
+            </w:r>
+            <w:r>
+              <w:rPr>
+                <w:noProof/>
+                <w:webHidden/>
+              </w:rPr>
+              <w:instrText xml:space="preserve"> PAGEREF _Toc125363188 \h </w:instrText>
+            </w:r>
+            <w:r>
+              <w:rPr>
+                <w:noProof/>
+                <w:webHidden/>
+              </w:rPr>
+            </w:r>
+            <w:r>
+              <w:rPr>
+                <w:noProof/>
+                <w:webHidden/>
+              </w:rPr>
+              <w:fldChar w:fldCharType="separate"/>
+            </w:r>
+            <w:r>
+              <w:rPr>
+                <w:noProof/>
+                <w:webHidden/>
+              </w:rPr>
+              <w:t>6</w:t>
+            </w:r>
+            <w:r>
+              <w:rPr>
+                <w:noProof/>
+                <w:webHidden/>
+              </w:rPr>
+              <w:fldChar w:fldCharType="end"/>
+            </w:r>
+          </w:hyperlink>
+        </w:p>
+        <w:p>
+          <w:pPr>
+            <w:pStyle w:val="TOC2"/>
+            <w:tabs>
+              <w:tab w:val="right" w:leader="dot" w:pos="9016"/>
+            </w:tabs>
+            <w:rPr>
+              <w:noProof/>
+              <w:sz w:val="22"/>
+              <w:szCs w:val="22"/>
+              <w:lang w:eastAsia="en-GB"/>
+            </w:rPr>
+          </w:pPr>
+          <w:hyperlink w:anchor="_Toc125363189" w:history="1">
+            <w:r>
+              <w:rPr>
+                <w:rStyle w:val="Hyperlink"/>
+                <w:noProof/>
+              </w:rPr>
+              <w:t>Fonts</w:t>
+            </w:r>
+            <w:r>
+              <w:rPr>
+                <w:noProof/>
+                <w:webHidden/>
+              </w:rPr>
+              <w:tab/>
+            </w:r>
+            <w:r>
+              <w:rPr>
+                <w:noProof/>
+                <w:webHidden/>
+              </w:rPr>
+              <w:fldChar w:fldCharType="begin"/>
+            </w:r>
+            <w:r>
+              <w:rPr>
+                <w:noProof/>
+                <w:webHidden/>
+              </w:rPr>
+              <w:instrText xml:space="preserve"> PAGEREF _Toc125363189 \h </w:instrText>
+            </w:r>
+            <w:r>
+              <w:rPr>
+                <w:noProof/>
+                <w:webHidden/>
+              </w:rPr>
+            </w:r>
+            <w:r>
+              <w:rPr>
+                <w:noProof/>
+                <w:webHidden/>
+              </w:rPr>
+              <w:fldChar w:fldCharType="separate"/>
+            </w:r>
+            <w:r>
+              <w:rPr>
+                <w:noProof/>
+                <w:webHidden/>
+              </w:rPr>
+              <w:t>6</w:t>
             </w:r>
             <w:r>
               <w:rPr>
@@ -1608,13 +2176,13 @@
               <w:lang w:eastAsia="en-GB"/>
             </w:rPr>
           </w:pPr>
-          <w:hyperlink w:anchor="_Toc125358716" w:history="1">
+          <w:hyperlink w:anchor="_Toc125363190" w:history="1">
             <w:r>
               <w:rPr>
                 <w:rStyle w:val="Hyperlink"/>
                 <w:noProof/>
               </w:rPr>
-              <w:t>Virtual reality</w:t>
+              <w:t>Sans serif vs serif fonts</w:t>
             </w:r>
             <w:r>
               <w:rPr>
@@ -1635,7 +2203,7 @@
                 <w:noProof/>
                 <w:webHidden/>
               </w:rPr>
-              <w:instrText xml:space="preserve"> PAGEREF _Toc125358716 \h </w:instrText>
+              <w:instrText xml:space="preserve"> PAGEREF _Toc125363190 \h </w:instrText>
             </w:r>
             <w:r>
               <w:rPr>
@@ -1655,7 +2223,7 @@
                 <w:noProof/>
                 <w:webHidden/>
               </w:rPr>
-              <w:t>4</w:t>
+              <w:t>6</w:t>
             </w:r>
             <w:r>
               <w:rPr>
@@ -1679,13 +2247,13 @@
               <w:lang w:eastAsia="en-GB"/>
             </w:rPr>
           </w:pPr>
-          <w:hyperlink w:anchor="_Toc125358717" w:history="1">
+          <w:hyperlink w:anchor="_Toc125363191" w:history="1">
             <w:r>
               <w:rPr>
                 <w:rStyle w:val="Hyperlink"/>
                 <w:noProof/>
               </w:rPr>
-              <w:t>Augmented reality</w:t>
+              <w:t>My choice of fonts</w:t>
             </w:r>
             <w:r>
               <w:rPr>
@@ -1706,7 +2274,7 @@
                 <w:noProof/>
                 <w:webHidden/>
               </w:rPr>
-              <w:instrText xml:space="preserve"> PAGEREF _Toc125358717 \h </w:instrText>
+              <w:instrText xml:space="preserve"> PAGEREF _Toc125363191 \h </w:instrText>
             </w:r>
             <w:r>
               <w:rPr>
@@ -1726,149 +2294,7 @@
                 <w:noProof/>
                 <w:webHidden/>
               </w:rPr>
-              <w:t>5</w:t>
-            </w:r>
-            <w:r>
-              <w:rPr>
-                <w:noProof/>
-                <w:webHidden/>
-              </w:rPr>
-              <w:fldChar w:fldCharType="end"/>
-            </w:r>
-          </w:hyperlink>
-        </w:p>
-        <w:p>
-          <w:pPr>
-            <w:pStyle w:val="TOC3"/>
-            <w:tabs>
-              <w:tab w:val="right" w:leader="dot" w:pos="9016"/>
-            </w:tabs>
-            <w:rPr>
-              <w:noProof/>
-              <w:sz w:val="22"/>
-              <w:szCs w:val="22"/>
-              <w:lang w:eastAsia="en-GB"/>
-            </w:rPr>
-          </w:pPr>
-          <w:hyperlink w:anchor="_Toc125358718" w:history="1">
-            <w:r>
-              <w:rPr>
-                <w:rStyle w:val="Hyperlink"/>
-                <w:noProof/>
-              </w:rPr>
-              <w:t>Interactive PowerPoint</w:t>
-            </w:r>
-            <w:r>
-              <w:rPr>
-                <w:noProof/>
-                <w:webHidden/>
-              </w:rPr>
-              <w:tab/>
-            </w:r>
-            <w:r>
-              <w:rPr>
-                <w:noProof/>
-                <w:webHidden/>
-              </w:rPr>
-              <w:fldChar w:fldCharType="begin"/>
-            </w:r>
-            <w:r>
-              <w:rPr>
-                <w:noProof/>
-                <w:webHidden/>
-              </w:rPr>
-              <w:instrText xml:space="preserve"> PAGEREF _Toc125358718 \h </w:instrText>
-            </w:r>
-            <w:r>
-              <w:rPr>
-                <w:noProof/>
-                <w:webHidden/>
-              </w:rPr>
-            </w:r>
-            <w:r>
-              <w:rPr>
-                <w:noProof/>
-                <w:webHidden/>
-              </w:rPr>
-              <w:fldChar w:fldCharType="separate"/>
-            </w:r>
-            <w:r>
-              <w:rPr>
-                <w:noProof/>
-                <w:webHidden/>
-              </w:rPr>
-              <w:t>5</w:t>
-            </w:r>
-            <w:r>
-              <w:rPr>
-                <w:noProof/>
-                <w:webHidden/>
-              </w:rPr>
-              <w:fldChar w:fldCharType="end"/>
-            </w:r>
-          </w:hyperlink>
-        </w:p>
-        <w:p>
-          <w:pPr>
-            <w:pStyle w:val="TOC3"/>
-            <w:tabs>
-              <w:tab w:val="right" w:leader="dot" w:pos="9016"/>
-            </w:tabs>
-            <w:rPr>
-              <w:noProof/>
-              <w:sz w:val="22"/>
-              <w:szCs w:val="22"/>
-              <w:lang w:eastAsia="en-GB"/>
-            </w:rPr>
-          </w:pPr>
-          <w:hyperlink w:anchor="_Toc125358719" w:history="1">
-            <w:r>
-              <w:rPr>
-                <w:rStyle w:val="Hyperlink"/>
-                <w:noProof/>
-              </w:rPr>
-              <w:t>Website</w:t>
-            </w:r>
-            <w:r>
-              <w:rPr>
-                <w:noProof/>
-                <w:webHidden/>
-              </w:rPr>
-              <w:tab/>
-            </w:r>
-            <w:r>
-              <w:rPr>
-                <w:noProof/>
-                <w:webHidden/>
-              </w:rPr>
-              <w:fldChar w:fldCharType="begin"/>
-            </w:r>
-            <w:r>
-              <w:rPr>
-                <w:noProof/>
-                <w:webHidden/>
-              </w:rPr>
-              <w:instrText xml:space="preserve"> PAGEREF _Toc125358719 \h </w:instrText>
-            </w:r>
-            <w:r>
-              <w:rPr>
-                <w:noProof/>
-                <w:webHidden/>
-              </w:rPr>
-            </w:r>
-            <w:r>
-              <w:rPr>
-                <w:noProof/>
-                <w:webHidden/>
-              </w:rPr>
-              <w:fldChar w:fldCharType="separate"/>
-            </w:r>
-            <w:r>
-              <w:rPr>
-                <w:noProof/>
-                <w:webHidden/>
-              </w:rPr>
-              <w:t>5</w:t>
+              <w:t>6</w:t>
             </w:r>
             <w:r>
               <w:rPr>
@@ -1892,7 +2318,7 @@
               <w:lang w:eastAsia="en-GB"/>
             </w:rPr>
           </w:pPr>
-          <w:hyperlink w:anchor="_Toc125358720" w:history="1">
+          <w:hyperlink w:anchor="_Toc125363192" w:history="1">
             <w:r>
               <w:rPr>
                 <w:rStyle w:val="Hyperlink"/>
@@ -1919,7 +2345,7 @@
                 <w:noProof/>
                 <w:webHidden/>
               </w:rPr>
-              <w:instrText xml:space="preserve"> PAGEREF _Toc125358720 \h </w:instrText>
+              <w:instrText xml:space="preserve"> PAGEREF _Toc125363192 \h </w:instrText>
             </w:r>
             <w:r>
               <w:rPr>
@@ -1939,7 +2365,7 @@
                 <w:noProof/>
                 <w:webHidden/>
               </w:rPr>
-              <w:t>5</w:t>
+              <w:t>7</w:t>
             </w:r>
             <w:r>
               <w:rPr>
@@ -1963,7 +2389,7 @@
               <w:lang w:eastAsia="en-GB"/>
             </w:rPr>
           </w:pPr>
-          <w:hyperlink w:anchor="_Toc125358721" w:history="1">
+          <w:hyperlink w:anchor="_Toc125363193" w:history="1">
             <w:r>
               <w:rPr>
                 <w:rStyle w:val="Hyperlink"/>
@@ -1990,7 +2416,7 @@
                 <w:noProof/>
                 <w:webHidden/>
               </w:rPr>
-              <w:instrText xml:space="preserve"> PAGEREF _Toc125358721 \h </w:instrText>
+              <w:instrText xml:space="preserve"> PAGEREF _Toc125363193 \h </w:instrText>
             </w:r>
             <w:r>
               <w:rPr>
@@ -2010,7 +2436,7 @@
                 <w:noProof/>
                 <w:webHidden/>
               </w:rPr>
-              <w:t>5</w:t>
+              <w:t>7</w:t>
             </w:r>
             <w:r>
               <w:rPr>
@@ -2034,7 +2460,7 @@
               <w:lang w:eastAsia="en-GB"/>
             </w:rPr>
           </w:pPr>
-          <w:hyperlink w:anchor="_Toc125358722" w:history="1">
+          <w:hyperlink w:anchor="_Toc125363194" w:history="1">
             <w:r>
               <w:rPr>
                 <w:rStyle w:val="Hyperlink"/>
@@ -2061,7 +2487,7 @@
                 <w:noProof/>
                 <w:webHidden/>
               </w:rPr>
-              <w:instrText xml:space="preserve"> PAGEREF _Toc125358722 \h </w:instrText>
+              <w:instrText xml:space="preserve"> PAGEREF _Toc125363194 \h </w:instrText>
             </w:r>
             <w:r>
               <w:rPr>
@@ -2081,7 +2507,7 @@
                 <w:noProof/>
                 <w:webHidden/>
               </w:rPr>
-              <w:t>5</w:t>
+              <w:t>7</w:t>
             </w:r>
             <w:r>
               <w:rPr>
@@ -2105,21 +2531,6 @@
       </w:sdtContent>
     </w:sdt>
     <w:p/>
-    <w:p>
-      <w:pPr>
-        <w:pStyle w:val="Heading1"/>
-      </w:pPr>
-      <w:bookmarkStart w:id="0" w:name="_Toc125358705"/>
-      <w:r>
-        <w:t>Introduction</w:t>
-      </w:r>
-      <w:bookmarkEnd w:id="0"/>
-    </w:p>
-    <w:p>
-      <w:r>
-        <w:t>I have been asked by the mental health charity “Don’t Isol8” to create an interactive media product that will educate teenagers and young adults on how to improve mental health alongside encouraging open conversations when they are needed and give them access to support.</w:t>
-      </w:r>
-    </w:p>
     <w:p/>
     <w:p/>
     <w:p/>
@@ -2127,17 +2538,27 @@
     <w:p/>
     <w:p/>
     <w:p/>
-    <w:p/>
-    <w:p/>
-    <w:p/>
-    <w:p/>
-    <w:p/>
-    <w:p/>
     <w:p>
       <w:pPr>
         <w:pStyle w:val="Heading1"/>
       </w:pPr>
-      <w:bookmarkStart w:id="1" w:name="_Toc125358706"/>
+      <w:bookmarkStart w:id="0" w:name="_Toc125363171"/>
+      <w:r>
+        <w:lastRenderedPageBreak/>
+        <w:t>Introduction</w:t>
+      </w:r>
+      <w:bookmarkEnd w:id="0"/>
+    </w:p>
+    <w:p>
+      <w:r>
+        <w:t>I have been asked by the mental health charity “Don’t Isol8” to create an interactive media product that will educate teenagers and young adults on how to improve mental health alongside encouraging open conversations when they are needed and give them access to support.</w:t>
+      </w:r>
+    </w:p>
+    <w:p>
+      <w:pPr>
+        <w:pStyle w:val="Heading1"/>
+      </w:pPr>
+      <w:bookmarkStart w:id="1" w:name="_Toc125363172"/>
       <w:r>
         <w:t>Chosen interactive media product</w:t>
       </w:r>
@@ -2147,7 +2568,7 @@
       <w:pPr>
         <w:pStyle w:val="Heading2"/>
       </w:pPr>
-      <w:bookmarkStart w:id="2" w:name="_Toc125358707"/>
+      <w:bookmarkStart w:id="2" w:name="_Toc125363173"/>
       <w:r>
         <w:t>Forms of interactive media products</w:t>
       </w:r>
@@ -2166,7 +2587,7 @@
         <w:pStyle w:val="Heading3"/>
       </w:pPr>
       <w:bookmarkStart w:id="3" w:name="_Toc94695434"/>
-      <w:bookmarkStart w:id="4" w:name="_Toc125358708"/>
+      <w:bookmarkStart w:id="4" w:name="_Toc125363174"/>
       <w:r>
         <w:t>Virtual reality</w:t>
       </w:r>
@@ -2330,11 +2751,36 @@
     </w:p>
     <w:p>
       <w:pPr>
+        <w:rPr>
+          <w:sz w:val="28"/>
+          <w:szCs w:val="28"/>
+        </w:rPr>
+      </w:pPr>
+    </w:p>
+    <w:p>
+      <w:pPr>
+        <w:rPr>
+          <w:sz w:val="28"/>
+          <w:szCs w:val="28"/>
+        </w:rPr>
+      </w:pPr>
+    </w:p>
+    <w:p>
+      <w:pPr>
+        <w:rPr>
+          <w:sz w:val="28"/>
+          <w:szCs w:val="28"/>
+        </w:rPr>
+      </w:pPr>
+    </w:p>
+    <w:p>
+      <w:pPr>
         <w:pStyle w:val="Heading3"/>
       </w:pPr>
       <w:bookmarkStart w:id="5" w:name="_Toc94695435"/>
-      <w:bookmarkStart w:id="6" w:name="_Toc125358709"/>
-      <w:r>
+      <w:bookmarkStart w:id="6" w:name="_Toc125363175"/>
+      <w:r>
+        <w:lastRenderedPageBreak/>
         <w:t>Augmented reality</w:t>
       </w:r>
       <w:bookmarkEnd w:id="5"/>
@@ -2345,7 +2791,6 @@
         <w:pStyle w:val="Heading4"/>
       </w:pPr>
       <w:r>
-        <w:lastRenderedPageBreak/>
         <w:t>Pros</w:t>
       </w:r>
     </w:p>
@@ -2499,7 +2944,7 @@
         <w:pStyle w:val="Heading3"/>
       </w:pPr>
       <w:bookmarkStart w:id="7" w:name="_Toc94695436"/>
-      <w:bookmarkStart w:id="8" w:name="_Toc125358710"/>
+      <w:bookmarkStart w:id="8" w:name="_Toc125363176"/>
       <w:r>
         <w:t>Interactive PowerPoint</w:t>
       </w:r>
@@ -2691,35 +3136,12 @@
     </w:p>
     <w:p>
       <w:pPr>
-        <w:rPr>
-          <w:sz w:val="28"/>
-          <w:szCs w:val="28"/>
-        </w:rPr>
-      </w:pPr>
-    </w:p>
-    <w:p>
-      <w:pPr>
-        <w:rPr>
-          <w:sz w:val="28"/>
-          <w:szCs w:val="28"/>
-        </w:rPr>
-      </w:pPr>
-    </w:p>
-    <w:p>
-      <w:pPr>
-        <w:rPr>
-          <w:sz w:val="28"/>
-          <w:szCs w:val="28"/>
-        </w:rPr>
-      </w:pPr>
-    </w:p>
-    <w:p>
-      <w:pPr>
         <w:pStyle w:val="Heading3"/>
       </w:pPr>
       <w:bookmarkStart w:id="9" w:name="_Toc94695437"/>
-      <w:bookmarkStart w:id="10" w:name="_Toc125358711"/>
-      <w:r>
+      <w:bookmarkStart w:id="10" w:name="_Toc125363177"/>
+      <w:r>
+        <w:lastRenderedPageBreak/>
         <w:t>Website</w:t>
       </w:r>
       <w:bookmarkEnd w:id="9"/>
@@ -2869,12 +3291,27 @@
         </w:drawing>
       </w:r>
     </w:p>
-    <w:p/>
+    <w:p>
+      <w:pPr>
+        <w:rPr>
+          <w:sz w:val="28"/>
+          <w:szCs w:val="28"/>
+        </w:rPr>
+      </w:pPr>
+    </w:p>
+    <w:p>
+      <w:pPr>
+        <w:rPr>
+          <w:sz w:val="28"/>
+          <w:szCs w:val="28"/>
+        </w:rPr>
+      </w:pPr>
+    </w:p>
     <w:p>
       <w:pPr>
         <w:pStyle w:val="Heading1"/>
       </w:pPr>
-      <w:bookmarkStart w:id="11" w:name="_Toc125358715"/>
+      <w:bookmarkStart w:id="11" w:name="_Toc125363178"/>
       <w:r>
         <w:t>Target audience</w:t>
       </w:r>
@@ -2889,21 +3326,23 @@
       <w:pPr>
         <w:pStyle w:val="Heading2"/>
       </w:pPr>
+      <w:bookmarkStart w:id="12" w:name="_Toc125363179"/>
       <w:r>
         <w:t>Platform/device</w:t>
       </w:r>
+      <w:bookmarkEnd w:id="12"/>
     </w:p>
     <w:p>
       <w:pPr>
         <w:pStyle w:val="Heading3"/>
       </w:pPr>
-      <w:bookmarkStart w:id="12" w:name="_Toc94695440"/>
-      <w:bookmarkStart w:id="13" w:name="_Toc125358716"/>
+      <w:bookmarkStart w:id="13" w:name="_Toc94695440"/>
+      <w:bookmarkStart w:id="14" w:name="_Toc125363180"/>
       <w:r>
         <w:t>Virtual reality</w:t>
       </w:r>
-      <w:bookmarkEnd w:id="12"/>
       <w:bookmarkEnd w:id="13"/>
+      <w:bookmarkEnd w:id="14"/>
     </w:p>
     <w:p>
       <w:r>
@@ -2918,13 +3357,13 @@
       <w:pPr>
         <w:pStyle w:val="Heading3"/>
       </w:pPr>
-      <w:bookmarkStart w:id="14" w:name="_Toc94695441"/>
-      <w:bookmarkStart w:id="15" w:name="_Toc125358717"/>
+      <w:bookmarkStart w:id="15" w:name="_Toc94695441"/>
+      <w:bookmarkStart w:id="16" w:name="_Toc125363181"/>
       <w:r>
         <w:t>Augmented reality</w:t>
       </w:r>
-      <w:bookmarkEnd w:id="14"/>
       <w:bookmarkEnd w:id="15"/>
+      <w:bookmarkEnd w:id="16"/>
     </w:p>
     <w:p>
       <w:pPr>
@@ -2962,14 +3401,14 @@
       <w:pPr>
         <w:pStyle w:val="Heading3"/>
       </w:pPr>
-      <w:bookmarkStart w:id="16" w:name="_Toc94695442"/>
-      <w:bookmarkStart w:id="17" w:name="_Toc125358718"/>
+      <w:bookmarkStart w:id="17" w:name="_Toc94695442"/>
+      <w:bookmarkStart w:id="18" w:name="_Toc125363182"/>
       <w:r>
         <w:lastRenderedPageBreak/>
         <w:t>Interactive PowerPoint</w:t>
       </w:r>
-      <w:bookmarkEnd w:id="16"/>
       <w:bookmarkEnd w:id="17"/>
+      <w:bookmarkEnd w:id="18"/>
     </w:p>
     <w:p>
       <w:pPr>
@@ -2997,13 +3436,13 @@
       <w:pPr>
         <w:pStyle w:val="Heading3"/>
       </w:pPr>
-      <w:bookmarkStart w:id="18" w:name="_Toc94695443"/>
-      <w:bookmarkStart w:id="19" w:name="_Toc125358719"/>
+      <w:bookmarkStart w:id="19" w:name="_Toc94695443"/>
+      <w:bookmarkStart w:id="20" w:name="_Toc125363183"/>
       <w:r>
         <w:t>Website</w:t>
       </w:r>
-      <w:bookmarkEnd w:id="18"/>
       <w:bookmarkEnd w:id="19"/>
+      <w:bookmarkEnd w:id="20"/>
     </w:p>
     <w:p>
       <w:pPr>
@@ -3045,21 +3484,21 @@
       <w:pPr>
         <w:pStyle w:val="Heading1"/>
       </w:pPr>
-      <w:bookmarkStart w:id="20" w:name="_Toc125358712"/>
+      <w:bookmarkStart w:id="21" w:name="_Toc125363184"/>
       <w:r>
         <w:t>My choice of interactive media product</w:t>
       </w:r>
-      <w:bookmarkEnd w:id="20"/>
+      <w:bookmarkEnd w:id="21"/>
     </w:p>
     <w:p>
       <w:pPr>
         <w:pStyle w:val="Heading2"/>
       </w:pPr>
-      <w:bookmarkStart w:id="21" w:name="_Toc125358713"/>
+      <w:bookmarkStart w:id="22" w:name="_Toc125363185"/>
       <w:r>
         <w:t>type of product</w:t>
       </w:r>
-      <w:bookmarkEnd w:id="21"/>
+      <w:bookmarkEnd w:id="22"/>
     </w:p>
     <w:p>
       <w:r>
@@ -3070,48 +3509,111 @@
       <w:pPr>
         <w:pStyle w:val="Heading2"/>
       </w:pPr>
-      <w:bookmarkStart w:id="22" w:name="_Toc125358714"/>
+      <w:bookmarkStart w:id="23" w:name="_Toc125363186"/>
       <w:r>
         <w:t>Features and services</w:t>
       </w:r>
-      <w:bookmarkEnd w:id="22"/>
+      <w:bookmarkEnd w:id="23"/>
     </w:p>
     <w:p>
       <w:r>
         <w:t xml:space="preserve">My </w:t>
       </w:r>
-    </w:p>
-    <w:p>
-      <w:pPr>
-        <w:rPr>
-          <w:sz w:val="44"/>
-          <w:szCs w:val="44"/>
-        </w:rPr>
-      </w:pPr>
-      <w:r>
-        <w:rPr>
-          <w:sz w:val="44"/>
-          <w:szCs w:val="44"/>
-        </w:rPr>
-        <w:t>WRITE MORE HERE</w:t>
-      </w:r>
-    </w:p>
-    <w:p/>
+      <w:r>
+        <w:t>product will aim to offer a wide variety of features and services, which would include:</w:t>
+      </w:r>
+    </w:p>
+    <w:p>
+      <w:pPr>
+        <w:pStyle w:val="ListParagraph"/>
+        <w:numPr>
+          <w:ilvl w:val="0"/>
+          <w:numId w:val="12"/>
+        </w:numPr>
+      </w:pPr>
+      <w:r>
+        <w:t>A forum which would allow users to talk to each other and open up about issues they are facing</w:t>
+      </w:r>
+    </w:p>
+    <w:p>
+      <w:pPr>
+        <w:pStyle w:val="ListParagraph"/>
+        <w:numPr>
+          <w:ilvl w:val="0"/>
+          <w:numId w:val="12"/>
+        </w:numPr>
+      </w:pPr>
+      <w:r>
+        <w:t>Informational images, text and potentially videos which would allow the user to learn about different ways to improve their mental health and tech them how to apply them</w:t>
+      </w:r>
+    </w:p>
+    <w:p>
+      <w:pPr>
+        <w:pStyle w:val="ListParagraph"/>
+        <w:numPr>
+          <w:ilvl w:val="0"/>
+          <w:numId w:val="12"/>
+        </w:numPr>
+      </w:pPr>
+      <w:r>
+        <w:t>Inform users about events they can attend which will help them connect with others who have had similar experiences and make new friends, opening up more lines of support</w:t>
+      </w:r>
+    </w:p>
+    <w:p>
+      <w:pPr>
+        <w:pStyle w:val="ListParagraph"/>
+        <w:numPr>
+          <w:ilvl w:val="0"/>
+          <w:numId w:val="12"/>
+        </w:numPr>
+      </w:pPr>
+      <w:r>
+        <w:t>Inform users about exercise sessions near them and encourage them to take part in the exercise</w:t>
+      </w:r>
+    </w:p>
+    <w:p>
+      <w:pPr>
+        <w:pStyle w:val="ListParagraph"/>
+        <w:numPr>
+          <w:ilvl w:val="0"/>
+          <w:numId w:val="12"/>
+        </w:numPr>
+      </w:pPr>
+      <w:r>
+        <w:t>Offer instructions on how to perform mindfulness exercises</w:t>
+      </w:r>
+    </w:p>
+    <w:p>
+      <w:pPr>
+        <w:pStyle w:val="ListParagraph"/>
+        <w:numPr>
+          <w:ilvl w:val="0"/>
+          <w:numId w:val="12"/>
+        </w:numPr>
+      </w:pPr>
+      <w:r>
+        <w:t>Offer interactive quizzes to help the user learn about potential mental health issues and how to support others with them</w:t>
+      </w:r>
+    </w:p>
     <w:p>
       <w:pPr>
         <w:pStyle w:val="Heading1"/>
       </w:pPr>
+      <w:bookmarkStart w:id="24" w:name="_Toc125363187"/>
       <w:r>
         <w:t>Style/theme</w:t>
       </w:r>
+      <w:bookmarkEnd w:id="24"/>
     </w:p>
     <w:p>
       <w:pPr>
         <w:pStyle w:val="Heading2"/>
       </w:pPr>
+      <w:bookmarkStart w:id="25" w:name="_Toc125363188"/>
       <w:r>
         <w:t>Colours</w:t>
       </w:r>
+      <w:bookmarkEnd w:id="25"/>
     </w:p>
     <w:p>
       <w:pPr>
@@ -3273,17 +3775,21 @@
       <w:pPr>
         <w:pStyle w:val="Heading2"/>
       </w:pPr>
+      <w:bookmarkStart w:id="26" w:name="_Toc125363189"/>
       <w:r>
         <w:t>Fonts</w:t>
       </w:r>
+      <w:bookmarkEnd w:id="26"/>
     </w:p>
     <w:p>
       <w:pPr>
         <w:pStyle w:val="Heading3"/>
       </w:pPr>
+      <w:bookmarkStart w:id="27" w:name="_Toc125363190"/>
       <w:r>
         <w:t>Sans serif vs serif fonts</w:t>
       </w:r>
+      <w:bookmarkEnd w:id="27"/>
     </w:p>
     <w:p>
       <w:r>
@@ -3406,9 +3912,11 @@
       <w:pPr>
         <w:pStyle w:val="Heading3"/>
       </w:pPr>
+      <w:bookmarkStart w:id="28" w:name="_Toc125363191"/>
       <w:r>
         <w:t>My choice of fonts</w:t>
       </w:r>
+      <w:bookmarkEnd w:id="28"/>
     </w:p>
     <w:p>
       <w:pPr>
@@ -3424,21 +3932,33 @@
       </w:r>
       <w:r>
         <w:rPr>
-          <w:rFonts w:ascii="Daytona" w:hAnsi="Daytona"/>
+          <w:rFonts w:ascii="Helvetica" w:hAnsi="Helvetica"/>
         </w:rPr>
-        <w:t>Daytona</w:t>
-      </w:r>
-      <w:r>
-        <w:t>” for titles, and “</w:t>
+        <w:t>Helvetica</w:t>
+      </w:r>
+      <w:r>
+        <w:t xml:space="preserve">” for </w:t>
+      </w:r>
+      <w:r>
+        <w:t>the main body of text</w:t>
+      </w:r>
+      <w:r>
+        <w:t>, and “</w:t>
       </w:r>
       <w:r>
         <w:rPr>
-          <w:rFonts w:ascii="Arial" w:hAnsi="Arial" w:cs="Arial"/>
+          <w:rFonts w:ascii="Futura" w:hAnsi="Futura" w:cs="Arial"/>
         </w:rPr>
-        <w:t>Arial</w:t>
-      </w:r>
-      <w:r>
-        <w:t>” for the main bodies of text, this is because the product needs to be accessible to all teenagers and young adults, and Serif fonts can be a lot harder to read, they also create a much more calming feel as they don’t require as much effort to read due to them being so much easier to understand.</w:t>
+        <w:t>Futura</w:t>
+      </w:r>
+      <w:r>
+        <w:t xml:space="preserve">” for </w:t>
+      </w:r>
+      <w:r>
+        <w:t>titles and headings</w:t>
+      </w:r>
+      <w:r>
+        <w:t>, this is because the product needs to be accessible to all teenagers and young adults, and Serif fonts can be a lot harder to read, they also create a much more calming feel as they don’t require as much effort to read due to them being so much easier to understand.</w:t>
       </w:r>
     </w:p>
     <w:p>
@@ -3461,33 +3981,34 @@
       <w:pPr>
         <w:pStyle w:val="Heading1"/>
       </w:pPr>
-      <w:bookmarkStart w:id="23" w:name="_Toc125358720"/>
+      <w:bookmarkStart w:id="29" w:name="_Toc125363192"/>
       <w:r>
         <w:t>Layout</w:t>
       </w:r>
-      <w:bookmarkEnd w:id="23"/>
+      <w:bookmarkEnd w:id="29"/>
     </w:p>
     <w:p/>
     <w:p>
       <w:pPr>
         <w:pStyle w:val="Heading1"/>
       </w:pPr>
-      <w:bookmarkStart w:id="24" w:name="_Toc125358721"/>
-      <w:r>
+      <w:bookmarkStart w:id="30" w:name="_Toc125363193"/>
+      <w:r>
+        <w:lastRenderedPageBreak/>
         <w:t>navigation structure</w:t>
       </w:r>
-      <w:bookmarkEnd w:id="24"/>
+      <w:bookmarkEnd w:id="30"/>
     </w:p>
     <w:p/>
     <w:p>
       <w:pPr>
         <w:pStyle w:val="Heading1"/>
       </w:pPr>
-      <w:bookmarkStart w:id="25" w:name="_Toc125358722"/>
+      <w:bookmarkStart w:id="31" w:name="_Toc125363194"/>
       <w:r>
         <w:t>Sources, processes and techniques</w:t>
       </w:r>
-      <w:bookmarkEnd w:id="25"/>
+      <w:bookmarkEnd w:id="31"/>
     </w:p>
     <w:p/>
     <w:p/>
@@ -3673,6 +4194,119 @@
     </w:lvl>
   </w:abstractNum>
   <w:abstractNum w:abstractNumId="1" w15:restartNumberingAfterBreak="0">
+    <w:nsid w:val="32407991"/>
+    <w:multiLevelType w:val="hybridMultilevel"/>
+    <w:tmpl w:val="EB723C00"/>
+    <w:lvl w:ilvl="0" w:tplc="08090001">
+      <w:start w:val="1"/>
+      <w:numFmt w:val="bullet"/>
+      <w:lvlText w:val=""/>
+      <w:lvlJc w:val="left"/>
+      <w:pPr>
+        <w:ind w:left="720" w:hanging="360"/>
+      </w:pPr>
+      <w:rPr>
+        <w:rFonts w:ascii="Symbol" w:hAnsi="Symbol" w:hint="default"/>
+      </w:rPr>
+    </w:lvl>
+    <w:lvl w:ilvl="1" w:tplc="08090003" w:tentative="1">
+      <w:start w:val="1"/>
+      <w:numFmt w:val="bullet"/>
+      <w:lvlText w:val="o"/>
+      <w:lvlJc w:val="left"/>
+      <w:pPr>
+        <w:ind w:left="1440" w:hanging="360"/>
+      </w:pPr>
+      <w:rPr>
+        <w:rFonts w:ascii="Courier New" w:hAnsi="Courier New" w:cs="Courier New" w:hint="default"/>
+      </w:rPr>
+    </w:lvl>
+    <w:lvl w:ilvl="2" w:tplc="08090005" w:tentative="1">
+      <w:start w:val="1"/>
+      <w:numFmt w:val="bullet"/>
+      <w:lvlText w:val=""/>
+      <w:lvlJc w:val="left"/>
+      <w:pPr>
+        <w:ind w:left="2160" w:hanging="360"/>
+      </w:pPr>
+      <w:rPr>
+        <w:rFonts w:ascii="Wingdings" w:hAnsi="Wingdings" w:hint="default"/>
+      </w:rPr>
+    </w:lvl>
+    <w:lvl w:ilvl="3" w:tplc="08090001" w:tentative="1">
+      <w:start w:val="1"/>
+      <w:numFmt w:val="bullet"/>
+      <w:lvlText w:val=""/>
+      <w:lvlJc w:val="left"/>
+      <w:pPr>
+        <w:ind w:left="2880" w:hanging="360"/>
+      </w:pPr>
+      <w:rPr>
+        <w:rFonts w:ascii="Symbol" w:hAnsi="Symbol" w:hint="default"/>
+      </w:rPr>
+    </w:lvl>
+    <w:lvl w:ilvl="4" w:tplc="08090003" w:tentative="1">
+      <w:start w:val="1"/>
+      <w:numFmt w:val="bullet"/>
+      <w:lvlText w:val="o"/>
+      <w:lvlJc w:val="left"/>
+      <w:pPr>
+        <w:ind w:left="3600" w:hanging="360"/>
+      </w:pPr>
+      <w:rPr>
+        <w:rFonts w:ascii="Courier New" w:hAnsi="Courier New" w:cs="Courier New" w:hint="default"/>
+      </w:rPr>
+    </w:lvl>
+    <w:lvl w:ilvl="5" w:tplc="08090005" w:tentative="1">
+      <w:start w:val="1"/>
+      <w:numFmt w:val="bullet"/>
+      <w:lvlText w:val=""/>
+      <w:lvlJc w:val="left"/>
+      <w:pPr>
+        <w:ind w:left="4320" w:hanging="360"/>
+      </w:pPr>
+      <w:rPr>
+        <w:rFonts w:ascii="Wingdings" w:hAnsi="Wingdings" w:hint="default"/>
+      </w:rPr>
+    </w:lvl>
+    <w:lvl w:ilvl="6" w:tplc="08090001" w:tentative="1">
+      <w:start w:val="1"/>
+      <w:numFmt w:val="bullet"/>
+      <w:lvlText w:val=""/>
+      <w:lvlJc w:val="left"/>
+      <w:pPr>
+        <w:ind w:left="5040" w:hanging="360"/>
+      </w:pPr>
+      <w:rPr>
+        <w:rFonts w:ascii="Symbol" w:hAnsi="Symbol" w:hint="default"/>
+      </w:rPr>
+    </w:lvl>
+    <w:lvl w:ilvl="7" w:tplc="08090003" w:tentative="1">
+      <w:start w:val="1"/>
+      <w:numFmt w:val="bullet"/>
+      <w:lvlText w:val="o"/>
+      <w:lvlJc w:val="left"/>
+      <w:pPr>
+        <w:ind w:left="5760" w:hanging="360"/>
+      </w:pPr>
+      <w:rPr>
+        <w:rFonts w:ascii="Courier New" w:hAnsi="Courier New" w:cs="Courier New" w:hint="default"/>
+      </w:rPr>
+    </w:lvl>
+    <w:lvl w:ilvl="8" w:tplc="08090005" w:tentative="1">
+      <w:start w:val="1"/>
+      <w:numFmt w:val="bullet"/>
+      <w:lvlText w:val=""/>
+      <w:lvlJc w:val="left"/>
+      <w:pPr>
+        <w:ind w:left="6480" w:hanging="360"/>
+      </w:pPr>
+      <w:rPr>
+        <w:rFonts w:ascii="Wingdings" w:hAnsi="Wingdings" w:hint="default"/>
+      </w:rPr>
+    </w:lvl>
+  </w:abstractNum>
+  <w:abstractNum w:abstractNumId="2" w15:restartNumberingAfterBreak="0">
     <w:nsid w:val="6BB84D5C"/>
     <w:multiLevelType w:val="multilevel"/>
     <w:tmpl w:val="F73C5AC6"/>
@@ -3852,6 +4486,9 @@
     <w:abstractNumId w:val="0"/>
   </w:num>
   <w:num w:numId="11" w16cid:durableId="688483781">
+    <w:abstractNumId w:val="2"/>
+  </w:num>
+  <w:num w:numId="12" w16cid:durableId="265040553">
     <w:abstractNumId w:val="1"/>
   </w:num>
 </w:numbering>
@@ -4929,6 +5566,17 @@
       <w:u w:val="single"/>
     </w:rPr>
   </w:style>
+  <w:style w:type="paragraph" w:styleId="ListParagraph">
+    <w:name w:val="List Paragraph"/>
+    <w:basedOn w:val="Normal"/>
+    <w:uiPriority w:val="34"/>
+    <w:qFormat/>
+    <w:rsid w:val="0059138D"/>
+    <w:pPr>
+      <w:ind w:left="720"/>
+      <w:contextualSpacing/>
+    </w:pPr>
+  </w:style>
 </w:styles>
 </file>
 

--- a/NCFE controlled assesment files/Harrington_K_106086476.docx
+++ b/NCFE controlled assesment files/Harrington_K_106086476.docx
@@ -10,6 +10,7 @@
           <w:docPartUnique/>
         </w:docPartObj>
       </w:sdtPr>
+      <w:sdtEndPr/>
       <w:sdtContent>
         <w:p>
           <w:r>
@@ -356,6 +357,7 @@
                                   <w:dataBinding w:prefixMappings="xmlns:ns0='http://purl.org/dc/elements/1.1/' xmlns:ns1='http://schemas.openxmlformats.org/package/2006/metadata/core-properties' " w:xpath="/ns1:coreProperties[1]/ns0:creator[1]" w:storeItemID="{6C3C8BC8-F283-45AE-878A-BAB7291924A1}"/>
                                   <w:text/>
                                 </w:sdtPr>
+                                <w:sdtEndPr/>
                                 <w:sdtContent>
                                   <w:p>
                                     <w:pPr>
@@ -401,6 +403,7 @@
                                     <w:dataBinding w:prefixMappings="xmlns:ns0='http://schemas.microsoft.com/office/2006/coverPageProps' " w:xpath="/ns0:CoverPageProperties[1]/ns0:CompanyEmail[1]" w:storeItemID="{55AF091B-3C7A-41E3-B477-F2FDAA23CFDA}"/>
                                     <w:text/>
                                   </w:sdtPr>
+                                  <w:sdtEndPr/>
                                   <w:sdtContent>
                                     <w:r>
                                       <w:rPr>
@@ -455,6 +458,7 @@
                             <w:dataBinding w:prefixMappings="xmlns:ns0='http://purl.org/dc/elements/1.1/' xmlns:ns1='http://schemas.openxmlformats.org/package/2006/metadata/core-properties' " w:xpath="/ns1:coreProperties[1]/ns0:creator[1]" w:storeItemID="{6C3C8BC8-F283-45AE-878A-BAB7291924A1}"/>
                             <w:text/>
                           </w:sdtPr>
+                          <w:sdtEndPr/>
                           <w:sdtContent>
                             <w:p>
                               <w:pPr>
@@ -500,6 +504,7 @@
                               <w:dataBinding w:prefixMappings="xmlns:ns0='http://schemas.microsoft.com/office/2006/coverPageProps' " w:xpath="/ns0:CoverPageProperties[1]/ns0:CompanyEmail[1]" w:storeItemID="{55AF091B-3C7A-41E3-B477-F2FDAA23CFDA}"/>
                               <w:text/>
                             </w:sdtPr>
+                            <w:sdtEndPr/>
                             <w:sdtContent>
                               <w:r>
                                 <w:rPr>
@@ -637,6 +642,7 @@
                                   <w:dataBinding w:prefixMappings="xmlns:ns0='http://purl.org/dc/elements/1.1/' xmlns:ns1='http://schemas.openxmlformats.org/package/2006/metadata/core-properties' " w:xpath="/ns1:coreProperties[1]/ns0:subject[1]" w:storeItemID="{6C3C8BC8-F283-45AE-878A-BAB7291924A1}"/>
                                   <w:text/>
                                 </w:sdtPr>
+                                <w:sdtEndPr/>
                                 <w:sdtContent>
                                   <w:p>
                                     <w:pPr>
@@ -681,7 +687,7 @@
               </mc:Choice>
               <mc:Fallback>
                 <w:pict>
-                  <v:shape w14:anchorId="7F81A183" id="Text Box 154" o:spid="_x0000_s1027" type="#_x0000_t202" style="position:absolute;margin-left:0;margin-top:0;width:8in;height:286.5pt;z-index:251659264;visibility:visible;mso-wrap-style:square;mso-width-percent:941;mso-height-percent:363;mso-top-percent:300;mso-wrap-distance-left:9pt;mso-wrap-distance-top:0;mso-wrap-distance-right:9pt;mso-wrap-distance-bottom:0;mso-position-horizontal:center;mso-position-horizontal-relative:page;mso-position-vertical-relative:page;mso-width-percent:941;mso-height-percent:363;mso-top-percent:300;mso-width-relative:page;mso-height-relative:page;v-text-anchor:bottom" o:gfxdata="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" filled="f" stroked="f" strokeweight=".5pt">
+                  <v:shape w14:anchorId="7F81A183" id="Text Box 154" o:spid="_x0000_s1027" type="#_x0000_t202" style="position:absolute;margin-left:0;margin-top:0;width:8in;height:286.5pt;z-index:251659264;visibility:visible;mso-wrap-style:square;mso-width-percent:941;mso-height-percent:363;mso-top-percent:300;mso-wrap-distance-left:9pt;mso-wrap-distance-top:0;mso-wrap-distance-right:9pt;mso-wrap-distance-bottom:0;mso-position-horizontal:center;mso-position-horizontal-relative:page;mso-position-vertical-relative:page;mso-width-percent:941;mso-height-percent:363;mso-top-percent:300;mso-width-relative:page;mso-height-relative:page;v-text-anchor:bottom" o:gfxdata="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" filled="f" stroked="f" strokeweight=".5pt">
                     <v:textbox inset="126pt,0,54pt,0">
                       <w:txbxContent>
                         <w:p>
@@ -738,6 +744,7 @@
                             <w:dataBinding w:prefixMappings="xmlns:ns0='http://purl.org/dc/elements/1.1/' xmlns:ns1='http://schemas.openxmlformats.org/package/2006/metadata/core-properties' " w:xpath="/ns1:coreProperties[1]/ns0:subject[1]" w:storeItemID="{6C3C8BC8-F283-45AE-878A-BAB7291924A1}"/>
                             <w:text/>
                           </w:sdtPr>
+                          <w:sdtEndPr/>
                           <w:sdtContent>
                             <w:p>
                               <w:pPr>
@@ -778,6 +785,13 @@
     </w:sdt>
     <w:sdt>
       <w:sdtPr>
+        <w:rPr>
+          <w:caps w:val="0"/>
+          <w:color w:val="auto"/>
+          <w:spacing w:val="0"/>
+          <w:sz w:val="20"/>
+          <w:szCs w:val="20"/>
+        </w:rPr>
         <w:id w:val="786321493"/>
         <w:docPartObj>
           <w:docPartGallery w:val="Table of Contents"/>
@@ -788,12 +802,7 @@
         <w:rPr>
           <w:b/>
           <w:bCs/>
-          <w:caps w:val="0"/>
           <w:noProof/>
-          <w:color w:val="auto"/>
-          <w:spacing w:val="0"/>
-          <w:sz w:val="20"/>
-          <w:szCs w:val="20"/>
         </w:rPr>
       </w:sdtEndPr>
       <w:sdtContent>
@@ -827,7 +836,7 @@
           <w:r>
             <w:fldChar w:fldCharType="separate"/>
           </w:r>
-          <w:hyperlink w:anchor="_Toc125363171" w:history="1">
+          <w:hyperlink w:anchor="_Toc125541910" w:history="1">
             <w:r>
               <w:rPr>
                 <w:rStyle w:val="Hyperlink"/>
@@ -854,7 +863,7 @@
                 <w:noProof/>
                 <w:webHidden/>
               </w:rPr>
-              <w:instrText xml:space="preserve"> PAGEREF _Toc125363171 \h </w:instrText>
+              <w:instrText xml:space="preserve"> PAGEREF _Toc125541910 \h </w:instrText>
             </w:r>
             <w:r>
               <w:rPr>
@@ -874,7 +883,7 @@
                 <w:noProof/>
                 <w:webHidden/>
               </w:rPr>
-              <w:t>1</w:t>
+              <w:t>2</w:t>
             </w:r>
             <w:r>
               <w:rPr>
@@ -898,7 +907,7 @@
               <w:lang w:eastAsia="en-GB"/>
             </w:rPr>
           </w:pPr>
-          <w:hyperlink w:anchor="_Toc125363172" w:history="1">
+          <w:hyperlink w:anchor="_Toc125541911" w:history="1">
             <w:r>
               <w:rPr>
                 <w:rStyle w:val="Hyperlink"/>
@@ -925,7 +934,7 @@
                 <w:noProof/>
                 <w:webHidden/>
               </w:rPr>
-              <w:instrText xml:space="preserve"> PAGEREF _Toc125363172 \h </w:instrText>
+              <w:instrText xml:space="preserve"> PAGEREF _Toc125541911 \h </w:instrText>
             </w:r>
             <w:r>
               <w:rPr>
@@ -969,7 +978,7 @@
               <w:lang w:eastAsia="en-GB"/>
             </w:rPr>
           </w:pPr>
-          <w:hyperlink w:anchor="_Toc125363173" w:history="1">
+          <w:hyperlink w:anchor="_Toc125541912" w:history="1">
             <w:r>
               <w:rPr>
                 <w:rStyle w:val="Hyperlink"/>
@@ -996,7 +1005,7 @@
                 <w:noProof/>
                 <w:webHidden/>
               </w:rPr>
-              <w:instrText xml:space="preserve"> PAGEREF _Toc125363173 \h </w:instrText>
+              <w:instrText xml:space="preserve"> PAGEREF _Toc125541912 \h </w:instrText>
             </w:r>
             <w:r>
               <w:rPr>
@@ -1040,7 +1049,7 @@
               <w:lang w:eastAsia="en-GB"/>
             </w:rPr>
           </w:pPr>
-          <w:hyperlink w:anchor="_Toc125363174" w:history="1">
+          <w:hyperlink w:anchor="_Toc125541913" w:history="1">
             <w:r>
               <w:rPr>
                 <w:rStyle w:val="Hyperlink"/>
@@ -1067,7 +1076,7 @@
                 <w:noProof/>
                 <w:webHidden/>
               </w:rPr>
-              <w:instrText xml:space="preserve"> PAGEREF _Toc125363174 \h </w:instrText>
+              <w:instrText xml:space="preserve"> PAGEREF _Toc125541913 \h </w:instrText>
             </w:r>
             <w:r>
               <w:rPr>
@@ -1111,7 +1120,7 @@
               <w:lang w:eastAsia="en-GB"/>
             </w:rPr>
           </w:pPr>
-          <w:hyperlink w:anchor="_Toc125363175" w:history="1">
+          <w:hyperlink w:anchor="_Toc125541914" w:history="1">
             <w:r>
               <w:rPr>
                 <w:rStyle w:val="Hyperlink"/>
@@ -1138,7 +1147,7 @@
                 <w:noProof/>
                 <w:webHidden/>
               </w:rPr>
-              <w:instrText xml:space="preserve"> PAGEREF _Toc125363175 \h </w:instrText>
+              <w:instrText xml:space="preserve"> PAGEREF _Toc125541914 \h </w:instrText>
             </w:r>
             <w:r>
               <w:rPr>
@@ -1182,7 +1191,7 @@
               <w:lang w:eastAsia="en-GB"/>
             </w:rPr>
           </w:pPr>
-          <w:hyperlink w:anchor="_Toc125363176" w:history="1">
+          <w:hyperlink w:anchor="_Toc125541915" w:history="1">
             <w:r>
               <w:rPr>
                 <w:rStyle w:val="Hyperlink"/>
@@ -1209,7 +1218,7 @@
                 <w:noProof/>
                 <w:webHidden/>
               </w:rPr>
-              <w:instrText xml:space="preserve"> PAGEREF _Toc125363176 \h </w:instrText>
+              <w:instrText xml:space="preserve"> PAGEREF _Toc125541915 \h </w:instrText>
             </w:r>
             <w:r>
               <w:rPr>
@@ -1229,7 +1238,7 @@
                 <w:noProof/>
                 <w:webHidden/>
               </w:rPr>
-              <w:t>3</w:t>
+              <w:t>4</w:t>
             </w:r>
             <w:r>
               <w:rPr>
@@ -1253,7 +1262,7 @@
               <w:lang w:eastAsia="en-GB"/>
             </w:rPr>
           </w:pPr>
-          <w:hyperlink w:anchor="_Toc125363177" w:history="1">
+          <w:hyperlink w:anchor="_Toc125541916" w:history="1">
             <w:r>
               <w:rPr>
                 <w:rStyle w:val="Hyperlink"/>
@@ -1280,7 +1289,7 @@
                 <w:noProof/>
                 <w:webHidden/>
               </w:rPr>
-              <w:instrText xml:space="preserve"> PAGEREF _Toc125363177 \h </w:instrText>
+              <w:instrText xml:space="preserve"> PAGEREF _Toc125541916 \h </w:instrText>
             </w:r>
             <w:r>
               <w:rPr>
@@ -1324,7 +1333,7 @@
               <w:lang w:eastAsia="en-GB"/>
             </w:rPr>
           </w:pPr>
-          <w:hyperlink w:anchor="_Toc125363178" w:history="1">
+          <w:hyperlink w:anchor="_Toc125541917" w:history="1">
             <w:r>
               <w:rPr>
                 <w:rStyle w:val="Hyperlink"/>
@@ -1351,7 +1360,7 @@
                 <w:noProof/>
                 <w:webHidden/>
               </w:rPr>
-              <w:instrText xml:space="preserve"> PAGEREF _Toc125363178 \h </w:instrText>
+              <w:instrText xml:space="preserve"> PAGEREF _Toc125541917 \h </w:instrText>
             </w:r>
             <w:r>
               <w:rPr>
@@ -1371,7 +1380,7 @@
                 <w:noProof/>
                 <w:webHidden/>
               </w:rPr>
-              <w:t>4</w:t>
+              <w:t>5</w:t>
             </w:r>
             <w:r>
               <w:rPr>
@@ -1395,7 +1404,7 @@
               <w:lang w:eastAsia="en-GB"/>
             </w:rPr>
           </w:pPr>
-          <w:hyperlink w:anchor="_Toc125363179" w:history="1">
+          <w:hyperlink w:anchor="_Toc125541918" w:history="1">
             <w:r>
               <w:rPr>
                 <w:rStyle w:val="Hyperlink"/>
@@ -1422,7 +1431,7 @@
                 <w:noProof/>
                 <w:webHidden/>
               </w:rPr>
-              <w:instrText xml:space="preserve"> PAGEREF _Toc125363179 \h </w:instrText>
+              <w:instrText xml:space="preserve"> PAGEREF _Toc125541918 \h </w:instrText>
             </w:r>
             <w:r>
               <w:rPr>
@@ -1442,7 +1451,7 @@
                 <w:noProof/>
                 <w:webHidden/>
               </w:rPr>
-              <w:t>4</w:t>
+              <w:t>5</w:t>
             </w:r>
             <w:r>
               <w:rPr>
@@ -1466,7 +1475,7 @@
               <w:lang w:eastAsia="en-GB"/>
             </w:rPr>
           </w:pPr>
-          <w:hyperlink w:anchor="_Toc125363180" w:history="1">
+          <w:hyperlink w:anchor="_Toc125541919" w:history="1">
             <w:r>
               <w:rPr>
                 <w:rStyle w:val="Hyperlink"/>
@@ -1493,7 +1502,7 @@
                 <w:noProof/>
                 <w:webHidden/>
               </w:rPr>
-              <w:instrText xml:space="preserve"> PAGEREF _Toc125363180 \h </w:instrText>
+              <w:instrText xml:space="preserve"> PAGEREF _Toc125541919 \h </w:instrText>
             </w:r>
             <w:r>
               <w:rPr>
@@ -1537,7 +1546,7 @@
               <w:lang w:eastAsia="en-GB"/>
             </w:rPr>
           </w:pPr>
-          <w:hyperlink w:anchor="_Toc125363181" w:history="1">
+          <w:hyperlink w:anchor="_Toc125541920" w:history="1">
             <w:r>
               <w:rPr>
                 <w:rStyle w:val="Hyperlink"/>
@@ -1564,7 +1573,7 @@
                 <w:noProof/>
                 <w:webHidden/>
               </w:rPr>
-              <w:instrText xml:space="preserve"> PAGEREF _Toc125363181 \h </w:instrText>
+              <w:instrText xml:space="preserve"> PAGEREF _Toc125541920 \h </w:instrText>
             </w:r>
             <w:r>
               <w:rPr>
@@ -1608,7 +1617,7 @@
               <w:lang w:eastAsia="en-GB"/>
             </w:rPr>
           </w:pPr>
-          <w:hyperlink w:anchor="_Toc125363182" w:history="1">
+          <w:hyperlink w:anchor="_Toc125541921" w:history="1">
             <w:r>
               <w:rPr>
                 <w:rStyle w:val="Hyperlink"/>
@@ -1635,7 +1644,7 @@
                 <w:noProof/>
                 <w:webHidden/>
               </w:rPr>
-              <w:instrText xml:space="preserve"> PAGEREF _Toc125363182 \h </w:instrText>
+              <w:instrText xml:space="preserve"> PAGEREF _Toc125541921 \h </w:instrText>
             </w:r>
             <w:r>
               <w:rPr>
@@ -1679,7 +1688,7 @@
               <w:lang w:eastAsia="en-GB"/>
             </w:rPr>
           </w:pPr>
-          <w:hyperlink w:anchor="_Toc125363183" w:history="1">
+          <w:hyperlink w:anchor="_Toc125541922" w:history="1">
             <w:r>
               <w:rPr>
                 <w:rStyle w:val="Hyperlink"/>
@@ -1706,7 +1715,7 @@
                 <w:noProof/>
                 <w:webHidden/>
               </w:rPr>
-              <w:instrText xml:space="preserve"> PAGEREF _Toc125363183 \h </w:instrText>
+              <w:instrText xml:space="preserve"> PAGEREF _Toc125541922 \h </w:instrText>
             </w:r>
             <w:r>
               <w:rPr>
@@ -1750,7 +1759,7 @@
               <w:lang w:eastAsia="en-GB"/>
             </w:rPr>
           </w:pPr>
-          <w:hyperlink w:anchor="_Toc125363184" w:history="1">
+          <w:hyperlink w:anchor="_Toc125541923" w:history="1">
             <w:r>
               <w:rPr>
                 <w:rStyle w:val="Hyperlink"/>
@@ -1777,7 +1786,7 @@
                 <w:noProof/>
                 <w:webHidden/>
               </w:rPr>
-              <w:instrText xml:space="preserve"> PAGEREF _Toc125363184 \h </w:instrText>
+              <w:instrText xml:space="preserve"> PAGEREF _Toc125541923 \h </w:instrText>
             </w:r>
             <w:r>
               <w:rPr>
@@ -1821,7 +1830,7 @@
               <w:lang w:eastAsia="en-GB"/>
             </w:rPr>
           </w:pPr>
-          <w:hyperlink w:anchor="_Toc125363185" w:history="1">
+          <w:hyperlink w:anchor="_Toc125541924" w:history="1">
             <w:r>
               <w:rPr>
                 <w:rStyle w:val="Hyperlink"/>
@@ -1848,7 +1857,7 @@
                 <w:noProof/>
                 <w:webHidden/>
               </w:rPr>
-              <w:instrText xml:space="preserve"> PAGEREF _Toc125363185 \h </w:instrText>
+              <w:instrText xml:space="preserve"> PAGEREF _Toc125541924 \h </w:instrText>
             </w:r>
             <w:r>
               <w:rPr>
@@ -1868,7 +1877,7 @@
                 <w:noProof/>
                 <w:webHidden/>
               </w:rPr>
-              <w:t>5</w:t>
+              <w:t>6</w:t>
             </w:r>
             <w:r>
               <w:rPr>
@@ -1892,7 +1901,7 @@
               <w:lang w:eastAsia="en-GB"/>
             </w:rPr>
           </w:pPr>
-          <w:hyperlink w:anchor="_Toc125363186" w:history="1">
+          <w:hyperlink w:anchor="_Toc125541925" w:history="1">
             <w:r>
               <w:rPr>
                 <w:rStyle w:val="Hyperlink"/>
@@ -1919,7 +1928,7 @@
                 <w:noProof/>
                 <w:webHidden/>
               </w:rPr>
-              <w:instrText xml:space="preserve"> PAGEREF _Toc125363186 \h </w:instrText>
+              <w:instrText xml:space="preserve"> PAGEREF _Toc125541925 \h </w:instrText>
             </w:r>
             <w:r>
               <w:rPr>
@@ -1939,7 +1948,7 @@
                 <w:noProof/>
                 <w:webHidden/>
               </w:rPr>
-              <w:t>5</w:t>
+              <w:t>6</w:t>
             </w:r>
             <w:r>
               <w:rPr>
@@ -1963,13 +1972,13 @@
               <w:lang w:eastAsia="en-GB"/>
             </w:rPr>
           </w:pPr>
-          <w:hyperlink w:anchor="_Toc125363187" w:history="1">
+          <w:hyperlink w:anchor="_Toc125541926" w:history="1">
             <w:r>
               <w:rPr>
                 <w:rStyle w:val="Hyperlink"/>
                 <w:noProof/>
               </w:rPr>
-              <w:t>Style/theme</w:t>
+              <w:t>House style</w:t>
             </w:r>
             <w:r>
               <w:rPr>
@@ -1990,7 +1999,7 @@
                 <w:noProof/>
                 <w:webHidden/>
               </w:rPr>
-              <w:instrText xml:space="preserve"> PAGEREF _Toc125363187 \h </w:instrText>
+              <w:instrText xml:space="preserve"> PAGEREF _Toc125541926 \h </w:instrText>
             </w:r>
             <w:r>
               <w:rPr>
@@ -2034,7 +2043,7 @@
               <w:lang w:eastAsia="en-GB"/>
             </w:rPr>
           </w:pPr>
-          <w:hyperlink w:anchor="_Toc125363188" w:history="1">
+          <w:hyperlink w:anchor="_Toc125541927" w:history="1">
             <w:r>
               <w:rPr>
                 <w:rStyle w:val="Hyperlink"/>
@@ -2061,7 +2070,7 @@
                 <w:noProof/>
                 <w:webHidden/>
               </w:rPr>
-              <w:instrText xml:space="preserve"> PAGEREF _Toc125363188 \h </w:instrText>
+              <w:instrText xml:space="preserve"> PAGEREF _Toc125541927 \h </w:instrText>
             </w:r>
             <w:r>
               <w:rPr>
@@ -2105,7 +2114,7 @@
               <w:lang w:eastAsia="en-GB"/>
             </w:rPr>
           </w:pPr>
-          <w:hyperlink w:anchor="_Toc125363189" w:history="1">
+          <w:hyperlink w:anchor="_Toc125541928" w:history="1">
             <w:r>
               <w:rPr>
                 <w:rStyle w:val="Hyperlink"/>
@@ -2132,7 +2141,7 @@
                 <w:noProof/>
                 <w:webHidden/>
               </w:rPr>
-              <w:instrText xml:space="preserve"> PAGEREF _Toc125363189 \h </w:instrText>
+              <w:instrText xml:space="preserve"> PAGEREF _Toc125541928 \h </w:instrText>
             </w:r>
             <w:r>
               <w:rPr>
@@ -2152,7 +2161,7 @@
                 <w:noProof/>
                 <w:webHidden/>
               </w:rPr>
-              <w:t>6</w:t>
+              <w:t>7</w:t>
             </w:r>
             <w:r>
               <w:rPr>
@@ -2176,7 +2185,7 @@
               <w:lang w:eastAsia="en-GB"/>
             </w:rPr>
           </w:pPr>
-          <w:hyperlink w:anchor="_Toc125363190" w:history="1">
+          <w:hyperlink w:anchor="_Toc125541929" w:history="1">
             <w:r>
               <w:rPr>
                 <w:rStyle w:val="Hyperlink"/>
@@ -2203,7 +2212,7 @@
                 <w:noProof/>
                 <w:webHidden/>
               </w:rPr>
-              <w:instrText xml:space="preserve"> PAGEREF _Toc125363190 \h </w:instrText>
+              <w:instrText xml:space="preserve"> PAGEREF _Toc125541929 \h </w:instrText>
             </w:r>
             <w:r>
               <w:rPr>
@@ -2223,7 +2232,7 @@
                 <w:noProof/>
                 <w:webHidden/>
               </w:rPr>
-              <w:t>6</w:t>
+              <w:t>7</w:t>
             </w:r>
             <w:r>
               <w:rPr>
@@ -2247,7 +2256,7 @@
               <w:lang w:eastAsia="en-GB"/>
             </w:rPr>
           </w:pPr>
-          <w:hyperlink w:anchor="_Toc125363191" w:history="1">
+          <w:hyperlink w:anchor="_Toc125541930" w:history="1">
             <w:r>
               <w:rPr>
                 <w:rStyle w:val="Hyperlink"/>
@@ -2274,7 +2283,7 @@
                 <w:noProof/>
                 <w:webHidden/>
               </w:rPr>
-              <w:instrText xml:space="preserve"> PAGEREF _Toc125363191 \h </w:instrText>
+              <w:instrText xml:space="preserve"> PAGEREF _Toc125541930 \h </w:instrText>
             </w:r>
             <w:r>
               <w:rPr>
@@ -2294,7 +2303,78 @@
                 <w:noProof/>
                 <w:webHidden/>
               </w:rPr>
-              <w:t>6</w:t>
+              <w:t>7</w:t>
+            </w:r>
+            <w:r>
+              <w:rPr>
+                <w:noProof/>
+                <w:webHidden/>
+              </w:rPr>
+              <w:fldChar w:fldCharType="end"/>
+            </w:r>
+          </w:hyperlink>
+        </w:p>
+        <w:p>
+          <w:pPr>
+            <w:pStyle w:val="TOC2"/>
+            <w:tabs>
+              <w:tab w:val="right" w:leader="dot" w:pos="9016"/>
+            </w:tabs>
+            <w:rPr>
+              <w:noProof/>
+              <w:sz w:val="22"/>
+              <w:szCs w:val="22"/>
+              <w:lang w:eastAsia="en-GB"/>
+            </w:rPr>
+          </w:pPr>
+          <w:hyperlink w:anchor="_Toc125541931" w:history="1">
+            <w:r>
+              <w:rPr>
+                <w:rStyle w:val="Hyperlink"/>
+                <w:noProof/>
+              </w:rPr>
+              <w:t>Mood board</w:t>
+            </w:r>
+            <w:r>
+              <w:rPr>
+                <w:noProof/>
+                <w:webHidden/>
+              </w:rPr>
+              <w:tab/>
+            </w:r>
+            <w:r>
+              <w:rPr>
+                <w:noProof/>
+                <w:webHidden/>
+              </w:rPr>
+              <w:fldChar w:fldCharType="begin"/>
+            </w:r>
+            <w:r>
+              <w:rPr>
+                <w:noProof/>
+                <w:webHidden/>
+              </w:rPr>
+              <w:instrText xml:space="preserve"> PAGEREF _Toc125541931 \h </w:instrText>
+            </w:r>
+            <w:r>
+              <w:rPr>
+                <w:noProof/>
+                <w:webHidden/>
+              </w:rPr>
+            </w:r>
+            <w:r>
+              <w:rPr>
+                <w:noProof/>
+                <w:webHidden/>
+              </w:rPr>
+              <w:fldChar w:fldCharType="separate"/>
+            </w:r>
+            <w:r>
+              <w:rPr>
+                <w:noProof/>
+                <w:webHidden/>
+              </w:rPr>
+              <w:t>7</w:t>
             </w:r>
             <w:r>
               <w:rPr>
@@ -2318,7 +2398,7 @@
               <w:lang w:eastAsia="en-GB"/>
             </w:rPr>
           </w:pPr>
-          <w:hyperlink w:anchor="_Toc125363192" w:history="1">
+          <w:hyperlink w:anchor="_Toc125541932" w:history="1">
             <w:r>
               <w:rPr>
                 <w:rStyle w:val="Hyperlink"/>
@@ -2345,7 +2425,7 @@
                 <w:noProof/>
                 <w:webHidden/>
               </w:rPr>
-              <w:instrText xml:space="preserve"> PAGEREF _Toc125363192 \h </w:instrText>
+              <w:instrText xml:space="preserve"> PAGEREF _Toc125541932 \h </w:instrText>
             </w:r>
             <w:r>
               <w:rPr>
@@ -2365,7 +2445,78 @@
                 <w:noProof/>
                 <w:webHidden/>
               </w:rPr>
-              <w:t>7</w:t>
+              <w:t>8</w:t>
+            </w:r>
+            <w:r>
+              <w:rPr>
+                <w:noProof/>
+                <w:webHidden/>
+              </w:rPr>
+              <w:fldChar w:fldCharType="end"/>
+            </w:r>
+          </w:hyperlink>
+        </w:p>
+        <w:p>
+          <w:pPr>
+            <w:pStyle w:val="TOC3"/>
+            <w:tabs>
+              <w:tab w:val="right" w:leader="dot" w:pos="9016"/>
+            </w:tabs>
+            <w:rPr>
+              <w:noProof/>
+              <w:sz w:val="22"/>
+              <w:szCs w:val="22"/>
+              <w:lang w:eastAsia="en-GB"/>
+            </w:rPr>
+          </w:pPr>
+          <w:hyperlink w:anchor="_Toc125541933" w:history="1">
+            <w:r>
+              <w:rPr>
+                <w:rStyle w:val="Hyperlink"/>
+                <w:noProof/>
+              </w:rPr>
+              <w:t>Sitemap</w:t>
+            </w:r>
+            <w:r>
+              <w:rPr>
+                <w:noProof/>
+                <w:webHidden/>
+              </w:rPr>
+              <w:tab/>
+            </w:r>
+            <w:r>
+              <w:rPr>
+                <w:noProof/>
+                <w:webHidden/>
+              </w:rPr>
+              <w:fldChar w:fldCharType="begin"/>
+            </w:r>
+            <w:r>
+              <w:rPr>
+                <w:noProof/>
+                <w:webHidden/>
+              </w:rPr>
+              <w:instrText xml:space="preserve"> PAGEREF _Toc125541933 \h </w:instrText>
+            </w:r>
+            <w:r>
+              <w:rPr>
+                <w:noProof/>
+                <w:webHidden/>
+              </w:rPr>
+            </w:r>
+            <w:r>
+              <w:rPr>
+                <w:noProof/>
+                <w:webHidden/>
+              </w:rPr>
+              <w:fldChar w:fldCharType="separate"/>
+            </w:r>
+            <w:r>
+              <w:rPr>
+                <w:noProof/>
+                <w:webHidden/>
+              </w:rPr>
+              <w:t>8</w:t>
             </w:r>
             <w:r>
               <w:rPr>
@@ -2389,13 +2540,13 @@
               <w:lang w:eastAsia="en-GB"/>
             </w:rPr>
           </w:pPr>
-          <w:hyperlink w:anchor="_Toc125363193" w:history="1">
+          <w:hyperlink w:anchor="_Toc125541934" w:history="1">
             <w:r>
               <w:rPr>
                 <w:rStyle w:val="Hyperlink"/>
                 <w:noProof/>
               </w:rPr>
-              <w:t>navigation structure</w:t>
+              <w:t>Wireframes</w:t>
             </w:r>
             <w:r>
               <w:rPr>
@@ -2416,7 +2567,7 @@
                 <w:noProof/>
                 <w:webHidden/>
               </w:rPr>
-              <w:instrText xml:space="preserve"> PAGEREF _Toc125363193 \h </w:instrText>
+              <w:instrText xml:space="preserve"> PAGEREF _Toc125541934 \h </w:instrText>
             </w:r>
             <w:r>
               <w:rPr>
@@ -2436,7 +2587,220 @@
                 <w:noProof/>
                 <w:webHidden/>
               </w:rPr>
-              <w:t>7</w:t>
+              <w:t>9</w:t>
+            </w:r>
+            <w:r>
+              <w:rPr>
+                <w:noProof/>
+                <w:webHidden/>
+              </w:rPr>
+              <w:fldChar w:fldCharType="end"/>
+            </w:r>
+          </w:hyperlink>
+        </w:p>
+        <w:p>
+          <w:pPr>
+            <w:pStyle w:val="TOC3"/>
+            <w:tabs>
+              <w:tab w:val="right" w:leader="dot" w:pos="9016"/>
+            </w:tabs>
+            <w:rPr>
+              <w:noProof/>
+              <w:sz w:val="22"/>
+              <w:szCs w:val="22"/>
+              <w:lang w:eastAsia="en-GB"/>
+            </w:rPr>
+          </w:pPr>
+          <w:hyperlink w:anchor="_Toc125541935" w:history="1">
+            <w:r>
+              <w:rPr>
+                <w:rStyle w:val="Hyperlink"/>
+                <w:noProof/>
+              </w:rPr>
+              <w:t>Home page wireframe</w:t>
+            </w:r>
+            <w:r>
+              <w:rPr>
+                <w:noProof/>
+                <w:webHidden/>
+              </w:rPr>
+              <w:tab/>
+            </w:r>
+            <w:r>
+              <w:rPr>
+                <w:noProof/>
+                <w:webHidden/>
+              </w:rPr>
+              <w:fldChar w:fldCharType="begin"/>
+            </w:r>
+            <w:r>
+              <w:rPr>
+                <w:noProof/>
+                <w:webHidden/>
+              </w:rPr>
+              <w:instrText xml:space="preserve"> PAGEREF _Toc125541935 \h </w:instrText>
+            </w:r>
+            <w:r>
+              <w:rPr>
+                <w:noProof/>
+                <w:webHidden/>
+              </w:rPr>
+            </w:r>
+            <w:r>
+              <w:rPr>
+                <w:noProof/>
+                <w:webHidden/>
+              </w:rPr>
+              <w:fldChar w:fldCharType="separate"/>
+            </w:r>
+            <w:r>
+              <w:rPr>
+                <w:noProof/>
+                <w:webHidden/>
+              </w:rPr>
+              <w:t>9</w:t>
+            </w:r>
+            <w:r>
+              <w:rPr>
+                <w:noProof/>
+                <w:webHidden/>
+              </w:rPr>
+              <w:fldChar w:fldCharType="end"/>
+            </w:r>
+          </w:hyperlink>
+        </w:p>
+        <w:p>
+          <w:pPr>
+            <w:pStyle w:val="TOC3"/>
+            <w:tabs>
+              <w:tab w:val="right" w:leader="dot" w:pos="9016"/>
+            </w:tabs>
+            <w:rPr>
+              <w:noProof/>
+              <w:sz w:val="22"/>
+              <w:szCs w:val="22"/>
+              <w:lang w:eastAsia="en-GB"/>
+            </w:rPr>
+          </w:pPr>
+          <w:hyperlink w:anchor="_Toc125541936" w:history="1">
+            <w:r>
+              <w:rPr>
+                <w:rStyle w:val="Hyperlink"/>
+                <w:noProof/>
+              </w:rPr>
+              <w:t>Forum page wireframe</w:t>
+            </w:r>
+            <w:r>
+              <w:rPr>
+                <w:noProof/>
+                <w:webHidden/>
+              </w:rPr>
+              <w:tab/>
+            </w:r>
+            <w:r>
+              <w:rPr>
+                <w:noProof/>
+                <w:webHidden/>
+              </w:rPr>
+              <w:fldChar w:fldCharType="begin"/>
+            </w:r>
+            <w:r>
+              <w:rPr>
+                <w:noProof/>
+                <w:webHidden/>
+              </w:rPr>
+              <w:instrText xml:space="preserve"> PAGEREF _Toc125541936 \h </w:instrText>
+            </w:r>
+            <w:r>
+              <w:rPr>
+                <w:noProof/>
+                <w:webHidden/>
+              </w:rPr>
+            </w:r>
+            <w:r>
+              <w:rPr>
+                <w:noProof/>
+                <w:webHidden/>
+              </w:rPr>
+              <w:fldChar w:fldCharType="separate"/>
+            </w:r>
+            <w:r>
+              <w:rPr>
+                <w:noProof/>
+                <w:webHidden/>
+              </w:rPr>
+              <w:t>10</w:t>
+            </w:r>
+            <w:r>
+              <w:rPr>
+                <w:noProof/>
+                <w:webHidden/>
+              </w:rPr>
+              <w:fldChar w:fldCharType="end"/>
+            </w:r>
+          </w:hyperlink>
+        </w:p>
+        <w:p>
+          <w:pPr>
+            <w:pStyle w:val="TOC3"/>
+            <w:tabs>
+              <w:tab w:val="right" w:leader="dot" w:pos="9016"/>
+            </w:tabs>
+            <w:rPr>
+              <w:noProof/>
+              <w:sz w:val="22"/>
+              <w:szCs w:val="22"/>
+              <w:lang w:eastAsia="en-GB"/>
+            </w:rPr>
+          </w:pPr>
+          <w:hyperlink w:anchor="_Toc125541937" w:history="1">
+            <w:r>
+              <w:rPr>
+                <w:rStyle w:val="Hyperlink"/>
+                <w:noProof/>
+              </w:rPr>
+              <w:t>More ways to find help page wireframe</w:t>
+            </w:r>
+            <w:r>
+              <w:rPr>
+                <w:noProof/>
+                <w:webHidden/>
+              </w:rPr>
+              <w:tab/>
+            </w:r>
+            <w:r>
+              <w:rPr>
+                <w:noProof/>
+                <w:webHidden/>
+              </w:rPr>
+              <w:fldChar w:fldCharType="begin"/>
+            </w:r>
+            <w:r>
+              <w:rPr>
+                <w:noProof/>
+                <w:webHidden/>
+              </w:rPr>
+              <w:instrText xml:space="preserve"> PAGEREF _Toc125541937 \h </w:instrText>
+            </w:r>
+            <w:r>
+              <w:rPr>
+                <w:noProof/>
+                <w:webHidden/>
+              </w:rPr>
+            </w:r>
+            <w:r>
+              <w:rPr>
+                <w:noProof/>
+                <w:webHidden/>
+              </w:rPr>
+              <w:fldChar w:fldCharType="separate"/>
+            </w:r>
+            <w:r>
+              <w:rPr>
+                <w:noProof/>
+                <w:webHidden/>
+              </w:rPr>
+              <w:t>12</w:t>
             </w:r>
             <w:r>
               <w:rPr>
@@ -2460,7 +2824,7 @@
               <w:lang w:eastAsia="en-GB"/>
             </w:rPr>
           </w:pPr>
-          <w:hyperlink w:anchor="_Toc125363194" w:history="1">
+          <w:hyperlink w:anchor="_Toc125541938" w:history="1">
             <w:r>
               <w:rPr>
                 <w:rStyle w:val="Hyperlink"/>
@@ -2487,7 +2851,7 @@
                 <w:noProof/>
                 <w:webHidden/>
               </w:rPr>
-              <w:instrText xml:space="preserve"> PAGEREF _Toc125363194 \h </w:instrText>
+              <w:instrText xml:space="preserve"> PAGEREF _Toc125541938 \h </w:instrText>
             </w:r>
             <w:r>
               <w:rPr>
@@ -2507,7 +2871,1356 @@
                 <w:noProof/>
                 <w:webHidden/>
               </w:rPr>
-              <w:t>7</w:t>
+              <w:t>13</w:t>
+            </w:r>
+            <w:r>
+              <w:rPr>
+                <w:noProof/>
+                <w:webHidden/>
+              </w:rPr>
+              <w:fldChar w:fldCharType="end"/>
+            </w:r>
+          </w:hyperlink>
+        </w:p>
+        <w:p>
+          <w:pPr>
+            <w:pStyle w:val="TOC1"/>
+            <w:tabs>
+              <w:tab w:val="right" w:leader="dot" w:pos="9016"/>
+            </w:tabs>
+            <w:rPr>
+              <w:noProof/>
+              <w:sz w:val="22"/>
+              <w:szCs w:val="22"/>
+              <w:lang w:eastAsia="en-GB"/>
+            </w:rPr>
+          </w:pPr>
+          <w:hyperlink w:anchor="_Toc125541939" w:history="1">
+            <w:r>
+              <w:rPr>
+                <w:rStyle w:val="Hyperlink"/>
+                <w:noProof/>
+              </w:rPr>
+              <w:t>Experimentation with software solutions</w:t>
+            </w:r>
+            <w:r>
+              <w:rPr>
+                <w:noProof/>
+                <w:webHidden/>
+              </w:rPr>
+              <w:tab/>
+            </w:r>
+            <w:r>
+              <w:rPr>
+                <w:noProof/>
+                <w:webHidden/>
+              </w:rPr>
+              <w:fldChar w:fldCharType="begin"/>
+            </w:r>
+            <w:r>
+              <w:rPr>
+                <w:noProof/>
+                <w:webHidden/>
+              </w:rPr>
+              <w:instrText xml:space="preserve"> PAGEREF _Toc125541939 \h </w:instrText>
+            </w:r>
+            <w:r>
+              <w:rPr>
+                <w:noProof/>
+                <w:webHidden/>
+              </w:rPr>
+            </w:r>
+            <w:r>
+              <w:rPr>
+                <w:noProof/>
+                <w:webHidden/>
+              </w:rPr>
+              <w:fldChar w:fldCharType="separate"/>
+            </w:r>
+            <w:r>
+              <w:rPr>
+                <w:noProof/>
+                <w:webHidden/>
+              </w:rPr>
+              <w:t>13</w:t>
+            </w:r>
+            <w:r>
+              <w:rPr>
+                <w:noProof/>
+                <w:webHidden/>
+              </w:rPr>
+              <w:fldChar w:fldCharType="end"/>
+            </w:r>
+          </w:hyperlink>
+        </w:p>
+        <w:p>
+          <w:pPr>
+            <w:pStyle w:val="TOC2"/>
+            <w:tabs>
+              <w:tab w:val="right" w:leader="dot" w:pos="9016"/>
+            </w:tabs>
+            <w:rPr>
+              <w:noProof/>
+              <w:sz w:val="22"/>
+              <w:szCs w:val="22"/>
+              <w:lang w:eastAsia="en-GB"/>
+            </w:rPr>
+          </w:pPr>
+          <w:hyperlink w:anchor="_Toc125541940" w:history="1">
+            <w:r>
+              <w:rPr>
+                <w:rStyle w:val="Hyperlink"/>
+                <w:noProof/>
+              </w:rPr>
+              <w:t>WIX</w:t>
+            </w:r>
+            <w:r>
+              <w:rPr>
+                <w:noProof/>
+                <w:webHidden/>
+              </w:rPr>
+              <w:tab/>
+            </w:r>
+            <w:r>
+              <w:rPr>
+                <w:noProof/>
+                <w:webHidden/>
+              </w:rPr>
+              <w:fldChar w:fldCharType="begin"/>
+            </w:r>
+            <w:r>
+              <w:rPr>
+                <w:noProof/>
+                <w:webHidden/>
+              </w:rPr>
+              <w:instrText xml:space="preserve"> PAGEREF _Toc125541940 \h </w:instrText>
+            </w:r>
+            <w:r>
+              <w:rPr>
+                <w:noProof/>
+                <w:webHidden/>
+              </w:rPr>
+            </w:r>
+            <w:r>
+              <w:rPr>
+                <w:noProof/>
+                <w:webHidden/>
+              </w:rPr>
+              <w:fldChar w:fldCharType="separate"/>
+            </w:r>
+            <w:r>
+              <w:rPr>
+                <w:noProof/>
+                <w:webHidden/>
+              </w:rPr>
+              <w:t>13</w:t>
+            </w:r>
+            <w:r>
+              <w:rPr>
+                <w:noProof/>
+                <w:webHidden/>
+              </w:rPr>
+              <w:fldChar w:fldCharType="end"/>
+            </w:r>
+          </w:hyperlink>
+        </w:p>
+        <w:p>
+          <w:pPr>
+            <w:pStyle w:val="TOC3"/>
+            <w:tabs>
+              <w:tab w:val="right" w:leader="dot" w:pos="9016"/>
+            </w:tabs>
+            <w:rPr>
+              <w:noProof/>
+              <w:sz w:val="22"/>
+              <w:szCs w:val="22"/>
+              <w:lang w:eastAsia="en-GB"/>
+            </w:rPr>
+          </w:pPr>
+          <w:hyperlink w:anchor="_Toc125541941" w:history="1">
+            <w:r>
+              <w:rPr>
+                <w:rStyle w:val="Hyperlink"/>
+                <w:noProof/>
+              </w:rPr>
+              <w:t>Description</w:t>
+            </w:r>
+            <w:r>
+              <w:rPr>
+                <w:noProof/>
+                <w:webHidden/>
+              </w:rPr>
+              <w:tab/>
+            </w:r>
+            <w:r>
+              <w:rPr>
+                <w:noProof/>
+                <w:webHidden/>
+              </w:rPr>
+              <w:fldChar w:fldCharType="begin"/>
+            </w:r>
+            <w:r>
+              <w:rPr>
+                <w:noProof/>
+                <w:webHidden/>
+              </w:rPr>
+              <w:instrText xml:space="preserve"> PAGEREF _Toc125541941 \h </w:instrText>
+            </w:r>
+            <w:r>
+              <w:rPr>
+                <w:noProof/>
+                <w:webHidden/>
+              </w:rPr>
+            </w:r>
+            <w:r>
+              <w:rPr>
+                <w:noProof/>
+                <w:webHidden/>
+              </w:rPr>
+              <w:fldChar w:fldCharType="separate"/>
+            </w:r>
+            <w:r>
+              <w:rPr>
+                <w:noProof/>
+                <w:webHidden/>
+              </w:rPr>
+              <w:t>13</w:t>
+            </w:r>
+            <w:r>
+              <w:rPr>
+                <w:noProof/>
+                <w:webHidden/>
+              </w:rPr>
+              <w:fldChar w:fldCharType="end"/>
+            </w:r>
+          </w:hyperlink>
+        </w:p>
+        <w:p>
+          <w:pPr>
+            <w:pStyle w:val="TOC3"/>
+            <w:tabs>
+              <w:tab w:val="right" w:leader="dot" w:pos="9016"/>
+            </w:tabs>
+            <w:rPr>
+              <w:noProof/>
+              <w:sz w:val="22"/>
+              <w:szCs w:val="22"/>
+              <w:lang w:eastAsia="en-GB"/>
+            </w:rPr>
+          </w:pPr>
+          <w:hyperlink w:anchor="_Toc125541942" w:history="1">
+            <w:r>
+              <w:rPr>
+                <w:rStyle w:val="Hyperlink"/>
+                <w:noProof/>
+              </w:rPr>
+              <w:t>What i used it for</w:t>
+            </w:r>
+            <w:r>
+              <w:rPr>
+                <w:noProof/>
+                <w:webHidden/>
+              </w:rPr>
+              <w:tab/>
+            </w:r>
+            <w:r>
+              <w:rPr>
+                <w:noProof/>
+                <w:webHidden/>
+              </w:rPr>
+              <w:fldChar w:fldCharType="begin"/>
+            </w:r>
+            <w:r>
+              <w:rPr>
+                <w:noProof/>
+                <w:webHidden/>
+              </w:rPr>
+              <w:instrText xml:space="preserve"> PAGEREF _Toc125541942 \h </w:instrText>
+            </w:r>
+            <w:r>
+              <w:rPr>
+                <w:noProof/>
+                <w:webHidden/>
+              </w:rPr>
+            </w:r>
+            <w:r>
+              <w:rPr>
+                <w:noProof/>
+                <w:webHidden/>
+              </w:rPr>
+              <w:fldChar w:fldCharType="separate"/>
+            </w:r>
+            <w:r>
+              <w:rPr>
+                <w:noProof/>
+                <w:webHidden/>
+              </w:rPr>
+              <w:t>13</w:t>
+            </w:r>
+            <w:r>
+              <w:rPr>
+                <w:noProof/>
+                <w:webHidden/>
+              </w:rPr>
+              <w:fldChar w:fldCharType="end"/>
+            </w:r>
+          </w:hyperlink>
+        </w:p>
+        <w:p>
+          <w:pPr>
+            <w:pStyle w:val="TOC2"/>
+            <w:tabs>
+              <w:tab w:val="right" w:leader="dot" w:pos="9016"/>
+            </w:tabs>
+            <w:rPr>
+              <w:noProof/>
+              <w:sz w:val="22"/>
+              <w:szCs w:val="22"/>
+              <w:lang w:eastAsia="en-GB"/>
+            </w:rPr>
+          </w:pPr>
+          <w:hyperlink w:anchor="_Toc125541943" w:history="1">
+            <w:r>
+              <w:rPr>
+                <w:rStyle w:val="Hyperlink"/>
+                <w:noProof/>
+              </w:rPr>
+              <w:t>Photoshop</w:t>
+            </w:r>
+            <w:r>
+              <w:rPr>
+                <w:noProof/>
+                <w:webHidden/>
+              </w:rPr>
+              <w:tab/>
+            </w:r>
+            <w:r>
+              <w:rPr>
+                <w:noProof/>
+                <w:webHidden/>
+              </w:rPr>
+              <w:fldChar w:fldCharType="begin"/>
+            </w:r>
+            <w:r>
+              <w:rPr>
+                <w:noProof/>
+                <w:webHidden/>
+              </w:rPr>
+              <w:instrText xml:space="preserve"> PAGEREF _Toc125541943 \h </w:instrText>
+            </w:r>
+            <w:r>
+              <w:rPr>
+                <w:noProof/>
+                <w:webHidden/>
+              </w:rPr>
+            </w:r>
+            <w:r>
+              <w:rPr>
+                <w:noProof/>
+                <w:webHidden/>
+              </w:rPr>
+              <w:fldChar w:fldCharType="separate"/>
+            </w:r>
+            <w:r>
+              <w:rPr>
+                <w:noProof/>
+                <w:webHidden/>
+              </w:rPr>
+              <w:t>13</w:t>
+            </w:r>
+            <w:r>
+              <w:rPr>
+                <w:noProof/>
+                <w:webHidden/>
+              </w:rPr>
+              <w:fldChar w:fldCharType="end"/>
+            </w:r>
+          </w:hyperlink>
+        </w:p>
+        <w:p>
+          <w:pPr>
+            <w:pStyle w:val="TOC3"/>
+            <w:tabs>
+              <w:tab w:val="right" w:leader="dot" w:pos="9016"/>
+            </w:tabs>
+            <w:rPr>
+              <w:noProof/>
+              <w:sz w:val="22"/>
+              <w:szCs w:val="22"/>
+              <w:lang w:eastAsia="en-GB"/>
+            </w:rPr>
+          </w:pPr>
+          <w:hyperlink w:anchor="_Toc125541944" w:history="1">
+            <w:r>
+              <w:rPr>
+                <w:rStyle w:val="Hyperlink"/>
+                <w:noProof/>
+              </w:rPr>
+              <w:t>Description</w:t>
+            </w:r>
+            <w:r>
+              <w:rPr>
+                <w:noProof/>
+                <w:webHidden/>
+              </w:rPr>
+              <w:tab/>
+            </w:r>
+            <w:r>
+              <w:rPr>
+                <w:noProof/>
+                <w:webHidden/>
+              </w:rPr>
+              <w:fldChar w:fldCharType="begin"/>
+            </w:r>
+            <w:r>
+              <w:rPr>
+                <w:noProof/>
+                <w:webHidden/>
+              </w:rPr>
+              <w:instrText xml:space="preserve"> PAGEREF _Toc125541944 \h </w:instrText>
+            </w:r>
+            <w:r>
+              <w:rPr>
+                <w:noProof/>
+                <w:webHidden/>
+              </w:rPr>
+            </w:r>
+            <w:r>
+              <w:rPr>
+                <w:noProof/>
+                <w:webHidden/>
+              </w:rPr>
+              <w:fldChar w:fldCharType="separate"/>
+            </w:r>
+            <w:r>
+              <w:rPr>
+                <w:noProof/>
+                <w:webHidden/>
+              </w:rPr>
+              <w:t>13</w:t>
+            </w:r>
+            <w:r>
+              <w:rPr>
+                <w:noProof/>
+                <w:webHidden/>
+              </w:rPr>
+              <w:fldChar w:fldCharType="end"/>
+            </w:r>
+          </w:hyperlink>
+        </w:p>
+        <w:p>
+          <w:pPr>
+            <w:pStyle w:val="TOC3"/>
+            <w:tabs>
+              <w:tab w:val="right" w:leader="dot" w:pos="9016"/>
+            </w:tabs>
+            <w:rPr>
+              <w:noProof/>
+              <w:sz w:val="22"/>
+              <w:szCs w:val="22"/>
+              <w:lang w:eastAsia="en-GB"/>
+            </w:rPr>
+          </w:pPr>
+          <w:hyperlink w:anchor="_Toc125541945" w:history="1">
+            <w:r>
+              <w:rPr>
+                <w:rStyle w:val="Hyperlink"/>
+                <w:noProof/>
+              </w:rPr>
+              <w:t>What i used it for</w:t>
+            </w:r>
+            <w:r>
+              <w:rPr>
+                <w:noProof/>
+                <w:webHidden/>
+              </w:rPr>
+              <w:tab/>
+            </w:r>
+            <w:r>
+              <w:rPr>
+                <w:noProof/>
+                <w:webHidden/>
+              </w:rPr>
+              <w:fldChar w:fldCharType="begin"/>
+            </w:r>
+            <w:r>
+              <w:rPr>
+                <w:noProof/>
+                <w:webHidden/>
+              </w:rPr>
+              <w:instrText xml:space="preserve"> PAGEREF _Toc125541945 \h </w:instrText>
+            </w:r>
+            <w:r>
+              <w:rPr>
+                <w:noProof/>
+                <w:webHidden/>
+              </w:rPr>
+            </w:r>
+            <w:r>
+              <w:rPr>
+                <w:noProof/>
+                <w:webHidden/>
+              </w:rPr>
+              <w:fldChar w:fldCharType="separate"/>
+            </w:r>
+            <w:r>
+              <w:rPr>
+                <w:noProof/>
+                <w:webHidden/>
+              </w:rPr>
+              <w:t>13</w:t>
+            </w:r>
+            <w:r>
+              <w:rPr>
+                <w:noProof/>
+                <w:webHidden/>
+              </w:rPr>
+              <w:fldChar w:fldCharType="end"/>
+            </w:r>
+          </w:hyperlink>
+        </w:p>
+        <w:p>
+          <w:pPr>
+            <w:pStyle w:val="TOC2"/>
+            <w:tabs>
+              <w:tab w:val="right" w:leader="dot" w:pos="9016"/>
+            </w:tabs>
+            <w:rPr>
+              <w:noProof/>
+              <w:sz w:val="22"/>
+              <w:szCs w:val="22"/>
+              <w:lang w:eastAsia="en-GB"/>
+            </w:rPr>
+          </w:pPr>
+          <w:hyperlink w:anchor="_Toc125541946" w:history="1">
+            <w:r>
+              <w:rPr>
+                <w:rStyle w:val="Hyperlink"/>
+                <w:noProof/>
+              </w:rPr>
+              <w:t>Publisher</w:t>
+            </w:r>
+            <w:r>
+              <w:rPr>
+                <w:noProof/>
+                <w:webHidden/>
+              </w:rPr>
+              <w:tab/>
+            </w:r>
+            <w:r>
+              <w:rPr>
+                <w:noProof/>
+                <w:webHidden/>
+              </w:rPr>
+              <w:fldChar w:fldCharType="begin"/>
+            </w:r>
+            <w:r>
+              <w:rPr>
+                <w:noProof/>
+                <w:webHidden/>
+              </w:rPr>
+              <w:instrText xml:space="preserve"> PAGEREF _Toc125541946 \h </w:instrText>
+            </w:r>
+            <w:r>
+              <w:rPr>
+                <w:noProof/>
+                <w:webHidden/>
+              </w:rPr>
+            </w:r>
+            <w:r>
+              <w:rPr>
+                <w:noProof/>
+                <w:webHidden/>
+              </w:rPr>
+              <w:fldChar w:fldCharType="separate"/>
+            </w:r>
+            <w:r>
+              <w:rPr>
+                <w:noProof/>
+                <w:webHidden/>
+              </w:rPr>
+              <w:t>13</w:t>
+            </w:r>
+            <w:r>
+              <w:rPr>
+                <w:noProof/>
+                <w:webHidden/>
+              </w:rPr>
+              <w:fldChar w:fldCharType="end"/>
+            </w:r>
+          </w:hyperlink>
+        </w:p>
+        <w:p>
+          <w:pPr>
+            <w:pStyle w:val="TOC3"/>
+            <w:tabs>
+              <w:tab w:val="right" w:leader="dot" w:pos="9016"/>
+            </w:tabs>
+            <w:rPr>
+              <w:noProof/>
+              <w:sz w:val="22"/>
+              <w:szCs w:val="22"/>
+              <w:lang w:eastAsia="en-GB"/>
+            </w:rPr>
+          </w:pPr>
+          <w:hyperlink w:anchor="_Toc125541947" w:history="1">
+            <w:r>
+              <w:rPr>
+                <w:rStyle w:val="Hyperlink"/>
+                <w:noProof/>
+              </w:rPr>
+              <w:t>Description</w:t>
+            </w:r>
+            <w:r>
+              <w:rPr>
+                <w:noProof/>
+                <w:webHidden/>
+              </w:rPr>
+              <w:tab/>
+            </w:r>
+            <w:r>
+              <w:rPr>
+                <w:noProof/>
+                <w:webHidden/>
+              </w:rPr>
+              <w:fldChar w:fldCharType="begin"/>
+            </w:r>
+            <w:r>
+              <w:rPr>
+                <w:noProof/>
+                <w:webHidden/>
+              </w:rPr>
+              <w:instrText xml:space="preserve"> PAGEREF _Toc125541947 \h </w:instrText>
+            </w:r>
+            <w:r>
+              <w:rPr>
+                <w:noProof/>
+                <w:webHidden/>
+              </w:rPr>
+            </w:r>
+            <w:r>
+              <w:rPr>
+                <w:noProof/>
+                <w:webHidden/>
+              </w:rPr>
+              <w:fldChar w:fldCharType="separate"/>
+            </w:r>
+            <w:r>
+              <w:rPr>
+                <w:noProof/>
+                <w:webHidden/>
+              </w:rPr>
+              <w:t>13</w:t>
+            </w:r>
+            <w:r>
+              <w:rPr>
+                <w:noProof/>
+                <w:webHidden/>
+              </w:rPr>
+              <w:fldChar w:fldCharType="end"/>
+            </w:r>
+          </w:hyperlink>
+        </w:p>
+        <w:p>
+          <w:pPr>
+            <w:pStyle w:val="TOC3"/>
+            <w:tabs>
+              <w:tab w:val="right" w:leader="dot" w:pos="9016"/>
+            </w:tabs>
+            <w:rPr>
+              <w:noProof/>
+              <w:sz w:val="22"/>
+              <w:szCs w:val="22"/>
+              <w:lang w:eastAsia="en-GB"/>
+            </w:rPr>
+          </w:pPr>
+          <w:hyperlink w:anchor="_Toc125541948" w:history="1">
+            <w:r>
+              <w:rPr>
+                <w:rStyle w:val="Hyperlink"/>
+                <w:noProof/>
+              </w:rPr>
+              <w:t>What i used it for</w:t>
+            </w:r>
+            <w:r>
+              <w:rPr>
+                <w:noProof/>
+                <w:webHidden/>
+              </w:rPr>
+              <w:tab/>
+            </w:r>
+            <w:r>
+              <w:rPr>
+                <w:noProof/>
+                <w:webHidden/>
+              </w:rPr>
+              <w:fldChar w:fldCharType="begin"/>
+            </w:r>
+            <w:r>
+              <w:rPr>
+                <w:noProof/>
+                <w:webHidden/>
+              </w:rPr>
+              <w:instrText xml:space="preserve"> PAGEREF _Toc125541948 \h </w:instrText>
+            </w:r>
+            <w:r>
+              <w:rPr>
+                <w:noProof/>
+                <w:webHidden/>
+              </w:rPr>
+            </w:r>
+            <w:r>
+              <w:rPr>
+                <w:noProof/>
+                <w:webHidden/>
+              </w:rPr>
+              <w:fldChar w:fldCharType="separate"/>
+            </w:r>
+            <w:r>
+              <w:rPr>
+                <w:noProof/>
+                <w:webHidden/>
+              </w:rPr>
+              <w:t>13</w:t>
+            </w:r>
+            <w:r>
+              <w:rPr>
+                <w:noProof/>
+                <w:webHidden/>
+              </w:rPr>
+              <w:fldChar w:fldCharType="end"/>
+            </w:r>
+          </w:hyperlink>
+        </w:p>
+        <w:p>
+          <w:pPr>
+            <w:pStyle w:val="TOC2"/>
+            <w:tabs>
+              <w:tab w:val="right" w:leader="dot" w:pos="9016"/>
+            </w:tabs>
+            <w:rPr>
+              <w:noProof/>
+              <w:sz w:val="22"/>
+              <w:szCs w:val="22"/>
+              <w:lang w:eastAsia="en-GB"/>
+            </w:rPr>
+          </w:pPr>
+          <w:hyperlink w:anchor="_Toc125541949" w:history="1">
+            <w:r>
+              <w:rPr>
+                <w:rStyle w:val="Hyperlink"/>
+                <w:noProof/>
+              </w:rPr>
+              <w:t>SNipping tool</w:t>
+            </w:r>
+            <w:r>
+              <w:rPr>
+                <w:noProof/>
+                <w:webHidden/>
+              </w:rPr>
+              <w:tab/>
+            </w:r>
+            <w:r>
+              <w:rPr>
+                <w:noProof/>
+                <w:webHidden/>
+              </w:rPr>
+              <w:fldChar w:fldCharType="begin"/>
+            </w:r>
+            <w:r>
+              <w:rPr>
+                <w:noProof/>
+                <w:webHidden/>
+              </w:rPr>
+              <w:instrText xml:space="preserve"> PAGEREF _Toc125541949 \h </w:instrText>
+            </w:r>
+            <w:r>
+              <w:rPr>
+                <w:noProof/>
+                <w:webHidden/>
+              </w:rPr>
+            </w:r>
+            <w:r>
+              <w:rPr>
+                <w:noProof/>
+                <w:webHidden/>
+              </w:rPr>
+              <w:fldChar w:fldCharType="separate"/>
+            </w:r>
+            <w:r>
+              <w:rPr>
+                <w:noProof/>
+                <w:webHidden/>
+              </w:rPr>
+              <w:t>13</w:t>
+            </w:r>
+            <w:r>
+              <w:rPr>
+                <w:noProof/>
+                <w:webHidden/>
+              </w:rPr>
+              <w:fldChar w:fldCharType="end"/>
+            </w:r>
+          </w:hyperlink>
+        </w:p>
+        <w:p>
+          <w:pPr>
+            <w:pStyle w:val="TOC3"/>
+            <w:tabs>
+              <w:tab w:val="right" w:leader="dot" w:pos="9016"/>
+            </w:tabs>
+            <w:rPr>
+              <w:noProof/>
+              <w:sz w:val="22"/>
+              <w:szCs w:val="22"/>
+              <w:lang w:eastAsia="en-GB"/>
+            </w:rPr>
+          </w:pPr>
+          <w:hyperlink w:anchor="_Toc125541950" w:history="1">
+            <w:r>
+              <w:rPr>
+                <w:rStyle w:val="Hyperlink"/>
+                <w:noProof/>
+              </w:rPr>
+              <w:t>Description</w:t>
+            </w:r>
+            <w:r>
+              <w:rPr>
+                <w:noProof/>
+                <w:webHidden/>
+              </w:rPr>
+              <w:tab/>
+            </w:r>
+            <w:r>
+              <w:rPr>
+                <w:noProof/>
+                <w:webHidden/>
+              </w:rPr>
+              <w:fldChar w:fldCharType="begin"/>
+            </w:r>
+            <w:r>
+              <w:rPr>
+                <w:noProof/>
+                <w:webHidden/>
+              </w:rPr>
+              <w:instrText xml:space="preserve"> PAGEREF _Toc125541950 \h </w:instrText>
+            </w:r>
+            <w:r>
+              <w:rPr>
+                <w:noProof/>
+                <w:webHidden/>
+              </w:rPr>
+            </w:r>
+            <w:r>
+              <w:rPr>
+                <w:noProof/>
+                <w:webHidden/>
+              </w:rPr>
+              <w:fldChar w:fldCharType="separate"/>
+            </w:r>
+            <w:r>
+              <w:rPr>
+                <w:noProof/>
+                <w:webHidden/>
+              </w:rPr>
+              <w:t>13</w:t>
+            </w:r>
+            <w:r>
+              <w:rPr>
+                <w:noProof/>
+                <w:webHidden/>
+              </w:rPr>
+              <w:fldChar w:fldCharType="end"/>
+            </w:r>
+          </w:hyperlink>
+        </w:p>
+        <w:p>
+          <w:pPr>
+            <w:pStyle w:val="TOC3"/>
+            <w:tabs>
+              <w:tab w:val="right" w:leader="dot" w:pos="9016"/>
+            </w:tabs>
+            <w:rPr>
+              <w:noProof/>
+              <w:sz w:val="22"/>
+              <w:szCs w:val="22"/>
+              <w:lang w:eastAsia="en-GB"/>
+            </w:rPr>
+          </w:pPr>
+          <w:hyperlink w:anchor="_Toc125541951" w:history="1">
+            <w:r>
+              <w:rPr>
+                <w:rStyle w:val="Hyperlink"/>
+                <w:noProof/>
+              </w:rPr>
+              <w:t>What i used it for</w:t>
+            </w:r>
+            <w:r>
+              <w:rPr>
+                <w:noProof/>
+                <w:webHidden/>
+              </w:rPr>
+              <w:tab/>
+            </w:r>
+            <w:r>
+              <w:rPr>
+                <w:noProof/>
+                <w:webHidden/>
+              </w:rPr>
+              <w:fldChar w:fldCharType="begin"/>
+            </w:r>
+            <w:r>
+              <w:rPr>
+                <w:noProof/>
+                <w:webHidden/>
+              </w:rPr>
+              <w:instrText xml:space="preserve"> PAGEREF _Toc125541951 \h </w:instrText>
+            </w:r>
+            <w:r>
+              <w:rPr>
+                <w:noProof/>
+                <w:webHidden/>
+              </w:rPr>
+            </w:r>
+            <w:r>
+              <w:rPr>
+                <w:noProof/>
+                <w:webHidden/>
+              </w:rPr>
+              <w:fldChar w:fldCharType="separate"/>
+            </w:r>
+            <w:r>
+              <w:rPr>
+                <w:noProof/>
+                <w:webHidden/>
+              </w:rPr>
+              <w:t>14</w:t>
+            </w:r>
+            <w:r>
+              <w:rPr>
+                <w:noProof/>
+                <w:webHidden/>
+              </w:rPr>
+              <w:fldChar w:fldCharType="end"/>
+            </w:r>
+          </w:hyperlink>
+        </w:p>
+        <w:p>
+          <w:pPr>
+            <w:pStyle w:val="TOC2"/>
+            <w:tabs>
+              <w:tab w:val="right" w:leader="dot" w:pos="9016"/>
+            </w:tabs>
+            <w:rPr>
+              <w:noProof/>
+              <w:sz w:val="22"/>
+              <w:szCs w:val="22"/>
+              <w:lang w:eastAsia="en-GB"/>
+            </w:rPr>
+          </w:pPr>
+          <w:hyperlink w:anchor="_Toc125541952" w:history="1">
+            <w:r>
+              <w:rPr>
+                <w:rStyle w:val="Hyperlink"/>
+                <w:noProof/>
+              </w:rPr>
+              <w:t>Looka</w:t>
+            </w:r>
+            <w:r>
+              <w:rPr>
+                <w:noProof/>
+                <w:webHidden/>
+              </w:rPr>
+              <w:tab/>
+            </w:r>
+            <w:r>
+              <w:rPr>
+                <w:noProof/>
+                <w:webHidden/>
+              </w:rPr>
+              <w:fldChar w:fldCharType="begin"/>
+            </w:r>
+            <w:r>
+              <w:rPr>
+                <w:noProof/>
+                <w:webHidden/>
+              </w:rPr>
+              <w:instrText xml:space="preserve"> PAGEREF _Toc125541952 \h </w:instrText>
+            </w:r>
+            <w:r>
+              <w:rPr>
+                <w:noProof/>
+                <w:webHidden/>
+              </w:rPr>
+            </w:r>
+            <w:r>
+              <w:rPr>
+                <w:noProof/>
+                <w:webHidden/>
+              </w:rPr>
+              <w:fldChar w:fldCharType="separate"/>
+            </w:r>
+            <w:r>
+              <w:rPr>
+                <w:noProof/>
+                <w:webHidden/>
+              </w:rPr>
+              <w:t>14</w:t>
+            </w:r>
+            <w:r>
+              <w:rPr>
+                <w:noProof/>
+                <w:webHidden/>
+              </w:rPr>
+              <w:fldChar w:fldCharType="end"/>
+            </w:r>
+          </w:hyperlink>
+        </w:p>
+        <w:p>
+          <w:pPr>
+            <w:pStyle w:val="TOC3"/>
+            <w:tabs>
+              <w:tab w:val="right" w:leader="dot" w:pos="9016"/>
+            </w:tabs>
+            <w:rPr>
+              <w:noProof/>
+              <w:sz w:val="22"/>
+              <w:szCs w:val="22"/>
+              <w:lang w:eastAsia="en-GB"/>
+            </w:rPr>
+          </w:pPr>
+          <w:hyperlink w:anchor="_Toc125541953" w:history="1">
+            <w:r>
+              <w:rPr>
+                <w:rStyle w:val="Hyperlink"/>
+                <w:noProof/>
+              </w:rPr>
+              <w:t>Description</w:t>
+            </w:r>
+            <w:r>
+              <w:rPr>
+                <w:noProof/>
+                <w:webHidden/>
+              </w:rPr>
+              <w:tab/>
+            </w:r>
+            <w:r>
+              <w:rPr>
+                <w:noProof/>
+                <w:webHidden/>
+              </w:rPr>
+              <w:fldChar w:fldCharType="begin"/>
+            </w:r>
+            <w:r>
+              <w:rPr>
+                <w:noProof/>
+                <w:webHidden/>
+              </w:rPr>
+              <w:instrText xml:space="preserve"> PAGEREF _Toc125541953 \h </w:instrText>
+            </w:r>
+            <w:r>
+              <w:rPr>
+                <w:noProof/>
+                <w:webHidden/>
+              </w:rPr>
+            </w:r>
+            <w:r>
+              <w:rPr>
+                <w:noProof/>
+                <w:webHidden/>
+              </w:rPr>
+              <w:fldChar w:fldCharType="separate"/>
+            </w:r>
+            <w:r>
+              <w:rPr>
+                <w:noProof/>
+                <w:webHidden/>
+              </w:rPr>
+              <w:t>14</w:t>
+            </w:r>
+            <w:r>
+              <w:rPr>
+                <w:noProof/>
+                <w:webHidden/>
+              </w:rPr>
+              <w:fldChar w:fldCharType="end"/>
+            </w:r>
+          </w:hyperlink>
+        </w:p>
+        <w:p>
+          <w:pPr>
+            <w:pStyle w:val="TOC3"/>
+            <w:tabs>
+              <w:tab w:val="right" w:leader="dot" w:pos="9016"/>
+            </w:tabs>
+            <w:rPr>
+              <w:noProof/>
+              <w:sz w:val="22"/>
+              <w:szCs w:val="22"/>
+              <w:lang w:eastAsia="en-GB"/>
+            </w:rPr>
+          </w:pPr>
+          <w:hyperlink w:anchor="_Toc125541954" w:history="1">
+            <w:r>
+              <w:rPr>
+                <w:rStyle w:val="Hyperlink"/>
+                <w:noProof/>
+              </w:rPr>
+              <w:t>What i used it for</w:t>
+            </w:r>
+            <w:r>
+              <w:rPr>
+                <w:noProof/>
+                <w:webHidden/>
+              </w:rPr>
+              <w:tab/>
+            </w:r>
+            <w:r>
+              <w:rPr>
+                <w:noProof/>
+                <w:webHidden/>
+              </w:rPr>
+              <w:fldChar w:fldCharType="begin"/>
+            </w:r>
+            <w:r>
+              <w:rPr>
+                <w:noProof/>
+                <w:webHidden/>
+              </w:rPr>
+              <w:instrText xml:space="preserve"> PAGEREF _Toc125541954 \h </w:instrText>
+            </w:r>
+            <w:r>
+              <w:rPr>
+                <w:noProof/>
+                <w:webHidden/>
+              </w:rPr>
+            </w:r>
+            <w:r>
+              <w:rPr>
+                <w:noProof/>
+                <w:webHidden/>
+              </w:rPr>
+              <w:fldChar w:fldCharType="separate"/>
+            </w:r>
+            <w:r>
+              <w:rPr>
+                <w:noProof/>
+                <w:webHidden/>
+              </w:rPr>
+              <w:t>14</w:t>
+            </w:r>
+            <w:r>
+              <w:rPr>
+                <w:noProof/>
+                <w:webHidden/>
+              </w:rPr>
+              <w:fldChar w:fldCharType="end"/>
+            </w:r>
+          </w:hyperlink>
+        </w:p>
+        <w:p>
+          <w:pPr>
+            <w:pStyle w:val="TOC1"/>
+            <w:tabs>
+              <w:tab w:val="right" w:leader="dot" w:pos="9016"/>
+            </w:tabs>
+            <w:rPr>
+              <w:noProof/>
+              <w:sz w:val="22"/>
+              <w:szCs w:val="22"/>
+              <w:lang w:eastAsia="en-GB"/>
+            </w:rPr>
+          </w:pPr>
+          <w:hyperlink w:anchor="_Toc125541955" w:history="1">
+            <w:r>
+              <w:rPr>
+                <w:rStyle w:val="Hyperlink"/>
+                <w:noProof/>
+              </w:rPr>
+              <w:t>Creation and preperation of assets</w:t>
+            </w:r>
+            <w:r>
+              <w:rPr>
+                <w:noProof/>
+                <w:webHidden/>
+              </w:rPr>
+              <w:tab/>
+            </w:r>
+            <w:r>
+              <w:rPr>
+                <w:noProof/>
+                <w:webHidden/>
+              </w:rPr>
+              <w:fldChar w:fldCharType="begin"/>
+            </w:r>
+            <w:r>
+              <w:rPr>
+                <w:noProof/>
+                <w:webHidden/>
+              </w:rPr>
+              <w:instrText xml:space="preserve"> PAGEREF _Toc125541955 \h </w:instrText>
+            </w:r>
+            <w:r>
+              <w:rPr>
+                <w:noProof/>
+                <w:webHidden/>
+              </w:rPr>
+            </w:r>
+            <w:r>
+              <w:rPr>
+                <w:noProof/>
+                <w:webHidden/>
+              </w:rPr>
+              <w:fldChar w:fldCharType="separate"/>
+            </w:r>
+            <w:r>
+              <w:rPr>
+                <w:noProof/>
+                <w:webHidden/>
+              </w:rPr>
+              <w:t>14</w:t>
+            </w:r>
+            <w:r>
+              <w:rPr>
+                <w:noProof/>
+                <w:webHidden/>
+              </w:rPr>
+              <w:fldChar w:fldCharType="end"/>
+            </w:r>
+          </w:hyperlink>
+        </w:p>
+        <w:p>
+          <w:pPr>
+            <w:pStyle w:val="TOC1"/>
+            <w:tabs>
+              <w:tab w:val="right" w:leader="dot" w:pos="9016"/>
+            </w:tabs>
+            <w:rPr>
+              <w:noProof/>
+              <w:sz w:val="22"/>
+              <w:szCs w:val="22"/>
+              <w:lang w:eastAsia="en-GB"/>
+            </w:rPr>
+          </w:pPr>
+          <w:hyperlink w:anchor="_Toc125541956" w:history="1">
+            <w:r>
+              <w:rPr>
+                <w:rStyle w:val="Hyperlink"/>
+                <w:noProof/>
+              </w:rPr>
+              <w:t>Directory and folder structure</w:t>
+            </w:r>
+            <w:r>
+              <w:rPr>
+                <w:noProof/>
+                <w:webHidden/>
+              </w:rPr>
+              <w:tab/>
+            </w:r>
+            <w:r>
+              <w:rPr>
+                <w:noProof/>
+                <w:webHidden/>
+              </w:rPr>
+              <w:fldChar w:fldCharType="begin"/>
+            </w:r>
+            <w:r>
+              <w:rPr>
+                <w:noProof/>
+                <w:webHidden/>
+              </w:rPr>
+              <w:instrText xml:space="preserve"> PAGEREF _Toc125541956 \h </w:instrText>
+            </w:r>
+            <w:r>
+              <w:rPr>
+                <w:noProof/>
+                <w:webHidden/>
+              </w:rPr>
+            </w:r>
+            <w:r>
+              <w:rPr>
+                <w:noProof/>
+                <w:webHidden/>
+              </w:rPr>
+              <w:fldChar w:fldCharType="separate"/>
+            </w:r>
+            <w:r>
+              <w:rPr>
+                <w:noProof/>
+                <w:webHidden/>
+              </w:rPr>
+              <w:t>14</w:t>
+            </w:r>
+            <w:r>
+              <w:rPr>
+                <w:noProof/>
+                <w:webHidden/>
+              </w:rPr>
+              <w:fldChar w:fldCharType="end"/>
+            </w:r>
+          </w:hyperlink>
+        </w:p>
+        <w:p>
+          <w:pPr>
+            <w:pStyle w:val="TOC1"/>
+            <w:tabs>
+              <w:tab w:val="right" w:leader="dot" w:pos="9016"/>
+            </w:tabs>
+            <w:rPr>
+              <w:noProof/>
+              <w:sz w:val="22"/>
+              <w:szCs w:val="22"/>
+              <w:lang w:eastAsia="en-GB"/>
+            </w:rPr>
+          </w:pPr>
+          <w:hyperlink w:anchor="_Toc125541957" w:history="1">
+            <w:r>
+              <w:rPr>
+                <w:rStyle w:val="Hyperlink"/>
+                <w:noProof/>
+              </w:rPr>
+              <w:t>File types</w:t>
+            </w:r>
+            <w:r>
+              <w:rPr>
+                <w:noProof/>
+                <w:webHidden/>
+              </w:rPr>
+              <w:tab/>
+            </w:r>
+            <w:r>
+              <w:rPr>
+                <w:noProof/>
+                <w:webHidden/>
+              </w:rPr>
+              <w:fldChar w:fldCharType="begin"/>
+            </w:r>
+            <w:r>
+              <w:rPr>
+                <w:noProof/>
+                <w:webHidden/>
+              </w:rPr>
+              <w:instrText xml:space="preserve"> PAGEREF _Toc125541957 \h </w:instrText>
+            </w:r>
+            <w:r>
+              <w:rPr>
+                <w:noProof/>
+                <w:webHidden/>
+              </w:rPr>
+            </w:r>
+            <w:r>
+              <w:rPr>
+                <w:noProof/>
+                <w:webHidden/>
+              </w:rPr>
+              <w:fldChar w:fldCharType="separate"/>
+            </w:r>
+            <w:r>
+              <w:rPr>
+                <w:noProof/>
+                <w:webHidden/>
+              </w:rPr>
+              <w:t>15</w:t>
             </w:r>
             <w:r>
               <w:rPr>
@@ -2538,11 +4251,20 @@
     <w:p/>
     <w:p/>
     <w:p/>
+    <w:p/>
+    <w:p/>
+    <w:p/>
+    <w:p/>
+    <w:p/>
+    <w:p/>
+    <w:p/>
+    <w:p/>
+    <w:p/>
     <w:p>
       <w:pPr>
         <w:pStyle w:val="Heading1"/>
       </w:pPr>
-      <w:bookmarkStart w:id="0" w:name="_Toc125363171"/>
+      <w:bookmarkStart w:id="0" w:name="_Toc125541910"/>
       <w:r>
         <w:lastRenderedPageBreak/>
         <w:t>Introduction</w:t>
@@ -2558,7 +4280,7 @@
       <w:pPr>
         <w:pStyle w:val="Heading1"/>
       </w:pPr>
-      <w:bookmarkStart w:id="1" w:name="_Toc125363172"/>
+      <w:bookmarkStart w:id="1" w:name="_Toc125541911"/>
       <w:r>
         <w:t>Chosen interactive media product</w:t>
       </w:r>
@@ -2568,7 +4290,7 @@
       <w:pPr>
         <w:pStyle w:val="Heading2"/>
       </w:pPr>
-      <w:bookmarkStart w:id="2" w:name="_Toc125363173"/>
+      <w:bookmarkStart w:id="2" w:name="_Toc125541912"/>
       <w:r>
         <w:t>Forms of interactive media products</w:t>
       </w:r>
@@ -2587,7 +4309,7 @@
         <w:pStyle w:val="Heading3"/>
       </w:pPr>
       <w:bookmarkStart w:id="3" w:name="_Toc94695434"/>
-      <w:bookmarkStart w:id="4" w:name="_Toc125363174"/>
+      <w:bookmarkStart w:id="4" w:name="_Toc125541913"/>
       <w:r>
         <w:t>Virtual reality</w:t>
       </w:r>
@@ -2778,7 +4500,7 @@
         <w:pStyle w:val="Heading3"/>
       </w:pPr>
       <w:bookmarkStart w:id="5" w:name="_Toc94695435"/>
-      <w:bookmarkStart w:id="6" w:name="_Toc125363175"/>
+      <w:bookmarkStart w:id="6" w:name="_Toc125541914"/>
       <w:r>
         <w:lastRenderedPageBreak/>
         <w:t>Augmented reality</w:t>
@@ -2944,7 +4666,7 @@
         <w:pStyle w:val="Heading3"/>
       </w:pPr>
       <w:bookmarkStart w:id="7" w:name="_Toc94695436"/>
-      <w:bookmarkStart w:id="8" w:name="_Toc125363176"/>
+      <w:bookmarkStart w:id="8" w:name="_Toc125541915"/>
       <w:r>
         <w:t>Interactive PowerPoint</w:t>
       </w:r>
@@ -3139,7 +4861,7 @@
         <w:pStyle w:val="Heading3"/>
       </w:pPr>
       <w:bookmarkStart w:id="9" w:name="_Toc94695437"/>
-      <w:bookmarkStart w:id="10" w:name="_Toc125363177"/>
+      <w:bookmarkStart w:id="10" w:name="_Toc125541916"/>
       <w:r>
         <w:lastRenderedPageBreak/>
         <w:t>Website</w:t>
@@ -3311,7 +5033,7 @@
       <w:pPr>
         <w:pStyle w:val="Heading1"/>
       </w:pPr>
-      <w:bookmarkStart w:id="11" w:name="_Toc125363178"/>
+      <w:bookmarkStart w:id="11" w:name="_Toc125541917"/>
       <w:r>
         <w:t>Target audience</w:t>
       </w:r>
@@ -3326,7 +5048,7 @@
       <w:pPr>
         <w:pStyle w:val="Heading2"/>
       </w:pPr>
-      <w:bookmarkStart w:id="12" w:name="_Toc125363179"/>
+      <w:bookmarkStart w:id="12" w:name="_Toc125541918"/>
       <w:r>
         <w:t>Platform/device</w:t>
       </w:r>
@@ -3337,7 +5059,7 @@
         <w:pStyle w:val="Heading3"/>
       </w:pPr>
       <w:bookmarkStart w:id="13" w:name="_Toc94695440"/>
-      <w:bookmarkStart w:id="14" w:name="_Toc125363180"/>
+      <w:bookmarkStart w:id="14" w:name="_Toc125541919"/>
       <w:r>
         <w:t>Virtual reality</w:t>
       </w:r>
@@ -3358,7 +5080,7 @@
         <w:pStyle w:val="Heading3"/>
       </w:pPr>
       <w:bookmarkStart w:id="15" w:name="_Toc94695441"/>
-      <w:bookmarkStart w:id="16" w:name="_Toc125363181"/>
+      <w:bookmarkStart w:id="16" w:name="_Toc125541920"/>
       <w:r>
         <w:t>Augmented reality</w:t>
       </w:r>
@@ -3402,7 +5124,7 @@
         <w:pStyle w:val="Heading3"/>
       </w:pPr>
       <w:bookmarkStart w:id="17" w:name="_Toc94695442"/>
-      <w:bookmarkStart w:id="18" w:name="_Toc125363182"/>
+      <w:bookmarkStart w:id="18" w:name="_Toc125541921"/>
       <w:r>
         <w:lastRenderedPageBreak/>
         <w:t>Interactive PowerPoint</w:t>
@@ -3437,7 +5159,7 @@
         <w:pStyle w:val="Heading3"/>
       </w:pPr>
       <w:bookmarkStart w:id="19" w:name="_Toc94695443"/>
-      <w:bookmarkStart w:id="20" w:name="_Toc125363183"/>
+      <w:bookmarkStart w:id="20" w:name="_Toc125541922"/>
       <w:r>
         <w:t>Website</w:t>
       </w:r>
@@ -3453,21 +5175,7 @@
           <w:sz w:val="28"/>
           <w:szCs w:val="28"/>
         </w:rPr>
-        <w:t>1</w:t>
-      </w:r>
-      <w:r>
-        <w:rPr>
-          <w:sz w:val="28"/>
-          <w:szCs w:val="28"/>
-        </w:rPr>
-        <w:t>2</w:t>
-      </w:r>
-      <w:r>
-        <w:rPr>
-          <w:sz w:val="28"/>
-          <w:szCs w:val="28"/>
-        </w:rPr>
-        <w:t>+</w:t>
+        <w:t>12+</w:t>
       </w:r>
       <w:r>
         <w:rPr>
@@ -3484,7 +5192,7 @@
       <w:pPr>
         <w:pStyle w:val="Heading1"/>
       </w:pPr>
-      <w:bookmarkStart w:id="21" w:name="_Toc125363184"/>
+      <w:bookmarkStart w:id="21" w:name="_Toc125541923"/>
       <w:r>
         <w:t>My choice of interactive media product</w:t>
       </w:r>
@@ -3494,7 +5202,7 @@
       <w:pPr>
         <w:pStyle w:val="Heading2"/>
       </w:pPr>
-      <w:bookmarkStart w:id="22" w:name="_Toc125363185"/>
+      <w:bookmarkStart w:id="22" w:name="_Toc125541924"/>
       <w:r>
         <w:t>type of product</w:t>
       </w:r>
@@ -3509,7 +5217,7 @@
       <w:pPr>
         <w:pStyle w:val="Heading2"/>
       </w:pPr>
-      <w:bookmarkStart w:id="23" w:name="_Toc125363186"/>
+      <w:bookmarkStart w:id="23" w:name="_Toc125541925"/>
       <w:r>
         <w:t>Features and services</w:t>
       </w:r>
@@ -3599,9 +5307,9 @@
       <w:pPr>
         <w:pStyle w:val="Heading1"/>
       </w:pPr>
-      <w:bookmarkStart w:id="24" w:name="_Toc125363187"/>
-      <w:r>
-        <w:t>Style/theme</w:t>
+      <w:bookmarkStart w:id="24" w:name="_Toc125541926"/>
+      <w:r>
+        <w:t>House style</w:t>
       </w:r>
       <w:bookmarkEnd w:id="24"/>
     </w:p>
@@ -3609,7 +5317,7 @@
       <w:pPr>
         <w:pStyle w:val="Heading2"/>
       </w:pPr>
-      <w:bookmarkStart w:id="25" w:name="_Toc125363188"/>
+      <w:bookmarkStart w:id="25" w:name="_Toc125541927"/>
       <w:r>
         <w:t>Colours</w:t>
       </w:r>
@@ -3650,10 +5358,7 @@
         <w:t xml:space="preserve">. I chose colours mainly related to blue as </w:t>
       </w:r>
       <w:r>
-        <w:t>“</w:t>
-      </w:r>
-      <w:r>
-        <w:t>Blue calls to mind feelings of </w:t>
+        <w:t>“Blue calls to mind feelings of </w:t>
       </w:r>
       <w:hyperlink r:id="rId17" w:history="1">
         <w:r>
@@ -3665,20 +5370,11 @@
       </w:r>
       <w:hyperlink r:id="rId18" w:history="1">
         <w:r>
-          <w:t>relax</w:t>
-        </w:r>
-        <w:r>
-          <w:t>a</w:t>
-        </w:r>
-        <w:r>
-          <w:t>tion</w:t>
+          <w:t>relaxation</w:t>
         </w:r>
       </w:hyperlink>
       <w:r>
-        <w:t>. It is often described as peaceful, tranquil, secure, and orderly.</w:t>
-      </w:r>
-      <w:r>
-        <w:t>”</w:t>
+        <w:t>. It is often described as peaceful, tranquil, secure, and orderly.”</w:t>
       </w:r>
       <w:r>
         <w:t xml:space="preserve"> – taken from </w:t>
@@ -3688,43 +5384,7 @@
           <w:rPr>
             <w:rStyle w:val="Hyperlink"/>
           </w:rPr>
-          <w:t>The Colo</w:t>
-        </w:r>
-        <w:r>
-          <w:rPr>
-            <w:rStyle w:val="Hyperlink"/>
-          </w:rPr>
-          <w:t>u</w:t>
-        </w:r>
-        <w:r>
-          <w:rPr>
-            <w:rStyle w:val="Hyperlink"/>
-          </w:rPr>
-          <w:t xml:space="preserve">r Blue: Meaning </w:t>
-        </w:r>
-        <w:r>
-          <w:rPr>
-            <w:rStyle w:val="Hyperlink"/>
-          </w:rPr>
-          <w:t>a</w:t>
-        </w:r>
-        <w:r>
-          <w:rPr>
-            <w:rStyle w:val="Hyperlink"/>
-          </w:rPr>
-          <w:t>nd Colo</w:t>
-        </w:r>
-        <w:r>
-          <w:rPr>
-            <w:rStyle w:val="Hyperlink"/>
-          </w:rPr>
-          <w:t>u</w:t>
-        </w:r>
-        <w:r>
-          <w:rPr>
-            <w:rStyle w:val="Hyperlink"/>
-          </w:rPr>
-          <w:t>r Psychology (verywellmind.com)</w:t>
+          <w:t>The Colour Blue: Meaning and Colour Psychology (verywellmind.com)</w:t>
         </w:r>
       </w:hyperlink>
     </w:p>
@@ -3770,12 +5430,19 @@
           </wp:inline>
         </w:drawing>
       </w:r>
+      <w:r>
+        <w:rPr>
+          <w:sz w:val="36"/>
+          <w:szCs w:val="36"/>
+        </w:rPr>
+        <w:t>FIX THIS</w:t>
+      </w:r>
     </w:p>
     <w:p>
       <w:pPr>
         <w:pStyle w:val="Heading2"/>
       </w:pPr>
-      <w:bookmarkStart w:id="26" w:name="_Toc125363189"/>
+      <w:bookmarkStart w:id="26" w:name="_Toc125541928"/>
       <w:r>
         <w:t>Fonts</w:t>
       </w:r>
@@ -3785,7 +5452,7 @@
       <w:pPr>
         <w:pStyle w:val="Heading3"/>
       </w:pPr>
-      <w:bookmarkStart w:id="27" w:name="_Toc125363190"/>
+      <w:bookmarkStart w:id="27" w:name="_Toc125541929"/>
       <w:r>
         <w:t>Sans serif vs serif fonts</w:t>
       </w:r>
@@ -3912,7 +5579,7 @@
       <w:pPr>
         <w:pStyle w:val="Heading3"/>
       </w:pPr>
-      <w:bookmarkStart w:id="28" w:name="_Toc125363191"/>
+      <w:bookmarkStart w:id="28" w:name="_Toc125541930"/>
       <w:r>
         <w:t>My choice of fonts</w:t>
       </w:r>
@@ -3977,38 +5644,167 @@
         <w:t>being large enough for anyone to read, which would improve accessibility, and allow all teenagers and young adults to use.</w:t>
       </w:r>
     </w:p>
+    <w:p/>
+    <w:p>
+      <w:pPr>
+        <w:pStyle w:val="Heading2"/>
+      </w:pPr>
+      <w:bookmarkStart w:id="29" w:name="_Toc125541931"/>
+      <w:r>
+        <w:lastRenderedPageBreak/>
+        <w:t>Mood board</w:t>
+      </w:r>
+      <w:bookmarkEnd w:id="29"/>
+    </w:p>
+    <w:p>
+      <w:r>
+        <w:t>Having a mood board when creating a project can be very helpful as it allows you to get all your ideas down in one place and then return there if you need inspiration throughout the creation of the project,</w:t>
+      </w:r>
+      <w:r>
+        <w:t xml:space="preserve"> I collated images relating to the theme of my project to give me an idea of how it will look and what kind of images and areas will be contained on the site.</w:t>
+      </w:r>
+      <w:r>
+        <w:t xml:space="preserve"> I will refer back to it to make sure I am sticking to the theme and creating a project which fits the target audience and goal which the brief has set out for me.</w:t>
+      </w:r>
+    </w:p>
+    <w:p>
+      <w:pPr>
+        <w:rPr>
+          <w:noProof/>
+        </w:rPr>
+      </w:pPr>
+    </w:p>
+    <w:p>
+      <w:r>
+        <w:rPr>
+          <w:noProof/>
+        </w:rPr>
+        <w:drawing>
+          <wp:inline distT="0" distB="0" distL="0" distR="0" wp14:anchorId="4E5B3078" wp14:editId="0EC79EFD">
+            <wp:extent cx="5667096" cy="7048500"/>
+            <wp:effectExtent l="0" t="0" r="0" b="0"/>
+            <wp:docPr id="16" name="Picture 16"/>
+            <wp:cNvGraphicFramePr>
+              <a:graphicFrameLocks xmlns:a="http://schemas.openxmlformats.org/drawingml/2006/main" noChangeAspect="1"/>
+            </wp:cNvGraphicFramePr>
+            <a:graphic xmlns:a="http://schemas.openxmlformats.org/drawingml/2006/main">
+              <a:graphicData uri="http://schemas.openxmlformats.org/drawingml/2006/picture">
+                <pic:pic xmlns:pic="http://schemas.openxmlformats.org/drawingml/2006/picture">
+                  <pic:nvPicPr>
+                    <pic:cNvPr id="1" name=""/>
+                    <pic:cNvPicPr/>
+                  </pic:nvPicPr>
+                  <pic:blipFill rotWithShape="1">
+                    <a:blip r:embed="rId21"/>
+                    <a:srcRect b="760"/>
+                    <a:stretch/>
+                  </pic:blipFill>
+                  <pic:spPr bwMode="auto">
+                    <a:xfrm>
+                      <a:off x="0" y="0"/>
+                      <a:ext cx="5674410" cy="7057597"/>
+                    </a:xfrm>
+                    <a:prstGeom prst="rect">
+                      <a:avLst/>
+                    </a:prstGeom>
+                    <a:ln>
+                      <a:noFill/>
+                    </a:ln>
+                    <a:extLst>
+                      <a:ext uri="{53640926-AAD7-44D8-BBD7-CCE9431645EC}">
+                        <a14:shadowObscured xmlns:a14="http://schemas.microsoft.com/office/drawing/2010/main"/>
+                      </a:ext>
+                    </a:extLst>
+                  </pic:spPr>
+                </pic:pic>
+              </a:graphicData>
+            </a:graphic>
+          </wp:inline>
+        </w:drawing>
+      </w:r>
+    </w:p>
     <w:p>
       <w:pPr>
         <w:pStyle w:val="Heading1"/>
       </w:pPr>
-      <w:bookmarkStart w:id="29" w:name="_Toc125363192"/>
-      <w:r>
+      <w:bookmarkStart w:id="30" w:name="_Toc125541932"/>
+      <w:r>
+        <w:lastRenderedPageBreak/>
         <w:t>Layout</w:t>
       </w:r>
-      <w:bookmarkEnd w:id="29"/>
-    </w:p>
-    <w:p/>
-    <w:p>
-      <w:pPr>
-        <w:pStyle w:val="Heading1"/>
-      </w:pPr>
-      <w:bookmarkStart w:id="30" w:name="_Toc125363193"/>
-      <w:r>
-        <w:lastRenderedPageBreak/>
-        <w:t>navigation structure</w:t>
-      </w:r>
       <w:bookmarkEnd w:id="30"/>
     </w:p>
-    <w:p/>
-    <w:p>
-      <w:pPr>
-        <w:pStyle w:val="Heading1"/>
-      </w:pPr>
-      <w:bookmarkStart w:id="31" w:name="_Toc125363194"/>
-      <w:r>
-        <w:t>Sources, processes and techniques</w:t>
+    <w:p>
+      <w:r>
+        <w:t>Planning the layout of your project before you can create it can be very useful as you then have a goal in mind and can make sure you stick to it, to ensure that you create a coherent and useable product</w:t>
+      </w:r>
+    </w:p>
+    <w:p>
+      <w:pPr>
+        <w:pStyle w:val="Heading3"/>
+      </w:pPr>
+      <w:bookmarkStart w:id="31" w:name="_Toc125541933"/>
+      <w:r>
+        <w:t>Sitemap</w:t>
       </w:r>
       <w:bookmarkEnd w:id="31"/>
+    </w:p>
+    <w:p>
+      <w:r>
+        <w:t xml:space="preserve">This is a simple and easy way to represent and visualise the way the pages in my project connect and </w:t>
+      </w:r>
+      <w:r>
+        <w:t>how the user will move from one to another, which I will attempt to follow when creating my project</w:t>
+      </w:r>
+    </w:p>
+    <w:p>
+      <w:r>
+        <w:rPr>
+          <w:noProof/>
+        </w:rPr>
+        <w:drawing>
+          <wp:inline distT="0" distB="0" distL="0" distR="0" wp14:anchorId="730EFF5A" wp14:editId="4425250F">
+            <wp:extent cx="5882005" cy="4972050"/>
+            <wp:effectExtent l="0" t="0" r="4445" b="0"/>
+            <wp:docPr id="15" name="Picture 15"/>
+            <wp:cNvGraphicFramePr>
+              <a:graphicFrameLocks xmlns:a="http://schemas.openxmlformats.org/drawingml/2006/main" noChangeAspect="1"/>
+            </wp:cNvGraphicFramePr>
+            <a:graphic xmlns:a="http://schemas.openxmlformats.org/drawingml/2006/main">
+              <a:graphicData uri="http://schemas.openxmlformats.org/drawingml/2006/picture">
+                <pic:pic xmlns:pic="http://schemas.openxmlformats.org/drawingml/2006/picture">
+                  <pic:nvPicPr>
+                    <pic:cNvPr id="1" name=""/>
+                    <pic:cNvPicPr/>
+                  </pic:nvPicPr>
+                  <pic:blipFill rotWithShape="1">
+                    <a:blip r:embed="rId22"/>
+                    <a:srcRect b="1135"/>
+                    <a:stretch/>
+                  </pic:blipFill>
+                  <pic:spPr bwMode="auto">
+                    <a:xfrm>
+                      <a:off x="0" y="0"/>
+                      <a:ext cx="5898654" cy="4986123"/>
+                    </a:xfrm>
+                    <a:prstGeom prst="rect">
+                      <a:avLst/>
+                    </a:prstGeom>
+                    <a:ln>
+                      <a:noFill/>
+                    </a:ln>
+                    <a:extLst>
+                      <a:ext uri="{53640926-AAD7-44D8-BBD7-CCE9431645EC}">
+                        <a14:shadowObscured xmlns:a14="http://schemas.microsoft.com/office/drawing/2010/main"/>
+                      </a:ext>
+                    </a:extLst>
+                  </pic:spPr>
+                </pic:pic>
+              </a:graphicData>
+            </a:graphic>
+          </wp:inline>
+        </w:drawing>
+      </w:r>
     </w:p>
     <w:p/>
     <w:p/>
@@ -4017,32 +5813,1243 @@
     <w:p/>
     <w:p/>
     <w:p/>
+    <w:p>
+      <w:pPr>
+        <w:pStyle w:val="Heading1"/>
+      </w:pPr>
+      <w:bookmarkStart w:id="32" w:name="_Toc125541934"/>
+      <w:r>
+        <w:lastRenderedPageBreak/>
+        <w:t>Wireframes</w:t>
+      </w:r>
+      <w:bookmarkEnd w:id="32"/>
+    </w:p>
+    <w:p>
+      <w:r>
+        <w:t>I created these wireframes to give me an idea of how certain crucial parts of my website will look and I will use them as reference when I’m creating it. Wireframes provide a basic outline of the project, showing where things will be located, they also hold import information such as colours, fonts and font sizes</w:t>
+      </w:r>
+      <w:r>
+        <w:t>.</w:t>
+      </w:r>
+    </w:p>
+    <w:p>
+      <w:pPr>
+        <w:pStyle w:val="Heading3"/>
+      </w:pPr>
+      <w:bookmarkStart w:id="33" w:name="_Toc125541935"/>
+      <w:r>
+        <w:t>Home page wireframe</w:t>
+      </w:r>
+      <w:bookmarkEnd w:id="33"/>
+    </w:p>
+    <w:p>
+      <w:r>
+        <w:rPr>
+          <w:noProof/>
+        </w:rPr>
+        <w:drawing>
+          <wp:inline distT="0" distB="0" distL="0" distR="0" wp14:anchorId="29291CA2" wp14:editId="3FC6BC0B">
+            <wp:extent cx="5194808" cy="7515225"/>
+            <wp:effectExtent l="0" t="0" r="6350" b="0"/>
+            <wp:docPr id="20" name="Picture 20"/>
+            <wp:cNvGraphicFramePr>
+              <a:graphicFrameLocks xmlns:a="http://schemas.openxmlformats.org/drawingml/2006/main" noChangeAspect="1"/>
+            </wp:cNvGraphicFramePr>
+            <a:graphic xmlns:a="http://schemas.openxmlformats.org/drawingml/2006/main">
+              <a:graphicData uri="http://schemas.openxmlformats.org/drawingml/2006/picture">
+                <pic:pic xmlns:pic="http://schemas.openxmlformats.org/drawingml/2006/picture">
+                  <pic:nvPicPr>
+                    <pic:cNvPr id="1" name=""/>
+                    <pic:cNvPicPr/>
+                  </pic:nvPicPr>
+                  <pic:blipFill>
+                    <a:blip r:embed="rId23"/>
+                    <a:stretch>
+                      <a:fillRect/>
+                    </a:stretch>
+                  </pic:blipFill>
+                  <pic:spPr>
+                    <a:xfrm>
+                      <a:off x="0" y="0"/>
+                      <a:ext cx="5211151" cy="7538868"/>
+                    </a:xfrm>
+                    <a:prstGeom prst="rect">
+                      <a:avLst/>
+                    </a:prstGeom>
+                  </pic:spPr>
+                </pic:pic>
+              </a:graphicData>
+            </a:graphic>
+          </wp:inline>
+        </w:drawing>
+      </w:r>
+    </w:p>
+    <w:p>
+      <w:pPr>
+        <w:pStyle w:val="Heading3"/>
+      </w:pPr>
+      <w:bookmarkStart w:id="34" w:name="_Toc125541936"/>
+      <w:r>
+        <w:lastRenderedPageBreak/>
+        <w:t>Forum page wireframe</w:t>
+      </w:r>
+      <w:bookmarkEnd w:id="34"/>
+    </w:p>
+    <w:p>
+      <w:r>
+        <w:rPr>
+          <w:noProof/>
+        </w:rPr>
+        <w:drawing>
+          <wp:inline distT="0" distB="0" distL="0" distR="0" wp14:anchorId="5D4893E2" wp14:editId="05F64640">
+            <wp:extent cx="5216265" cy="7315835"/>
+            <wp:effectExtent l="0" t="0" r="3810" b="0"/>
+            <wp:docPr id="21" name="Picture 21"/>
+            <wp:cNvGraphicFramePr>
+              <a:graphicFrameLocks xmlns:a="http://schemas.openxmlformats.org/drawingml/2006/main" noChangeAspect="1"/>
+            </wp:cNvGraphicFramePr>
+            <a:graphic xmlns:a="http://schemas.openxmlformats.org/drawingml/2006/main">
+              <a:graphicData uri="http://schemas.openxmlformats.org/drawingml/2006/picture">
+                <pic:pic xmlns:pic="http://schemas.openxmlformats.org/drawingml/2006/picture">
+                  <pic:nvPicPr>
+                    <pic:cNvPr id="1" name=""/>
+                    <pic:cNvPicPr/>
+                  </pic:nvPicPr>
+                  <pic:blipFill>
+                    <a:blip r:embed="rId24"/>
+                    <a:stretch>
+                      <a:fillRect/>
+                    </a:stretch>
+                  </pic:blipFill>
+                  <pic:spPr>
+                    <a:xfrm>
+                      <a:off x="0" y="0"/>
+                      <a:ext cx="5265901" cy="7385449"/>
+                    </a:xfrm>
+                    <a:prstGeom prst="rect">
+                      <a:avLst/>
+                    </a:prstGeom>
+                  </pic:spPr>
+                </pic:pic>
+              </a:graphicData>
+            </a:graphic>
+          </wp:inline>
+        </w:drawing>
+      </w:r>
+    </w:p>
     <w:p/>
     <w:p/>
     <w:p/>
     <w:p/>
+    <w:p>
+      <w:pPr>
+        <w:pStyle w:val="Heading3"/>
+      </w:pPr>
+      <w:bookmarkStart w:id="35" w:name="_Toc125541937"/>
+      <w:r>
+        <w:lastRenderedPageBreak/>
+        <w:t>More ways to find help page wireframe</w:t>
+      </w:r>
+      <w:bookmarkEnd w:id="35"/>
+    </w:p>
+    <w:p>
+      <w:r>
+        <w:rPr>
+          <w:noProof/>
+        </w:rPr>
+        <w:drawing>
+          <wp:inline distT="0" distB="0" distL="0" distR="0" wp14:anchorId="4D07D2E7" wp14:editId="6BBB37E9">
+            <wp:extent cx="5410200" cy="7629266"/>
+            <wp:effectExtent l="0" t="0" r="0" b="0"/>
+            <wp:docPr id="22" name="Picture 22"/>
+            <wp:cNvGraphicFramePr>
+              <a:graphicFrameLocks xmlns:a="http://schemas.openxmlformats.org/drawingml/2006/main" noChangeAspect="1"/>
+            </wp:cNvGraphicFramePr>
+            <a:graphic xmlns:a="http://schemas.openxmlformats.org/drawingml/2006/main">
+              <a:graphicData uri="http://schemas.openxmlformats.org/drawingml/2006/picture">
+                <pic:pic xmlns:pic="http://schemas.openxmlformats.org/drawingml/2006/picture">
+                  <pic:nvPicPr>
+                    <pic:cNvPr id="1" name=""/>
+                    <pic:cNvPicPr/>
+                  </pic:nvPicPr>
+                  <pic:blipFill>
+                    <a:blip r:embed="rId25"/>
+                    <a:stretch>
+                      <a:fillRect/>
+                    </a:stretch>
+                  </pic:blipFill>
+                  <pic:spPr>
+                    <a:xfrm>
+                      <a:off x="0" y="0"/>
+                      <a:ext cx="5412895" cy="7633066"/>
+                    </a:xfrm>
+                    <a:prstGeom prst="rect">
+                      <a:avLst/>
+                    </a:prstGeom>
+                  </pic:spPr>
+                </pic:pic>
+              </a:graphicData>
+            </a:graphic>
+          </wp:inline>
+        </w:drawing>
+      </w:r>
+    </w:p>
     <w:p/>
     <w:p/>
     <w:p/>
+    <w:p>
+      <w:pPr>
+        <w:pStyle w:val="Heading1"/>
+      </w:pPr>
+      <w:bookmarkStart w:id="36" w:name="_Toc125541938"/>
+      <w:r>
+        <w:lastRenderedPageBreak/>
+        <w:t>Sources, processes and techniques</w:t>
+      </w:r>
+      <w:bookmarkEnd w:id="36"/>
+    </w:p>
     <w:p/>
     <w:p/>
     <w:p/>
+    <w:p>
+      <w:pPr>
+        <w:pStyle w:val="Title"/>
+        <w:rPr>
+          <w:sz w:val="44"/>
+          <w:szCs w:val="44"/>
+        </w:rPr>
+      </w:pPr>
+      <w:r>
+        <w:rPr>
+          <w:sz w:val="44"/>
+          <w:szCs w:val="44"/>
+        </w:rPr>
+        <w:t>Creating the interactive media project</w:t>
+      </w:r>
+    </w:p>
+    <w:p/>
+    <w:p>
+      <w:pPr>
+        <w:pStyle w:val="Heading1"/>
+      </w:pPr>
+      <w:bookmarkStart w:id="37" w:name="_Toc125541939"/>
+      <w:r>
+        <w:t>Experimentation with software solutions</w:t>
+      </w:r>
+      <w:bookmarkEnd w:id="37"/>
+    </w:p>
+    <w:p>
+      <w:pPr>
+        <w:pStyle w:val="Heading2"/>
+      </w:pPr>
+      <w:bookmarkStart w:id="38" w:name="_Toc125541940"/>
+      <w:r>
+        <w:t>WIX</w:t>
+      </w:r>
+      <w:bookmarkEnd w:id="38"/>
+    </w:p>
+    <w:p>
+      <w:pPr>
+        <w:pStyle w:val="Heading3"/>
+      </w:pPr>
+      <w:bookmarkStart w:id="39" w:name="_Toc125541941"/>
+      <w:r>
+        <w:t>Description</w:t>
+      </w:r>
+      <w:bookmarkEnd w:id="39"/>
+    </w:p>
+    <w:p>
+      <w:r>
+        <w:t>Wix is a free online website development tool which helps you create professional looking websites without having to write out lots of HTML to make it work, I used it throughout my project as it was the primary piece of software used to create my website</w:t>
+      </w:r>
+    </w:p>
+    <w:p>
+      <w:pPr>
+        <w:pStyle w:val="Heading3"/>
+      </w:pPr>
+      <w:bookmarkStart w:id="40" w:name="_Toc125541942"/>
+      <w:r>
+        <w:t>What i used it for</w:t>
+      </w:r>
+      <w:bookmarkEnd w:id="40"/>
+    </w:p>
+    <w:p/>
+    <w:p>
+      <w:pPr>
+        <w:pStyle w:val="Heading3"/>
+        <w:rPr>
+          <w:rStyle w:val="Heading3Char"/>
+        </w:rPr>
+      </w:pPr>
+      <w:r>
+        <w:rPr>
+          <w:rStyle w:val="Heading3Char"/>
+        </w:rPr>
+        <w:t>Evidence</w:t>
+      </w:r>
+    </w:p>
+    <w:p>
+      <w:pPr>
+        <w:pStyle w:val="Heading4"/>
+        <w:rPr>
+          <w:sz w:val="18"/>
+          <w:szCs w:val="18"/>
+        </w:rPr>
+      </w:pPr>
+      <w:r>
+        <w:rPr>
+          <w:sz w:val="18"/>
+          <w:szCs w:val="18"/>
+        </w:rPr>
+        <w:t>Courses</w:t>
+      </w:r>
+    </w:p>
+    <w:p/>
+    <w:tbl>
+      <w:tblPr>
+        <w:tblStyle w:val="TableGrid"/>
+        <w:tblW w:w="0" w:type="auto"/>
+        <w:tblLayout w:type="fixed"/>
+        <w:tblLook w:val="04A0" w:firstRow="1" w:lastRow="0" w:firstColumn="1" w:lastColumn="0" w:noHBand="0" w:noVBand="1"/>
+      </w:tblPr>
+      <w:tblGrid>
+        <w:gridCol w:w="5245"/>
+        <w:gridCol w:w="3781"/>
+      </w:tblGrid>
+      <w:tr>
+        <w:tc>
+          <w:tcPr>
+            <w:tcW w:w="5245" w:type="dxa"/>
+          </w:tcPr>
+          <w:p>
+            <w:r>
+              <w:rPr>
+                <w:noProof/>
+              </w:rPr>
+              <w:drawing>
+                <wp:inline distT="0" distB="0" distL="0" distR="0" wp14:anchorId="2F31AC3B" wp14:editId="7AD51D56">
+                  <wp:extent cx="3062959" cy="2511178"/>
+                  <wp:effectExtent l="0" t="0" r="4445" b="3810"/>
+                  <wp:docPr id="128" name="Picture 128"/>
+                  <wp:cNvGraphicFramePr>
+                    <a:graphicFrameLocks xmlns:a="http://schemas.openxmlformats.org/drawingml/2006/main" noChangeAspect="1"/>
+                  </wp:cNvGraphicFramePr>
+                  <a:graphic xmlns:a="http://schemas.openxmlformats.org/drawingml/2006/main">
+                    <a:graphicData uri="http://schemas.openxmlformats.org/drawingml/2006/picture">
+                      <pic:pic xmlns:pic="http://schemas.openxmlformats.org/drawingml/2006/picture">
+                        <pic:nvPicPr>
+                          <pic:cNvPr id="1" name=""/>
+                          <pic:cNvPicPr/>
+                        </pic:nvPicPr>
+                        <pic:blipFill>
+                          <a:blip r:embed="rId26"/>
+                          <a:stretch>
+                            <a:fillRect/>
+                          </a:stretch>
+                        </pic:blipFill>
+                        <pic:spPr>
+                          <a:xfrm>
+                            <a:off x="0" y="0"/>
+                            <a:ext cx="3086054" cy="2530113"/>
+                          </a:xfrm>
+                          <a:prstGeom prst="rect">
+                            <a:avLst/>
+                          </a:prstGeom>
+                        </pic:spPr>
+                      </pic:pic>
+                    </a:graphicData>
+                  </a:graphic>
+                </wp:inline>
+              </w:drawing>
+            </w:r>
+          </w:p>
+        </w:tc>
+        <w:tc>
+          <w:tcPr>
+            <w:tcW w:w="3781" w:type="dxa"/>
+          </w:tcPr>
+          <w:p>
+            <w:pPr>
+              <w:rPr>
+                <w:sz w:val="22"/>
+                <w:szCs w:val="22"/>
+              </w:rPr>
+            </w:pPr>
+            <w:r>
+              <w:rPr>
+                <w:sz w:val="22"/>
+                <w:szCs w:val="22"/>
+              </w:rPr>
+              <w:t xml:space="preserve">In this screenshot you can see an overview of the meditation course I have created, which users can sign up for </w:t>
+            </w:r>
+            <w:r>
+              <w:rPr>
+                <w:sz w:val="22"/>
+                <w:szCs w:val="22"/>
+              </w:rPr>
+              <w:t>and access</w:t>
+            </w:r>
+          </w:p>
+          <w:p>
+            <w:pPr>
+              <w:rPr>
+                <w:b/>
+                <w:bCs/>
+                <w:sz w:val="22"/>
+                <w:szCs w:val="22"/>
+              </w:rPr>
+            </w:pPr>
+            <w:r>
+              <w:rPr>
+                <w:sz w:val="22"/>
+                <w:szCs w:val="22"/>
+              </w:rPr>
+              <w:t>I have implemented</w:t>
+            </w:r>
+            <w:r>
+              <w:rPr>
+                <w:sz w:val="22"/>
+                <w:szCs w:val="22"/>
+              </w:rPr>
+              <w:t xml:space="preserve"> certain features such as a progress bar and separate sections for different parts of the course</w:t>
+            </w:r>
+            <w:r>
+              <w:rPr>
+                <w:sz w:val="22"/>
+                <w:szCs w:val="22"/>
+              </w:rPr>
+              <w:t>, as well as being able to see which parts you have completed.</w:t>
+            </w:r>
+          </w:p>
+        </w:tc>
+      </w:tr>
+      <w:tr>
+        <w:tc>
+          <w:tcPr>
+            <w:tcW w:w="5245" w:type="dxa"/>
+          </w:tcPr>
+          <w:p>
+            <w:r>
+              <w:rPr>
+                <w:noProof/>
+              </w:rPr>
+              <w:lastRenderedPageBreak/>
+              <w:drawing>
+                <wp:inline distT="0" distB="0" distL="0" distR="0" wp14:anchorId="65893459" wp14:editId="2C26EE99">
+                  <wp:extent cx="3132422" cy="1772702"/>
+                  <wp:effectExtent l="0" t="0" r="0" b="0"/>
+                  <wp:docPr id="27" name="Picture 27"/>
+                  <wp:cNvGraphicFramePr>
+                    <a:graphicFrameLocks xmlns:a="http://schemas.openxmlformats.org/drawingml/2006/main" noChangeAspect="1"/>
+                  </wp:cNvGraphicFramePr>
+                  <a:graphic xmlns:a="http://schemas.openxmlformats.org/drawingml/2006/main">
+                    <a:graphicData uri="http://schemas.openxmlformats.org/drawingml/2006/picture">
+                      <pic:pic xmlns:pic="http://schemas.openxmlformats.org/drawingml/2006/picture">
+                        <pic:nvPicPr>
+                          <pic:cNvPr id="1" name=""/>
+                          <pic:cNvPicPr/>
+                        </pic:nvPicPr>
+                        <pic:blipFill>
+                          <a:blip r:embed="rId27"/>
+                          <a:stretch>
+                            <a:fillRect/>
+                          </a:stretch>
+                        </pic:blipFill>
+                        <pic:spPr>
+                          <a:xfrm>
+                            <a:off x="0" y="0"/>
+                            <a:ext cx="3146228" cy="1780515"/>
+                          </a:xfrm>
+                          <a:prstGeom prst="rect">
+                            <a:avLst/>
+                          </a:prstGeom>
+                        </pic:spPr>
+                      </pic:pic>
+                    </a:graphicData>
+                  </a:graphic>
+                </wp:inline>
+              </w:drawing>
+            </w:r>
+          </w:p>
+        </w:tc>
+        <w:tc>
+          <w:tcPr>
+            <w:tcW w:w="3781" w:type="dxa"/>
+          </w:tcPr>
+          <w:p>
+            <w:r>
+              <w:rPr>
+                <w:sz w:val="22"/>
+                <w:szCs w:val="22"/>
+              </w:rPr>
+              <w:t>In this screenshot you can see the process of creating this meditation course, where I have added an image alongside a name and description to make the course seem more appealing to users</w:t>
+            </w:r>
+          </w:p>
+        </w:tc>
+      </w:tr>
+      <w:tr>
+        <w:tc>
+          <w:tcPr>
+            <w:tcW w:w="5245" w:type="dxa"/>
+          </w:tcPr>
+          <w:p>
+            <w:r>
+              <w:rPr>
+                <w:noProof/>
+              </w:rPr>
+              <w:drawing>
+                <wp:inline distT="0" distB="0" distL="0" distR="0" wp14:anchorId="143F4D9B" wp14:editId="21B85483">
+                  <wp:extent cx="3193415" cy="2799080"/>
+                  <wp:effectExtent l="0" t="0" r="0" b="0"/>
+                  <wp:docPr id="129" name="Picture 129"/>
+                  <wp:cNvGraphicFramePr>
+                    <a:graphicFrameLocks xmlns:a="http://schemas.openxmlformats.org/drawingml/2006/main" noChangeAspect="1"/>
+                  </wp:cNvGraphicFramePr>
+                  <a:graphic xmlns:a="http://schemas.openxmlformats.org/drawingml/2006/main">
+                    <a:graphicData uri="http://schemas.openxmlformats.org/drawingml/2006/picture">
+                      <pic:pic xmlns:pic="http://schemas.openxmlformats.org/drawingml/2006/picture">
+                        <pic:nvPicPr>
+                          <pic:cNvPr id="1" name=""/>
+                          <pic:cNvPicPr/>
+                        </pic:nvPicPr>
+                        <pic:blipFill>
+                          <a:blip r:embed="rId28"/>
+                          <a:stretch>
+                            <a:fillRect/>
+                          </a:stretch>
+                        </pic:blipFill>
+                        <pic:spPr>
+                          <a:xfrm>
+                            <a:off x="0" y="0"/>
+                            <a:ext cx="3193415" cy="2799080"/>
+                          </a:xfrm>
+                          <a:prstGeom prst="rect">
+                            <a:avLst/>
+                          </a:prstGeom>
+                        </pic:spPr>
+                      </pic:pic>
+                    </a:graphicData>
+                  </a:graphic>
+                </wp:inline>
+              </w:drawing>
+            </w:r>
+          </w:p>
+        </w:tc>
+        <w:tc>
+          <w:tcPr>
+            <w:tcW w:w="3781" w:type="dxa"/>
+          </w:tcPr>
+          <w:p>
+            <w:r>
+              <w:rPr>
+                <w:sz w:val="22"/>
+                <w:szCs w:val="22"/>
+              </w:rPr>
+              <w:t>In this screenshot you can see how the course would appear to a user, with useful features such as the price and if they’re a participant being displayed</w:t>
+            </w:r>
+          </w:p>
+        </w:tc>
+      </w:tr>
+    </w:tbl>
+    <w:p>
+      <w:pPr>
+        <w:pStyle w:val="Heading4"/>
+      </w:pPr>
+      <w:r>
+        <w:t>Forums</w:t>
+      </w:r>
+    </w:p>
+    <w:tbl>
+      <w:tblPr>
+        <w:tblStyle w:val="TableGrid"/>
+        <w:tblW w:w="0" w:type="auto"/>
+        <w:tblLook w:val="04A0" w:firstRow="1" w:lastRow="0" w:firstColumn="1" w:lastColumn="0" w:noHBand="0" w:noVBand="1"/>
+      </w:tblPr>
+      <w:tblGrid>
+        <w:gridCol w:w="5211"/>
+        <w:gridCol w:w="3805"/>
+      </w:tblGrid>
+      <w:tr>
+        <w:tc>
+          <w:tcPr>
+            <w:tcW w:w="4508" w:type="dxa"/>
+          </w:tcPr>
+          <w:p>
+            <w:r>
+              <w:rPr>
+                <w:noProof/>
+              </w:rPr>
+              <w:drawing>
+                <wp:inline distT="0" distB="0" distL="0" distR="0" wp14:anchorId="4450C384" wp14:editId="30EF0899">
+                  <wp:extent cx="3171825" cy="2681009"/>
+                  <wp:effectExtent l="0" t="0" r="0" b="5080"/>
+                  <wp:docPr id="25" name="Picture 25"/>
+                  <wp:cNvGraphicFramePr>
+                    <a:graphicFrameLocks xmlns:a="http://schemas.openxmlformats.org/drawingml/2006/main" noChangeAspect="1"/>
+                  </wp:cNvGraphicFramePr>
+                  <a:graphic xmlns:a="http://schemas.openxmlformats.org/drawingml/2006/main">
+                    <a:graphicData uri="http://schemas.openxmlformats.org/drawingml/2006/picture">
+                      <pic:pic xmlns:pic="http://schemas.openxmlformats.org/drawingml/2006/picture">
+                        <pic:nvPicPr>
+                          <pic:cNvPr id="0" name="Picture 2"/>
+                          <pic:cNvPicPr>
+                            <a:picLocks noChangeAspect="1" noChangeArrowheads="1"/>
+                          </pic:cNvPicPr>
+                        </pic:nvPicPr>
+                        <pic:blipFill>
+                          <a:blip r:embed="rId29" cstate="print">
+                            <a:extLst>
+                              <a:ext uri="{28A0092B-C50C-407E-A947-70E740481C1C}">
+                                <a14:useLocalDpi xmlns:a14="http://schemas.microsoft.com/office/drawing/2010/main" val="0"/>
+                              </a:ext>
+                            </a:extLst>
+                          </a:blip>
+                          <a:srcRect/>
+                          <a:stretch>
+                            <a:fillRect/>
+                          </a:stretch>
+                        </pic:blipFill>
+                        <pic:spPr bwMode="auto">
+                          <a:xfrm>
+                            <a:off x="0" y="0"/>
+                            <a:ext cx="3195791" cy="2701266"/>
+                          </a:xfrm>
+                          <a:prstGeom prst="rect">
+                            <a:avLst/>
+                          </a:prstGeom>
+                          <a:noFill/>
+                          <a:ln>
+                            <a:noFill/>
+                          </a:ln>
+                        </pic:spPr>
+                      </pic:pic>
+                    </a:graphicData>
+                  </a:graphic>
+                </wp:inline>
+              </w:drawing>
+            </w:r>
+          </w:p>
+        </w:tc>
+        <w:tc>
+          <w:tcPr>
+            <w:tcW w:w="4508" w:type="dxa"/>
+          </w:tcPr>
+          <w:p/>
+        </w:tc>
+      </w:tr>
+      <w:tr>
+        <w:tc>
+          <w:tcPr>
+            <w:tcW w:w="4508" w:type="dxa"/>
+          </w:tcPr>
+          <w:p>
+            <w:r>
+              <w:rPr>
+                <w:noProof/>
+              </w:rPr>
+              <w:lastRenderedPageBreak/>
+              <w:drawing>
+                <wp:inline distT="0" distB="0" distL="0" distR="0" wp14:anchorId="7B2636CF" wp14:editId="108D0BB5">
+                  <wp:extent cx="3119241" cy="2454910"/>
+                  <wp:effectExtent l="0" t="0" r="5080" b="2540"/>
+                  <wp:docPr id="26" name="Picture 26"/>
+                  <wp:cNvGraphicFramePr>
+                    <a:graphicFrameLocks xmlns:a="http://schemas.openxmlformats.org/drawingml/2006/main" noChangeAspect="1"/>
+                  </wp:cNvGraphicFramePr>
+                  <a:graphic xmlns:a="http://schemas.openxmlformats.org/drawingml/2006/main">
+                    <a:graphicData uri="http://schemas.openxmlformats.org/drawingml/2006/picture">
+                      <pic:pic xmlns:pic="http://schemas.openxmlformats.org/drawingml/2006/picture">
+                        <pic:nvPicPr>
+                          <pic:cNvPr id="0" name="Picture 3"/>
+                          <pic:cNvPicPr>
+                            <a:picLocks noChangeAspect="1" noChangeArrowheads="1"/>
+                          </pic:cNvPicPr>
+                        </pic:nvPicPr>
+                        <pic:blipFill>
+                          <a:blip r:embed="rId30" cstate="print">
+                            <a:extLst>
+                              <a:ext uri="{28A0092B-C50C-407E-A947-70E740481C1C}">
+                                <a14:useLocalDpi xmlns:a14="http://schemas.microsoft.com/office/drawing/2010/main" val="0"/>
+                              </a:ext>
+                            </a:extLst>
+                          </a:blip>
+                          <a:srcRect/>
+                          <a:stretch>
+                            <a:fillRect/>
+                          </a:stretch>
+                        </pic:blipFill>
+                        <pic:spPr bwMode="auto">
+                          <a:xfrm>
+                            <a:off x="0" y="0"/>
+                            <a:ext cx="3140107" cy="2471332"/>
+                          </a:xfrm>
+                          <a:prstGeom prst="rect">
+                            <a:avLst/>
+                          </a:prstGeom>
+                          <a:noFill/>
+                          <a:ln>
+                            <a:noFill/>
+                          </a:ln>
+                        </pic:spPr>
+                      </pic:pic>
+                    </a:graphicData>
+                  </a:graphic>
+                </wp:inline>
+              </w:drawing>
+            </w:r>
+          </w:p>
+        </w:tc>
+        <w:tc>
+          <w:tcPr>
+            <w:tcW w:w="4508" w:type="dxa"/>
+          </w:tcPr>
+          <w:p/>
+        </w:tc>
+      </w:tr>
+      <w:tr>
+        <w:tc>
+          <w:tcPr>
+            <w:tcW w:w="4508" w:type="dxa"/>
+          </w:tcPr>
+          <w:p>
+            <w:r>
+              <w:rPr>
+                <w:noProof/>
+              </w:rPr>
+              <w:drawing>
+                <wp:inline distT="0" distB="0" distL="0" distR="0" wp14:anchorId="110516EF" wp14:editId="5B919E84">
+                  <wp:extent cx="3105150" cy="2980958"/>
+                  <wp:effectExtent l="0" t="0" r="0" b="0"/>
+                  <wp:docPr id="130" name="Picture 130"/>
+                  <wp:cNvGraphicFramePr>
+                    <a:graphicFrameLocks xmlns:a="http://schemas.openxmlformats.org/drawingml/2006/main" noChangeAspect="1"/>
+                  </wp:cNvGraphicFramePr>
+                  <a:graphic xmlns:a="http://schemas.openxmlformats.org/drawingml/2006/main">
+                    <a:graphicData uri="http://schemas.openxmlformats.org/drawingml/2006/picture">
+                      <pic:pic xmlns:pic="http://schemas.openxmlformats.org/drawingml/2006/picture">
+                        <pic:nvPicPr>
+                          <pic:cNvPr id="1" name=""/>
+                          <pic:cNvPicPr/>
+                        </pic:nvPicPr>
+                        <pic:blipFill>
+                          <a:blip r:embed="rId31"/>
+                          <a:stretch>
+                            <a:fillRect/>
+                          </a:stretch>
+                        </pic:blipFill>
+                        <pic:spPr>
+                          <a:xfrm>
+                            <a:off x="0" y="0"/>
+                            <a:ext cx="3119572" cy="2994803"/>
+                          </a:xfrm>
+                          <a:prstGeom prst="rect">
+                            <a:avLst/>
+                          </a:prstGeom>
+                        </pic:spPr>
+                      </pic:pic>
+                    </a:graphicData>
+                  </a:graphic>
+                </wp:inline>
+              </w:drawing>
+            </w:r>
+          </w:p>
+        </w:tc>
+        <w:tc>
+          <w:tcPr>
+            <w:tcW w:w="4508" w:type="dxa"/>
+          </w:tcPr>
+          <w:p>
+            <w:r>
+              <w:t>In this screenshot you can see the forums being displayed as they would be when the user first clicks on them, with different categories alongside new posts and the button allowing you to create a post</w:t>
+            </w:r>
+          </w:p>
+        </w:tc>
+      </w:tr>
+    </w:tbl>
+    <w:p/>
+    <w:p>
+      <w:pPr>
+        <w:pStyle w:val="Heading4"/>
+        <w:rPr>
+          <w:noProof/>
+        </w:rPr>
+      </w:pPr>
+      <w:r>
+        <w:rPr>
+          <w:noProof/>
+        </w:rPr>
+        <w:lastRenderedPageBreak/>
+        <w:drawing>
+          <wp:inline distT="0" distB="0" distL="0" distR="0" wp14:anchorId="568F5798" wp14:editId="7436A826">
+            <wp:extent cx="5731510" cy="2337435"/>
+            <wp:effectExtent l="0" t="0" r="2540" b="5715"/>
+            <wp:docPr id="23" name="Picture 23"/>
+            <wp:cNvGraphicFramePr>
+              <a:graphicFrameLocks xmlns:a="http://schemas.openxmlformats.org/drawingml/2006/main" noChangeAspect="1"/>
+            </wp:cNvGraphicFramePr>
+            <a:graphic xmlns:a="http://schemas.openxmlformats.org/drawingml/2006/main">
+              <a:graphicData uri="http://schemas.openxmlformats.org/drawingml/2006/picture">
+                <pic:pic xmlns:pic="http://schemas.openxmlformats.org/drawingml/2006/picture">
+                  <pic:nvPicPr>
+                    <pic:cNvPr id="1" name=""/>
+                    <pic:cNvPicPr/>
+                  </pic:nvPicPr>
+                  <pic:blipFill>
+                    <a:blip r:embed="rId32"/>
+                    <a:stretch>
+                      <a:fillRect/>
+                    </a:stretch>
+                  </pic:blipFill>
+                  <pic:spPr>
+                    <a:xfrm>
+                      <a:off x="0" y="0"/>
+                      <a:ext cx="5731510" cy="2337435"/>
+                    </a:xfrm>
+                    <a:prstGeom prst="rect">
+                      <a:avLst/>
+                    </a:prstGeom>
+                  </pic:spPr>
+                </pic:pic>
+              </a:graphicData>
+            </a:graphic>
+          </wp:inline>
+        </w:drawing>
+      </w:r>
+      <w:r>
+        <w:rPr>
+          <w:noProof/>
+        </w:rPr>
+        <w:t xml:space="preserve"> </w:t>
+      </w:r>
+      <w:r>
+        <w:rPr>
+          <w:noProof/>
+        </w:rPr>
+        <w:drawing>
+          <wp:inline distT="0" distB="0" distL="0" distR="0" wp14:anchorId="26BAD490" wp14:editId="7FAA33CA">
+            <wp:extent cx="5731510" cy="3173095"/>
+            <wp:effectExtent l="0" t="0" r="2540" b="8255"/>
+            <wp:docPr id="29" name="Picture 29"/>
+            <wp:cNvGraphicFramePr>
+              <a:graphicFrameLocks xmlns:a="http://schemas.openxmlformats.org/drawingml/2006/main" noChangeAspect="1"/>
+            </wp:cNvGraphicFramePr>
+            <a:graphic xmlns:a="http://schemas.openxmlformats.org/drawingml/2006/main">
+              <a:graphicData uri="http://schemas.openxmlformats.org/drawingml/2006/picture">
+                <pic:pic xmlns:pic="http://schemas.openxmlformats.org/drawingml/2006/picture">
+                  <pic:nvPicPr>
+                    <pic:cNvPr id="1" name=""/>
+                    <pic:cNvPicPr/>
+                  </pic:nvPicPr>
+                  <pic:blipFill>
+                    <a:blip r:embed="rId33"/>
+                    <a:stretch>
+                      <a:fillRect/>
+                    </a:stretch>
+                  </pic:blipFill>
+                  <pic:spPr>
+                    <a:xfrm>
+                      <a:off x="0" y="0"/>
+                      <a:ext cx="5731510" cy="3173095"/>
+                    </a:xfrm>
+                    <a:prstGeom prst="rect">
+                      <a:avLst/>
+                    </a:prstGeom>
+                  </pic:spPr>
+                </pic:pic>
+              </a:graphicData>
+            </a:graphic>
+          </wp:inline>
+        </w:drawing>
+      </w:r>
+    </w:p>
+    <w:p>
+      <w:r>
+        <w:rPr>
+          <w:noProof/>
+        </w:rPr>
+        <w:drawing>
+          <wp:inline distT="0" distB="0" distL="0" distR="0" wp14:anchorId="18E920A9" wp14:editId="7EC43F3A">
+            <wp:extent cx="5731510" cy="3032125"/>
+            <wp:effectExtent l="0" t="0" r="2540" b="0"/>
+            <wp:docPr id="30" name="Picture 30"/>
+            <wp:cNvGraphicFramePr>
+              <a:graphicFrameLocks xmlns:a="http://schemas.openxmlformats.org/drawingml/2006/main" noChangeAspect="1"/>
+            </wp:cNvGraphicFramePr>
+            <a:graphic xmlns:a="http://schemas.openxmlformats.org/drawingml/2006/main">
+              <a:graphicData uri="http://schemas.openxmlformats.org/drawingml/2006/picture">
+                <pic:pic xmlns:pic="http://schemas.openxmlformats.org/drawingml/2006/picture">
+                  <pic:nvPicPr>
+                    <pic:cNvPr id="1" name=""/>
+                    <pic:cNvPicPr/>
+                  </pic:nvPicPr>
+                  <pic:blipFill>
+                    <a:blip r:embed="rId34"/>
+                    <a:stretch>
+                      <a:fillRect/>
+                    </a:stretch>
+                  </pic:blipFill>
+                  <pic:spPr>
+                    <a:xfrm>
+                      <a:off x="0" y="0"/>
+                      <a:ext cx="5731510" cy="3032125"/>
+                    </a:xfrm>
+                    <a:prstGeom prst="rect">
+                      <a:avLst/>
+                    </a:prstGeom>
+                  </pic:spPr>
+                </pic:pic>
+              </a:graphicData>
+            </a:graphic>
+          </wp:inline>
+        </w:drawing>
+      </w:r>
+    </w:p>
+    <w:p>
+      <w:r>
+        <w:rPr>
+          <w:noProof/>
+        </w:rPr>
+        <w:lastRenderedPageBreak/>
+        <w:drawing>
+          <wp:inline distT="0" distB="0" distL="0" distR="0" wp14:anchorId="5939676B" wp14:editId="68D887E3">
+            <wp:extent cx="2438066" cy="4171950"/>
+            <wp:effectExtent l="0" t="0" r="635" b="0"/>
+            <wp:docPr id="24" name="Picture 24"/>
+            <wp:cNvGraphicFramePr>
+              <a:graphicFrameLocks xmlns:a="http://schemas.openxmlformats.org/drawingml/2006/main" noChangeAspect="1"/>
+            </wp:cNvGraphicFramePr>
+            <a:graphic xmlns:a="http://schemas.openxmlformats.org/drawingml/2006/main">
+              <a:graphicData uri="http://schemas.openxmlformats.org/drawingml/2006/picture">
+                <pic:pic xmlns:pic="http://schemas.openxmlformats.org/drawingml/2006/picture">
+                  <pic:nvPicPr>
+                    <pic:cNvPr id="0" name="Picture 1"/>
+                    <pic:cNvPicPr>
+                      <a:picLocks noChangeAspect="1" noChangeArrowheads="1"/>
+                    </pic:cNvPicPr>
+                  </pic:nvPicPr>
+                  <pic:blipFill>
+                    <a:blip r:embed="rId35">
+                      <a:extLst>
+                        <a:ext uri="{28A0092B-C50C-407E-A947-70E740481C1C}">
+                          <a14:useLocalDpi xmlns:a14="http://schemas.microsoft.com/office/drawing/2010/main" val="0"/>
+                        </a:ext>
+                      </a:extLst>
+                    </a:blip>
+                    <a:srcRect/>
+                    <a:stretch>
+                      <a:fillRect/>
+                    </a:stretch>
+                  </pic:blipFill>
+                  <pic:spPr bwMode="auto">
+                    <a:xfrm>
+                      <a:off x="0" y="0"/>
+                      <a:ext cx="2444478" cy="4182922"/>
+                    </a:xfrm>
+                    <a:prstGeom prst="rect">
+                      <a:avLst/>
+                    </a:prstGeom>
+                    <a:noFill/>
+                    <a:ln>
+                      <a:noFill/>
+                    </a:ln>
+                  </pic:spPr>
+                </pic:pic>
+              </a:graphicData>
+            </a:graphic>
+          </wp:inline>
+        </w:drawing>
+      </w:r>
+    </w:p>
     <w:p/>
     <w:p/>
+    <w:p>
+      <w:pPr>
+        <w:pStyle w:val="Heading2"/>
+      </w:pPr>
+      <w:bookmarkStart w:id="41" w:name="_Toc125541943"/>
+      <w:r>
+        <w:t>Photoshop</w:t>
+      </w:r>
+      <w:bookmarkEnd w:id="41"/>
+    </w:p>
+    <w:p>
+      <w:pPr>
+        <w:pStyle w:val="Heading3"/>
+      </w:pPr>
+      <w:bookmarkStart w:id="42" w:name="_Toc125541944"/>
+      <w:r>
+        <w:t>Description</w:t>
+      </w:r>
+      <w:bookmarkEnd w:id="42"/>
+    </w:p>
     <w:p/>
+    <w:p>
+      <w:pPr>
+        <w:pStyle w:val="Heading3"/>
+      </w:pPr>
+      <w:bookmarkStart w:id="43" w:name="_Toc125541945"/>
+      <w:r>
+        <w:t>What i used it for</w:t>
+      </w:r>
+      <w:bookmarkEnd w:id="43"/>
+    </w:p>
+    <w:p>
+      <w:pPr>
+        <w:pStyle w:val="Heading4"/>
+      </w:pPr>
+      <w:r>
+        <w:t>Evidence</w:t>
+      </w:r>
+    </w:p>
     <w:p/>
+    <w:p>
+      <w:pPr>
+        <w:pStyle w:val="Heading2"/>
+      </w:pPr>
+      <w:bookmarkStart w:id="44" w:name="_Toc125541946"/>
+      <w:r>
+        <w:t>Publisher</w:t>
+      </w:r>
+      <w:bookmarkEnd w:id="44"/>
+    </w:p>
+    <w:p>
+      <w:pPr>
+        <w:pStyle w:val="Heading3"/>
+      </w:pPr>
+      <w:bookmarkStart w:id="45" w:name="_Toc125541947"/>
+      <w:r>
+        <w:t>Description</w:t>
+      </w:r>
+      <w:bookmarkEnd w:id="45"/>
+    </w:p>
     <w:p/>
+    <w:p>
+      <w:pPr>
+        <w:pStyle w:val="Heading3"/>
+      </w:pPr>
+      <w:bookmarkStart w:id="46" w:name="_Toc125541948"/>
+      <w:r>
+        <w:t>What i used it for</w:t>
+      </w:r>
+      <w:bookmarkEnd w:id="46"/>
+    </w:p>
+    <w:p>
+      <w:pPr>
+        <w:pStyle w:val="Heading4"/>
+      </w:pPr>
+      <w:r>
+        <w:t>Evidence</w:t>
+      </w:r>
+    </w:p>
+    <w:p>
+      <w:pPr>
+        <w:pStyle w:val="Heading2"/>
+      </w:pPr>
+      <w:bookmarkStart w:id="47" w:name="_Toc125541949"/>
+      <w:r>
+        <w:lastRenderedPageBreak/>
+        <w:t>SNipping tool</w:t>
+      </w:r>
+      <w:bookmarkEnd w:id="47"/>
+    </w:p>
+    <w:p>
+      <w:pPr>
+        <w:pStyle w:val="Heading3"/>
+      </w:pPr>
+      <w:bookmarkStart w:id="48" w:name="_Toc125541950"/>
+      <w:r>
+        <w:t>Description</w:t>
+      </w:r>
+      <w:bookmarkEnd w:id="48"/>
+    </w:p>
+    <w:p>
+      <w:r>
+        <w:t>Snipping tool is a useful and free tool that is built-in to most windows distributions</w:t>
+      </w:r>
+    </w:p>
+    <w:p>
+      <w:pPr>
+        <w:pStyle w:val="Heading3"/>
+      </w:pPr>
+      <w:bookmarkStart w:id="49" w:name="_Toc125541951"/>
+      <w:r>
+        <w:t>What i used it for</w:t>
+      </w:r>
+      <w:bookmarkEnd w:id="49"/>
+    </w:p>
+    <w:p>
+      <w:r>
+        <w:t xml:space="preserve">I used snipping tool to capture parts of my screen to use as evidence but also </w:t>
+      </w:r>
+      <w:r>
+        <w:t>to copy parts of images to edit</w:t>
+      </w:r>
+    </w:p>
+    <w:p>
+      <w:pPr>
+        <w:pStyle w:val="Heading4"/>
+      </w:pPr>
+      <w:r>
+        <w:t>Evidence</w:t>
+      </w:r>
+    </w:p>
     <w:p/>
+    <w:p>
+      <w:pPr>
+        <w:pStyle w:val="Heading2"/>
+      </w:pPr>
+      <w:bookmarkStart w:id="50" w:name="_Toc125541952"/>
+      <w:r>
+        <w:t>Looka</w:t>
+      </w:r>
+      <w:bookmarkEnd w:id="50"/>
+    </w:p>
+    <w:p>
+      <w:pPr>
+        <w:pStyle w:val="Heading3"/>
+      </w:pPr>
+      <w:bookmarkStart w:id="51" w:name="_Toc125541953"/>
+      <w:r>
+        <w:t>Description</w:t>
+      </w:r>
+      <w:bookmarkEnd w:id="51"/>
+    </w:p>
     <w:p/>
+    <w:p>
+      <w:pPr>
+        <w:pStyle w:val="Heading3"/>
+      </w:pPr>
+      <w:bookmarkStart w:id="52" w:name="_Toc125541954"/>
+      <w:r>
+        <w:t>What i used it for</w:t>
+      </w:r>
+      <w:bookmarkEnd w:id="52"/>
+    </w:p>
+    <w:p>
+      <w:pPr>
+        <w:pStyle w:val="Heading4"/>
+      </w:pPr>
+      <w:r>
+        <w:t>Evidence</w:t>
+      </w:r>
+    </w:p>
     <w:p/>
+    <w:p>
+      <w:pPr>
+        <w:pStyle w:val="Heading1"/>
+      </w:pPr>
+      <w:bookmarkStart w:id="53" w:name="_Toc125541955"/>
+      <w:r>
+        <w:t>Creation and preperation of assets</w:t>
+      </w:r>
+      <w:bookmarkEnd w:id="53"/>
+    </w:p>
     <w:p/>
-    <w:p/>
-    <w:p/>
-    <w:p/>
-    <w:p/>
-    <w:p/>
-    <w:p/>
-    <w:p/>
+    <w:p>
+      <w:pPr>
+        <w:pStyle w:val="Heading1"/>
+      </w:pPr>
+      <w:bookmarkStart w:id="54" w:name="_Toc125541956"/>
+      <w:r>
+        <w:t>Directory and folder structure</w:t>
+      </w:r>
+      <w:bookmarkEnd w:id="54"/>
+    </w:p>
+    <w:p>
+      <w:r>
+        <w:rPr>
+          <w:noProof/>
+        </w:rPr>
+        <w:drawing>
+          <wp:inline distT="0" distB="0" distL="0" distR="0" wp14:anchorId="44D4D61F" wp14:editId="576397ED">
+            <wp:extent cx="5731510" cy="2814320"/>
+            <wp:effectExtent l="0" t="0" r="2540" b="5080"/>
+            <wp:docPr id="18" name="Picture 18"/>
+            <wp:cNvGraphicFramePr>
+              <a:graphicFrameLocks xmlns:a="http://schemas.openxmlformats.org/drawingml/2006/main" noChangeAspect="1"/>
+            </wp:cNvGraphicFramePr>
+            <a:graphic xmlns:a="http://schemas.openxmlformats.org/drawingml/2006/main">
+              <a:graphicData uri="http://schemas.openxmlformats.org/drawingml/2006/picture">
+                <pic:pic xmlns:pic="http://schemas.openxmlformats.org/drawingml/2006/picture">
+                  <pic:nvPicPr>
+                    <pic:cNvPr id="1" name=""/>
+                    <pic:cNvPicPr/>
+                  </pic:nvPicPr>
+                  <pic:blipFill>
+                    <a:blip r:embed="rId36"/>
+                    <a:stretch>
+                      <a:fillRect/>
+                    </a:stretch>
+                  </pic:blipFill>
+                  <pic:spPr>
+                    <a:xfrm>
+                      <a:off x="0" y="0"/>
+                      <a:ext cx="5731510" cy="2814320"/>
+                    </a:xfrm>
+                    <a:prstGeom prst="rect">
+                      <a:avLst/>
+                    </a:prstGeom>
+                  </pic:spPr>
+                </pic:pic>
+              </a:graphicData>
+            </a:graphic>
+          </wp:inline>
+        </w:drawing>
+      </w:r>
+    </w:p>
+    <w:p>
+      <w:r>
+        <w:rPr>
+          <w:noProof/>
+        </w:rPr>
+        <w:lastRenderedPageBreak/>
+        <w:drawing>
+          <wp:inline distT="0" distB="0" distL="0" distR="0" wp14:anchorId="386FDAEF" wp14:editId="2545B886">
+            <wp:extent cx="5731510" cy="1151890"/>
+            <wp:effectExtent l="0" t="0" r="2540" b="0"/>
+            <wp:docPr id="19" name="Picture 19"/>
+            <wp:cNvGraphicFramePr>
+              <a:graphicFrameLocks xmlns:a="http://schemas.openxmlformats.org/drawingml/2006/main" noChangeAspect="1"/>
+            </wp:cNvGraphicFramePr>
+            <a:graphic xmlns:a="http://schemas.openxmlformats.org/drawingml/2006/main">
+              <a:graphicData uri="http://schemas.openxmlformats.org/drawingml/2006/picture">
+                <pic:pic xmlns:pic="http://schemas.openxmlformats.org/drawingml/2006/picture">
+                  <pic:nvPicPr>
+                    <pic:cNvPr id="1" name=""/>
+                    <pic:cNvPicPr/>
+                  </pic:nvPicPr>
+                  <pic:blipFill>
+                    <a:blip r:embed="rId37"/>
+                    <a:stretch>
+                      <a:fillRect/>
+                    </a:stretch>
+                  </pic:blipFill>
+                  <pic:spPr>
+                    <a:xfrm>
+                      <a:off x="0" y="0"/>
+                      <a:ext cx="5731510" cy="1151890"/>
+                    </a:xfrm>
+                    <a:prstGeom prst="rect">
+                      <a:avLst/>
+                    </a:prstGeom>
+                  </pic:spPr>
+                </pic:pic>
+              </a:graphicData>
+            </a:graphic>
+          </wp:inline>
+        </w:drawing>
+      </w:r>
+    </w:p>
+    <w:p>
+      <w:pPr>
+        <w:pStyle w:val="Heading1"/>
+      </w:pPr>
+      <w:bookmarkStart w:id="55" w:name="_Toc125541957"/>
+      <w:r>
+        <w:t>File types</w:t>
+      </w:r>
+      <w:bookmarkEnd w:id="55"/>
+    </w:p>
     <w:p/>
     <w:p/>
     <w:p/>
@@ -4067,7 +7074,7 @@
                     <pic:cNvPicPr/>
                   </pic:nvPicPr>
                   <pic:blipFill>
-                    <a:blip r:embed="rId21"/>
+                    <a:blip r:embed="rId38"/>
                     <a:stretch>
                       <a:fillRect/>
                     </a:stretch>
@@ -4090,6 +7097,92 @@
     </w:p>
     <w:p/>
     <w:p/>
+    <w:p/>
+    <w:p>
+      <w:r>
+        <w:rPr>
+          <w:noProof/>
+        </w:rPr>
+        <w:lastRenderedPageBreak/>
+        <w:drawing>
+          <wp:inline distT="0" distB="0" distL="0" distR="0" wp14:anchorId="09C41038" wp14:editId="1862544D">
+            <wp:extent cx="5731510" cy="1994535"/>
+            <wp:effectExtent l="0" t="0" r="2540" b="5715"/>
+            <wp:docPr id="13" name="Picture 13"/>
+            <wp:cNvGraphicFramePr>
+              <a:graphicFrameLocks xmlns:a="http://schemas.openxmlformats.org/drawingml/2006/main" noChangeAspect="1"/>
+            </wp:cNvGraphicFramePr>
+            <a:graphic xmlns:a="http://schemas.openxmlformats.org/drawingml/2006/main">
+              <a:graphicData uri="http://schemas.openxmlformats.org/drawingml/2006/picture">
+                <pic:pic xmlns:pic="http://schemas.openxmlformats.org/drawingml/2006/picture">
+                  <pic:nvPicPr>
+                    <pic:cNvPr id="1" name=""/>
+                    <pic:cNvPicPr/>
+                  </pic:nvPicPr>
+                  <pic:blipFill>
+                    <a:blip r:embed="rId39"/>
+                    <a:stretch>
+                      <a:fillRect/>
+                    </a:stretch>
+                  </pic:blipFill>
+                  <pic:spPr>
+                    <a:xfrm>
+                      <a:off x="0" y="0"/>
+                      <a:ext cx="5731510" cy="1994535"/>
+                    </a:xfrm>
+                    <a:prstGeom prst="rect">
+                      <a:avLst/>
+                    </a:prstGeom>
+                  </pic:spPr>
+                </pic:pic>
+              </a:graphicData>
+            </a:graphic>
+          </wp:inline>
+        </w:drawing>
+      </w:r>
+    </w:p>
+    <w:p>
+      <w:r>
+        <w:rPr>
+          <w:noProof/>
+        </w:rPr>
+        <w:drawing>
+          <wp:inline distT="0" distB="0" distL="0" distR="0" wp14:anchorId="225D250B" wp14:editId="402F3C45">
+            <wp:extent cx="5731510" cy="3045460"/>
+            <wp:effectExtent l="0" t="0" r="2540" b="2540"/>
+            <wp:docPr id="14" name="Picture 14"/>
+            <wp:cNvGraphicFramePr>
+              <a:graphicFrameLocks xmlns:a="http://schemas.openxmlformats.org/drawingml/2006/main" noChangeAspect="1"/>
+            </wp:cNvGraphicFramePr>
+            <a:graphic xmlns:a="http://schemas.openxmlformats.org/drawingml/2006/main">
+              <a:graphicData uri="http://schemas.openxmlformats.org/drawingml/2006/picture">
+                <pic:pic xmlns:pic="http://schemas.openxmlformats.org/drawingml/2006/picture">
+                  <pic:nvPicPr>
+                    <pic:cNvPr id="1" name=""/>
+                    <pic:cNvPicPr/>
+                  </pic:nvPicPr>
+                  <pic:blipFill>
+                    <a:blip r:embed="rId40"/>
+                    <a:stretch>
+                      <a:fillRect/>
+                    </a:stretch>
+                  </pic:blipFill>
+                  <pic:spPr>
+                    <a:xfrm>
+                      <a:off x="0" y="0"/>
+                      <a:ext cx="5731510" cy="3045460"/>
+                    </a:xfrm>
+                    <a:prstGeom prst="rect">
+                      <a:avLst/>
+                    </a:prstGeom>
+                  </pic:spPr>
+                </pic:pic>
+              </a:graphicData>
+            </a:graphic>
+          </wp:inline>
+        </w:drawing>
+      </w:r>
+    </w:p>
     <w:p/>
     <w:p/>
     <w:p/>
@@ -5101,6 +8194,7 @@
   <w:style w:type="character" w:default="1" w:styleId="DefaultParagraphFont">
     <w:name w:val="Default Paragraph Font"/>
     <w:uiPriority w:val="1"/>
+    <w:semiHidden/>
     <w:unhideWhenUsed/>
   </w:style>
   <w:style w:type="table" w:default="1" w:styleId="TableNormal">
@@ -5577,6 +8671,74 @@
       <w:contextualSpacing/>
     </w:pPr>
   </w:style>
+  <w:style w:type="table" w:styleId="TableGrid">
+    <w:name w:val="Table Grid"/>
+    <w:basedOn w:val="TableNormal"/>
+    <w:uiPriority w:val="39"/>
+    <w:rsid w:val="00E53348"/>
+    <w:pPr>
+      <w:spacing w:before="0" w:after="0" w:line="240" w:lineRule="auto"/>
+    </w:pPr>
+    <w:tblPr>
+      <w:tblBorders>
+        <w:top w:val="single" w:sz="4" w:space="0" w:color="auto"/>
+        <w:left w:val="single" w:sz="4" w:space="0" w:color="auto"/>
+        <w:bottom w:val="single" w:sz="4" w:space="0" w:color="auto"/>
+        <w:right w:val="single" w:sz="4" w:space="0" w:color="auto"/>
+        <w:insideH w:val="single" w:sz="4" w:space="0" w:color="auto"/>
+        <w:insideV w:val="single" w:sz="4" w:space="0" w:color="auto"/>
+      </w:tblBorders>
+    </w:tblPr>
+  </w:style>
+  <w:style w:type="table" w:styleId="PlainTable4">
+    <w:name w:val="Plain Table 4"/>
+    <w:basedOn w:val="TableNormal"/>
+    <w:uiPriority w:val="44"/>
+    <w:rsid w:val="00E53348"/>
+    <w:pPr>
+      <w:spacing w:after="0" w:line="240" w:lineRule="auto"/>
+    </w:pPr>
+    <w:tblPr>
+      <w:tblStyleRowBandSize w:val="1"/>
+      <w:tblStyleColBandSize w:val="1"/>
+    </w:tblPr>
+    <w:tblStylePr w:type="firstRow">
+      <w:rPr>
+        <w:b/>
+        <w:bCs/>
+      </w:rPr>
+    </w:tblStylePr>
+    <w:tblStylePr w:type="lastRow">
+      <w:rPr>
+        <w:b/>
+        <w:bCs/>
+      </w:rPr>
+    </w:tblStylePr>
+    <w:tblStylePr w:type="firstCol">
+      <w:rPr>
+        <w:b/>
+        <w:bCs/>
+      </w:rPr>
+    </w:tblStylePr>
+    <w:tblStylePr w:type="lastCol">
+      <w:rPr>
+        <w:b/>
+        <w:bCs/>
+      </w:rPr>
+    </w:tblStylePr>
+    <w:tblStylePr w:type="band1Vert">
+      <w:tblPr/>
+      <w:tcPr>
+        <w:shd w:val="clear" w:color="auto" w:fill="F2F2F2" w:themeFill="background1" w:themeFillShade="F2"/>
+      </w:tcPr>
+    </w:tblStylePr>
+    <w:tblStylePr w:type="band1Horz">
+      <w:tblPr/>
+      <w:tcPr>
+        <w:shd w:val="clear" w:color="auto" w:fill="F2F2F2" w:themeFill="background1" w:themeFillShade="F2"/>
+      </w:tcPr>
+    </w:tblStylePr>
+  </w:style>
 </w:styles>
 </file>
 
